--- a/文档/G08需求工程计划.docx
+++ b/文档/G08需求工程计划.docx
@@ -4835,6 +4835,7 @@
     <w:p>
       <w:pPr>
         <w:rPr>
+          <w:rFonts w:hint="eastAsia"/>
           <w:sz w:val="21"/>
         </w:rPr>
       </w:pPr>
@@ -5193,7 +5194,7 @@
         </w:tc>
         <w:tc>
           <w:tcPr>
-            <w:tcW w:w="2175" w:type="dxa"/>
+            <w:tcW w:w="2211" w:type="dxa"/>
           </w:tcPr>
           <w:p>
             <w:pPr>
@@ -5251,7 +5252,19 @@
               <w:rPr>
                 <w:sz w:val="21"/>
               </w:rPr>
-              <w:t>0.1</w:t>
+              <w:t>0.</w:t>
+            </w:r>
+            <w:r>
+              <w:rPr>
+                <w:sz w:val="21"/>
+              </w:rPr>
+              <w:t>0.</w:t>
+            </w:r>
+            <w:r>
+              <w:rPr>
+                <w:sz w:val="21"/>
+              </w:rPr>
+              <w:t>1</w:t>
             </w:r>
           </w:p>
         </w:tc>
@@ -5295,7 +5308,7 @@
         </w:tc>
         <w:tc>
           <w:tcPr>
-            <w:tcW w:w="2175" w:type="dxa"/>
+            <w:tcW w:w="2211" w:type="dxa"/>
           </w:tcPr>
           <w:p>
             <w:pPr>
@@ -5359,7 +5372,19 @@
               <w:rPr>
                 <w:sz w:val="21"/>
               </w:rPr>
-              <w:t>0.2</w:t>
+              <w:t>1</w:t>
+            </w:r>
+            <w:r>
+              <w:rPr>
+                <w:sz w:val="21"/>
+              </w:rPr>
+              <w:t>.</w:t>
+            </w:r>
+            <w:r>
+              <w:rPr>
+                <w:sz w:val="21"/>
+              </w:rPr>
+              <w:t>0.0</w:t>
             </w:r>
           </w:p>
         </w:tc>
@@ -5402,7 +5427,7 @@
         </w:tc>
         <w:tc>
           <w:tcPr>
-            <w:tcW w:w="2175" w:type="dxa"/>
+            <w:tcW w:w="2211" w:type="dxa"/>
           </w:tcPr>
           <w:p>
             <w:pPr>
@@ -5440,6 +5465,138 @@
                 <w:sz w:val="21"/>
               </w:rPr>
               <w:t>、甘特图、时间分配表</w:t>
+            </w:r>
+          </w:p>
+        </w:tc>
+      </w:tr>
+      <w:tr>
+        <w:tc>
+          <w:tcPr>
+            <w:tcW w:w="1568" w:type="dxa"/>
+          </w:tcPr>
+          <w:p>
+            <w:pPr>
+              <w:rPr>
+                <w:sz w:val="21"/>
+              </w:rPr>
+            </w:pPr>
+            <w:r>
+              <w:rPr>
+                <w:sz w:val="21"/>
+              </w:rPr>
+              <w:t>V1.0.</w:t>
+            </w:r>
+            <w:r>
+              <w:rPr>
+                <w:sz w:val="21"/>
+              </w:rPr>
+              <w:t>1</w:t>
+            </w:r>
+          </w:p>
+        </w:tc>
+        <w:tc>
+          <w:tcPr>
+            <w:tcW w:w="1538" w:type="dxa"/>
+          </w:tcPr>
+          <w:p>
+            <w:pPr>
+              <w:rPr>
+                <w:sz w:val="21"/>
+              </w:rPr>
+            </w:pPr>
+            <w:r>
+              <w:rPr>
+                <w:sz w:val="21"/>
+              </w:rPr>
+              <w:t>文萧寒</w:t>
+            </w:r>
+          </w:p>
+        </w:tc>
+        <w:tc>
+          <w:tcPr>
+            <w:tcW w:w="1566" w:type="dxa"/>
+          </w:tcPr>
+          <w:p>
+            <w:pPr>
+              <w:rPr>
+                <w:rFonts w:hint="eastAsia"/>
+                <w:sz w:val="21"/>
+              </w:rPr>
+            </w:pPr>
+            <w:r>
+              <w:rPr>
+                <w:rFonts w:hint="eastAsia"/>
+                <w:sz w:val="21"/>
+              </w:rPr>
+              <w:t>李洋洋、文萧寒、陶俊豪、吴涛、林振扬</w:t>
+            </w:r>
+          </w:p>
+        </w:tc>
+        <w:tc>
+          <w:tcPr>
+            <w:tcW w:w="2211" w:type="dxa"/>
+          </w:tcPr>
+          <w:p>
+            <w:pPr>
+              <w:rPr>
+                <w:sz w:val="21"/>
+              </w:rPr>
+            </w:pPr>
+            <w:r>
+              <w:rPr>
+                <w:sz w:val="21"/>
+              </w:rPr>
+              <w:t>2023.3.</w:t>
+            </w:r>
+            <w:r>
+              <w:rPr>
+                <w:sz w:val="21"/>
+              </w:rPr>
+              <w:t>22</w:t>
+            </w:r>
+            <w:r>
+              <w:rPr>
+                <w:sz w:val="21"/>
+              </w:rPr>
+              <w:t>-2023.3.2</w:t>
+            </w:r>
+            <w:r>
+              <w:rPr>
+                <w:sz w:val="21"/>
+              </w:rPr>
+              <w:t>9</w:t>
+            </w:r>
+          </w:p>
+        </w:tc>
+        <w:tc>
+          <w:tcPr>
+            <w:tcW w:w="1341" w:type="dxa"/>
+          </w:tcPr>
+          <w:p>
+            <w:pPr>
+              <w:rPr>
+                <w:sz w:val="21"/>
+              </w:rPr>
+            </w:pPr>
+            <w:r>
+              <w:rPr>
+                <w:sz w:val="21"/>
+              </w:rPr>
+              <w:t>修改</w:t>
+            </w:r>
+            <w:r>
+              <w:rPr>
+                <w:rFonts w:hint="eastAsia"/>
+                <w:sz w:val="21"/>
+              </w:rPr>
+              <w:t>甘特图、时间分配表</w:t>
+            </w:r>
+            <w:r>
+              <w:rPr>
+                <w:rFonts w:hint="eastAsia"/>
+                <w:sz w:val="21"/>
+              </w:rPr>
+              <w:t>、里程碑任务表、日期</w:t>
             </w:r>
           </w:p>
         </w:tc>
@@ -6017,7 +6174,21 @@
         <w:rPr>
           <w:color w:val="000000"/>
         </w:rPr>
-        <w:t>《软件需求（第三版）》, Karl Wiegers, Joy Beatty, 清华大学出版社</w:t>
+        <w:t xml:space="preserve">《软件需求（第三版）》, Karl </w:t>
+      </w:r>
+      <w:proofErr w:type="spellStart"/>
+      <w:r>
+        <w:rPr>
+          <w:color w:val="000000"/>
+        </w:rPr>
+        <w:t>Wiegers</w:t>
+      </w:r>
+      <w:proofErr w:type="spellEnd"/>
+      <w:r>
+        <w:rPr>
+          <w:color w:val="000000"/>
+        </w:rPr>
+        <w:t>, Joy Beatty, 清华大学出版社</w:t>
       </w:r>
     </w:p>
     <w:p>
@@ -20423,9 +20594,6 @@
     <w:p>
       <w:pPr>
         <w:jc w:val="center"/>
-        <w:rPr>
-          <w:rFonts w:hint="eastAsia"/>
-        </w:rPr>
       </w:pPr>
       <w:r>
         <w:rPr>
@@ -28613,7 +28781,7 @@
         <w:rPr>
           <w:noProof/>
         </w:rPr>
-        <w:t>2</w:t>
+        <w:t>1</w:t>
       </w:r>
     </w:fldSimple>
     <w:r>
@@ -28627,7 +28795,7 @@
         <w:rPr>
           <w:noProof/>
         </w:rPr>
-        <w:t>项目概述</w:t>
+        <w:t>引言</w:t>
       </w:r>
     </w:fldSimple>
   </w:p>

--- a/文档/G08需求工程计划.docx
+++ b/文档/G08需求工程计划.docx
@@ -4835,7 +4835,6 @@
     <w:p>
       <w:pPr>
         <w:rPr>
-          <w:rFonts w:hint="eastAsia"/>
           <w:sz w:val="21"/>
         </w:rPr>
       </w:pPr>
@@ -4919,7 +4918,13 @@
               <w:rPr>
                 <w:sz w:val="21"/>
               </w:rPr>
-              <w:t>08-03</w:t>
+              <w:t>08-0</w:t>
+            </w:r>
+            <w:r>
+              <w:rPr>
+                <w:sz w:val="21"/>
+              </w:rPr>
+              <w:t>2</w:t>
             </w:r>
           </w:p>
         </w:tc>
@@ -4983,7 +4988,7 @@
               <w:rPr>
                 <w:sz w:val="21"/>
               </w:rPr>
-              <w:t>0.2</w:t>
+              <w:t>1.0.1</w:t>
             </w:r>
           </w:p>
         </w:tc>
@@ -5484,119 +5489,87 @@
               <w:rPr>
                 <w:sz w:val="21"/>
               </w:rPr>
-              <w:t>V1.0.</w:t>
-            </w:r>
-            <w:r>
+              <w:t>V1.0.1</w:t>
+            </w:r>
+          </w:p>
+        </w:tc>
+        <w:tc>
+          <w:tcPr>
+            <w:tcW w:w="1538" w:type="dxa"/>
+          </w:tcPr>
+          <w:p>
+            <w:pPr>
               <w:rPr>
                 <w:sz w:val="21"/>
               </w:rPr>
-              <w:t>1</w:t>
-            </w:r>
-          </w:p>
-        </w:tc>
-        <w:tc>
-          <w:tcPr>
-            <w:tcW w:w="1538" w:type="dxa"/>
-          </w:tcPr>
-          <w:p>
-            <w:pPr>
+            </w:pPr>
+            <w:r>
               <w:rPr>
                 <w:sz w:val="21"/>
               </w:rPr>
-            </w:pPr>
-            <w:r>
+              <w:t>文萧寒</w:t>
+            </w:r>
+          </w:p>
+        </w:tc>
+        <w:tc>
+          <w:tcPr>
+            <w:tcW w:w="1566" w:type="dxa"/>
+          </w:tcPr>
+          <w:p>
+            <w:pPr>
               <w:rPr>
                 <w:sz w:val="21"/>
               </w:rPr>
-              <w:t>文萧寒</w:t>
-            </w:r>
-          </w:p>
-        </w:tc>
-        <w:tc>
-          <w:tcPr>
-            <w:tcW w:w="1566" w:type="dxa"/>
-          </w:tcPr>
-          <w:p>
-            <w:pPr>
+            </w:pPr>
+            <w:r>
               <w:rPr>
                 <w:rFonts w:hint="eastAsia"/>
                 <w:sz w:val="21"/>
               </w:rPr>
-            </w:pPr>
-            <w:r>
-              <w:rPr>
-                <w:rFonts w:hint="eastAsia"/>
+              <w:t>李洋洋、文萧寒、陶俊豪、吴涛、林振扬</w:t>
+            </w:r>
+          </w:p>
+        </w:tc>
+        <w:tc>
+          <w:tcPr>
+            <w:tcW w:w="2211" w:type="dxa"/>
+          </w:tcPr>
+          <w:p>
+            <w:pPr>
+              <w:rPr>
                 <w:sz w:val="21"/>
               </w:rPr>
-              <w:t>李洋洋、文萧寒、陶俊豪、吴涛、林振扬</w:t>
-            </w:r>
-          </w:p>
-        </w:tc>
-        <w:tc>
-          <w:tcPr>
-            <w:tcW w:w="2211" w:type="dxa"/>
-          </w:tcPr>
-          <w:p>
-            <w:pPr>
+            </w:pPr>
+            <w:r>
               <w:rPr>
                 <w:sz w:val="21"/>
               </w:rPr>
-            </w:pPr>
-            <w:r>
+              <w:t>2023.3.22-2023.3.29</w:t>
+            </w:r>
+          </w:p>
+        </w:tc>
+        <w:tc>
+          <w:tcPr>
+            <w:tcW w:w="1341" w:type="dxa"/>
+          </w:tcPr>
+          <w:p>
+            <w:pPr>
               <w:rPr>
                 <w:sz w:val="21"/>
               </w:rPr>
-              <w:t>2023.3.</w:t>
-            </w:r>
+            </w:pPr>
             <w:r>
               <w:rPr>
                 <w:sz w:val="21"/>
               </w:rPr>
-              <w:t>22</w:t>
-            </w:r>
-            <w:r>
-              <w:rPr>
+              <w:t>修改</w:t>
+            </w:r>
+            <w:r>
+              <w:rPr>
+                <w:rFonts w:hint="eastAsia"/>
                 <w:sz w:val="21"/>
               </w:rPr>
-              <w:t>-2023.3.2</w:t>
-            </w:r>
-            <w:r>
-              <w:rPr>
-                <w:sz w:val="21"/>
-              </w:rPr>
-              <w:t>9</w:t>
-            </w:r>
-          </w:p>
-        </w:tc>
-        <w:tc>
-          <w:tcPr>
-            <w:tcW w:w="1341" w:type="dxa"/>
-          </w:tcPr>
-          <w:p>
-            <w:pPr>
-              <w:rPr>
-                <w:sz w:val="21"/>
-              </w:rPr>
-            </w:pPr>
-            <w:r>
-              <w:rPr>
-                <w:sz w:val="21"/>
-              </w:rPr>
-              <w:t>修改</w:t>
-            </w:r>
-            <w:r>
-              <w:rPr>
-                <w:rFonts w:hint="eastAsia"/>
-                <w:sz w:val="21"/>
-              </w:rPr>
-              <w:t>甘特图、时间分配表</w:t>
-            </w:r>
-            <w:r>
-              <w:rPr>
-                <w:rFonts w:hint="eastAsia"/>
-                <w:sz w:val="21"/>
-              </w:rPr>
-              <w:t>、里程碑任务表、日期</w:t>
+              <w:t>甘特图、时间分配表、里程碑任务表、日期</w:t>
             </w:r>
           </w:p>
         </w:tc>
@@ -6174,21 +6147,7 @@
         <w:rPr>
           <w:color w:val="000000"/>
         </w:rPr>
-        <w:t xml:space="preserve">《软件需求（第三版）》, Karl </w:t>
-      </w:r>
-      <w:proofErr w:type="spellStart"/>
-      <w:r>
-        <w:rPr>
-          <w:color w:val="000000"/>
-        </w:rPr>
-        <w:t>Wiegers</w:t>
-      </w:r>
-      <w:proofErr w:type="spellEnd"/>
-      <w:r>
-        <w:rPr>
-          <w:color w:val="000000"/>
-        </w:rPr>
-        <w:t>, Joy Beatty, 清华大学出版社</w:t>
+        <w:t>《软件需求（第三版）》, Karl Wiegers, Joy Beatty, 清华大学出版社</w:t>
       </w:r>
     </w:p>
     <w:p>
@@ -15280,14 +15239,7 @@
               <w:rPr>
                 <w:rFonts w:asciiTheme="minorEastAsia" w:eastAsiaTheme="minorEastAsia" w:hAnsiTheme="minorEastAsia"/>
               </w:rPr>
-              <w:t>编写需求文档的基准版本和</w:t>
-            </w:r>
-            <w:r>
-              <w:rPr>
-                <w:rFonts w:asciiTheme="minorEastAsia" w:eastAsiaTheme="minorEastAsia" w:hAnsiTheme="minorEastAsia"/>
-              </w:rPr>
-              <w:lastRenderedPageBreak/>
-              <w:t>控制版本</w:t>
+              <w:t>编写需求文档的基准版本和控制版本</w:t>
             </w:r>
           </w:p>
         </w:tc>
@@ -15307,7 +15259,6 @@
               <w:rPr>
                 <w:rFonts w:asciiTheme="minorEastAsia" w:eastAsiaTheme="minorEastAsia" w:hAnsiTheme="minorEastAsia"/>
               </w:rPr>
-              <w:lastRenderedPageBreak/>
               <w:t>确定需求规格说明的基准版本和控制版本，以保证在开发和测试过程中使用的文档版本是正确的和一致的</w:t>
             </w:r>
           </w:p>
@@ -16698,7 +16649,6 @@
                 <w:rFonts w:hint="eastAsia"/>
                 <w:color w:val="000000"/>
               </w:rPr>
-              <w:lastRenderedPageBreak/>
               <w:t>定义组织结构</w:t>
             </w:r>
           </w:p>
@@ -18063,41 +18013,24 @@
                 <w:rFonts w:hint="eastAsia"/>
                 <w:color w:val="000000"/>
               </w:rPr>
-              <w:t xml:space="preserve">2023年4月28日 </w:t>
-            </w:r>
+              <w:t>2023年4月28日 8:00</w:t>
+            </w:r>
+          </w:p>
+        </w:tc>
+        <w:tc>
+          <w:tcPr>
+            <w:tcW w:w="2124" w:type="dxa"/>
+          </w:tcPr>
+          <w:p>
+            <w:pPr>
+              <w:jc w:val="center"/>
+            </w:pPr>
             <w:r>
               <w:rPr>
                 <w:rFonts w:hint="eastAsia"/>
                 <w:color w:val="000000"/>
               </w:rPr>
-              <w:lastRenderedPageBreak/>
-              <w:t>8:00</w:t>
-            </w:r>
-          </w:p>
-        </w:tc>
-        <w:tc>
-          <w:tcPr>
-            <w:tcW w:w="2124" w:type="dxa"/>
-          </w:tcPr>
-          <w:p>
-            <w:pPr>
-              <w:jc w:val="center"/>
-            </w:pPr>
-            <w:r>
-              <w:rPr>
-                <w:rFonts w:hint="eastAsia"/>
-                <w:color w:val="000000"/>
-              </w:rPr>
-              <w:lastRenderedPageBreak/>
-              <w:t xml:space="preserve">2023年5月25日 </w:t>
-            </w:r>
-            <w:r>
-              <w:rPr>
-                <w:rFonts w:hint="eastAsia"/>
-                <w:color w:val="000000"/>
-              </w:rPr>
-              <w:lastRenderedPageBreak/>
-              <w:t>17:00</w:t>
+              <w:t>2023年5月25日 17:00</w:t>
             </w:r>
           </w:p>
         </w:tc>
@@ -18116,7 +18049,6 @@
                 <w:rFonts w:hint="eastAsia"/>
                 <w:color w:val="000000"/>
               </w:rPr>
-              <w:lastRenderedPageBreak/>
               <w:t>进一步定义问题</w:t>
             </w:r>
           </w:p>
@@ -19447,7 +19379,6 @@
                 <w:rFonts w:hint="eastAsia"/>
                 <w:color w:val="000000"/>
               </w:rPr>
-              <w:lastRenderedPageBreak/>
               <w:t>需求规格审核</w:t>
             </w:r>
           </w:p>
@@ -20236,7 +20167,6 @@
         <w:rPr>
           <w:color w:val="000000"/>
         </w:rPr>
-        <w:lastRenderedPageBreak/>
         <w:fldChar w:fldCharType="begin"/>
       </w:r>
       <w:r>
@@ -20364,7 +20294,6 @@
           <w:noProof/>
           <w:color w:val="000000"/>
         </w:rPr>
-        <w:lastRenderedPageBreak/>
         <w:drawing>
           <wp:inline distT="0" distB="0" distL="114300" distR="114300" wp14:anchorId="5A9D3F82" wp14:editId="5D9A48B3">
             <wp:extent cx="5253355" cy="3715385"/>
@@ -20467,7 +20396,6 @@
           <w:noProof/>
           <w:color w:val="000000"/>
         </w:rPr>
-        <w:lastRenderedPageBreak/>
         <w:drawing>
           <wp:inline distT="0" distB="0" distL="114300" distR="114300" wp14:anchorId="042E28F4" wp14:editId="79E5C692">
             <wp:extent cx="5253355" cy="3715385"/>
@@ -20599,7 +20527,6 @@
         <w:rPr>
           <w:noProof/>
         </w:rPr>
-        <w:lastRenderedPageBreak/>
         <w:drawing>
           <wp:inline distT="0" distB="0" distL="0" distR="0" wp14:anchorId="35D89BD7" wp14:editId="2B8EC6B3">
             <wp:extent cx="5889786" cy="3057993"/>
@@ -20713,7 +20640,6 @@
           <w:sz w:val="44"/>
           <w:szCs w:val="44"/>
         </w:rPr>
-        <w:lastRenderedPageBreak/>
         <w:t xml:space="preserve">　</w:t>
       </w:r>
       <w:bookmarkStart w:id="31" w:name="_Toc129766394"/>
@@ -21202,7 +21128,6 @@
               <w:jc w:val="center"/>
             </w:pPr>
             <w:r>
-              <w:lastRenderedPageBreak/>
               <w:t>需求变更控制：</w:t>
             </w:r>
           </w:p>
@@ -21285,7 +21210,6 @@
               <w:jc w:val="center"/>
             </w:pPr>
             <w:r>
-              <w:lastRenderedPageBreak/>
               <w:t>项目管理</w:t>
             </w:r>
           </w:p>
@@ -21529,7 +21453,6 @@
           <w:sz w:val="44"/>
           <w:szCs w:val="44"/>
         </w:rPr>
-        <w:lastRenderedPageBreak/>
         <w:t>干系人管理计划</w:t>
       </w:r>
       <w:bookmarkEnd w:id="33"/>
@@ -23158,11 +23081,7 @@
               <w:ind w:firstLineChars="0" w:firstLine="0"/>
             </w:pPr>
             <w:r>
-              <w:t>项目经理应该鼓励和支持他们的工作，并为他们提供必要的资源和自由来实现任务。同</w:t>
-            </w:r>
-            <w:r>
-              <w:lastRenderedPageBreak/>
-              <w:t>时，也应该对他们进行监督和指导，以确保项目的质量和进度。</w:t>
+              <w:t>项目经理应该鼓励和支持他们的工作，并为他们提供必要的资源和自由来实现任务。同时，也应该对他们进行监督和指导，以确保项目的质量和进度。</w:t>
             </w:r>
           </w:p>
         </w:tc>
@@ -23181,7 +23100,6 @@
               <w:ind w:firstLineChars="0" w:firstLine="0"/>
             </w:pPr>
             <w:r>
-              <w:lastRenderedPageBreak/>
               <w:t>文萧寒</w:t>
             </w:r>
           </w:p>
@@ -23690,7 +23608,6 @@
           <w:sz w:val="44"/>
           <w:szCs w:val="44"/>
         </w:rPr>
-        <w:lastRenderedPageBreak/>
         <w:t xml:space="preserve">　</w:t>
       </w:r>
       <w:bookmarkStart w:id="36" w:name="_Toc129766399"/>
@@ -24961,7 +24878,6 @@
           </w:tcPr>
           <w:p>
             <w:r>
-              <w:lastRenderedPageBreak/>
               <w:t>项目定义与决策</w:t>
             </w:r>
           </w:p>
@@ -25114,7 +25030,6 @@
           <w:sz w:val="44"/>
           <w:szCs w:val="44"/>
         </w:rPr>
-        <w:lastRenderedPageBreak/>
         <w:t xml:space="preserve">　</w:t>
       </w:r>
       <w:bookmarkStart w:id="41" w:name="_Toc129766404"/>
@@ -25383,7 +25298,6 @@
         <w:rPr>
           <w:color w:val="000000"/>
         </w:rPr>
-        <w:lastRenderedPageBreak/>
         <w:t>全组负责有关阶段评审、项目进展报表检查以及软件验收等三方面的质量保证工作；</w:t>
       </w:r>
     </w:p>
@@ -25464,7 +25378,6 @@
           <w:sz w:val="44"/>
           <w:szCs w:val="44"/>
         </w:rPr>
-        <w:lastRenderedPageBreak/>
         <w:t xml:space="preserve">　</w:t>
       </w:r>
       <w:bookmarkStart w:id="48" w:name="_Toc129766411"/>
@@ -26822,7 +26735,6 @@
                 <w:sz w:val="20"/>
                 <w:szCs w:val="20"/>
               </w:rPr>
-              <w:lastRenderedPageBreak/>
               <w:t>项目成员和全体使用人群</w:t>
             </w:r>
           </w:p>
@@ -26950,7 +26862,6 @@
           <w:sz w:val="44"/>
           <w:szCs w:val="44"/>
         </w:rPr>
-        <w:lastRenderedPageBreak/>
         <w:t xml:space="preserve">　</w:t>
       </w:r>
       <w:bookmarkStart w:id="51" w:name="_Toc129766414"/>
@@ -27358,7 +27269,6 @@
       </w:pPr>
       <w:bookmarkStart w:id="56" w:name="_Toc129766419"/>
       <w:r>
-        <w:lastRenderedPageBreak/>
         <w:t>需求确认方面的风险</w:t>
       </w:r>
       <w:bookmarkEnd w:id="56"/>
@@ -27703,7 +27613,6 @@
       </w:pPr>
       <w:bookmarkStart w:id="60" w:name="_Toc129766423"/>
       <w:r>
-        <w:lastRenderedPageBreak/>
         <w:t>需求分析方面的控制</w:t>
       </w:r>
       <w:bookmarkEnd w:id="60"/>
@@ -27993,7 +27902,6 @@
           <w:sz w:val="44"/>
           <w:szCs w:val="44"/>
         </w:rPr>
-        <w:lastRenderedPageBreak/>
         <w:t>配置系统管理指南</w:t>
       </w:r>
       <w:bookmarkEnd w:id="64"/>
@@ -28183,7 +28091,6 @@
       </w:pPr>
       <w:bookmarkStart w:id="69" w:name="_Toc129766432"/>
       <w:r>
-        <w:lastRenderedPageBreak/>
         <w:t>较大变动时的变更控制</w:t>
       </w:r>
       <w:bookmarkEnd w:id="69"/>
@@ -28781,7 +28688,7 @@
         <w:rPr>
           <w:noProof/>
         </w:rPr>
-        <w:t>1</w:t>
+        <w:t>2</w:t>
       </w:r>
     </w:fldSimple>
     <w:r>
@@ -28795,7 +28702,7 @@
         <w:rPr>
           <w:noProof/>
         </w:rPr>
-        <w:t>引言</w:t>
+        <w:t>项目概述</w:t>
       </w:r>
     </w:fldSimple>
   </w:p>

--- a/文档/G08需求工程计划.docx
+++ b/文档/G08需求工程计划.docx
@@ -15239,7 +15239,14 @@
               <w:rPr>
                 <w:rFonts w:asciiTheme="minorEastAsia" w:eastAsiaTheme="minorEastAsia" w:hAnsiTheme="minorEastAsia"/>
               </w:rPr>
-              <w:t>编写需求文档的基准版本和控制版本</w:t>
+              <w:t>编写需求文档的基准版本和</w:t>
+            </w:r>
+            <w:r>
+              <w:rPr>
+                <w:rFonts w:asciiTheme="minorEastAsia" w:eastAsiaTheme="minorEastAsia" w:hAnsiTheme="minorEastAsia"/>
+              </w:rPr>
+              <w:lastRenderedPageBreak/>
+              <w:t>控制版本</w:t>
             </w:r>
           </w:p>
         </w:tc>
@@ -15259,6 +15266,7 @@
               <w:rPr>
                 <w:rFonts w:asciiTheme="minorEastAsia" w:eastAsiaTheme="minorEastAsia" w:hAnsiTheme="minorEastAsia"/>
               </w:rPr>
+              <w:lastRenderedPageBreak/>
               <w:t>确定需求规格说明的基准版本和控制版本，以保证在开发和测试过程中使用的文档版本是正确的和一致的</w:t>
             </w:r>
           </w:p>
@@ -16227,7 +16235,7 @@
             <w:r>
               <w:rPr>
                 <w:rFonts w:hint="eastAsia"/>
-                <w:color w:val="000000"/>
+                <w:lang w:val="zh-CN"/>
               </w:rPr>
               <w:t>执行质量控制</w:t>
             </w:r>
@@ -16243,10 +16251,16 @@
             </w:pPr>
             <w:r>
               <w:rPr>
-                <w:rFonts w:hint="eastAsia"/>
-                <w:color w:val="000000"/>
-              </w:rPr>
-              <w:t>17 个工作日</w:t>
+                <w:lang w:val="zh-CN"/>
+              </w:rPr>
+              <w:t xml:space="preserve">8 </w:t>
+            </w:r>
+            <w:r>
+              <w:rPr>
+                <w:rFonts w:hint="eastAsia"/>
+                <w:lang w:val="zh-CN"/>
+              </w:rPr>
+              <w:t>个工作日</w:t>
             </w:r>
           </w:p>
         </w:tc>
@@ -16260,10 +16274,42 @@
             </w:pPr>
             <w:r>
               <w:rPr>
-                <w:rFonts w:hint="eastAsia"/>
-                <w:color w:val="000000"/>
-              </w:rPr>
-              <w:t>2023年4月28日 8:00</w:t>
+                <w:lang w:val="zh-CN"/>
+              </w:rPr>
+              <w:t>2023</w:t>
+            </w:r>
+            <w:r>
+              <w:rPr>
+                <w:rFonts w:hint="eastAsia"/>
+                <w:lang w:val="zh-CN"/>
+              </w:rPr>
+              <w:t>年</w:t>
+            </w:r>
+            <w:r>
+              <w:rPr>
+                <w:lang w:val="zh-CN"/>
+              </w:rPr>
+              <w:t>5</w:t>
+            </w:r>
+            <w:r>
+              <w:rPr>
+                <w:rFonts w:hint="eastAsia"/>
+                <w:lang w:val="zh-CN"/>
+              </w:rPr>
+              <w:t>月</w:t>
+            </w:r>
+            <w:r>
+              <w:rPr>
+                <w:lang w:val="zh-CN"/>
+              </w:rPr>
+              <w:t>29</w:t>
+            </w:r>
+            <w:r>
+              <w:rPr>
+                <w:rFonts w:hint="eastAsia"/>
+                <w:lang w:val="zh-CN"/>
+              </w:rPr>
+              <w:t>日</w:t>
             </w:r>
           </w:p>
         </w:tc>
@@ -16277,10 +16323,42 @@
             </w:pPr>
             <w:r>
               <w:rPr>
-                <w:rFonts w:hint="eastAsia"/>
-                <w:color w:val="000000"/>
-              </w:rPr>
-              <w:t>2023年5月20日 17:00</w:t>
+                <w:lang w:val="zh-CN"/>
+              </w:rPr>
+              <w:t>2023</w:t>
+            </w:r>
+            <w:r>
+              <w:rPr>
+                <w:rFonts w:hint="eastAsia"/>
+                <w:lang w:val="zh-CN"/>
+              </w:rPr>
+              <w:t>年</w:t>
+            </w:r>
+            <w:r>
+              <w:rPr>
+                <w:lang w:val="zh-CN"/>
+              </w:rPr>
+              <w:t>6</w:t>
+            </w:r>
+            <w:r>
+              <w:rPr>
+                <w:rFonts w:hint="eastAsia"/>
+                <w:lang w:val="zh-CN"/>
+              </w:rPr>
+              <w:t>月</w:t>
+            </w:r>
+            <w:r>
+              <w:rPr>
+                <w:lang w:val="zh-CN"/>
+              </w:rPr>
+              <w:t>7</w:t>
+            </w:r>
+            <w:r>
+              <w:rPr>
+                <w:rFonts w:hint="eastAsia"/>
+                <w:lang w:val="zh-CN"/>
+              </w:rPr>
+              <w:t>日</w:t>
             </w:r>
           </w:p>
         </w:tc>
@@ -16297,7 +16375,7 @@
             <w:r>
               <w:rPr>
                 <w:rFonts w:hint="eastAsia"/>
-                <w:color w:val="000000"/>
+                <w:lang w:val="zh-CN"/>
               </w:rPr>
               <w:t>执行质量保证</w:t>
             </w:r>
@@ -16313,10 +16391,16 @@
             </w:pPr>
             <w:r>
               <w:rPr>
-                <w:rFonts w:hint="eastAsia"/>
-                <w:color w:val="000000"/>
-              </w:rPr>
-              <w:t>17 个工作日</w:t>
+                <w:lang w:val="zh-CN"/>
+              </w:rPr>
+              <w:t xml:space="preserve">8 </w:t>
+            </w:r>
+            <w:r>
+              <w:rPr>
+                <w:rFonts w:hint="eastAsia"/>
+                <w:lang w:val="zh-CN"/>
+              </w:rPr>
+              <w:t>个工作日</w:t>
             </w:r>
           </w:p>
         </w:tc>
@@ -16330,10 +16414,42 @@
             </w:pPr>
             <w:r>
               <w:rPr>
-                <w:rFonts w:hint="eastAsia"/>
-                <w:color w:val="000000"/>
-              </w:rPr>
-              <w:t>2023年4月28日 8:00</w:t>
+                <w:lang w:val="zh-CN"/>
+              </w:rPr>
+              <w:t>2023</w:t>
+            </w:r>
+            <w:r>
+              <w:rPr>
+                <w:rFonts w:hint="eastAsia"/>
+                <w:lang w:val="zh-CN"/>
+              </w:rPr>
+              <w:t>年</w:t>
+            </w:r>
+            <w:r>
+              <w:rPr>
+                <w:lang w:val="zh-CN"/>
+              </w:rPr>
+              <w:t>5</w:t>
+            </w:r>
+            <w:r>
+              <w:rPr>
+                <w:rFonts w:hint="eastAsia"/>
+                <w:lang w:val="zh-CN"/>
+              </w:rPr>
+              <w:t>月</w:t>
+            </w:r>
+            <w:r>
+              <w:rPr>
+                <w:lang w:val="zh-CN"/>
+              </w:rPr>
+              <w:t>29</w:t>
+            </w:r>
+            <w:r>
+              <w:rPr>
+                <w:rFonts w:hint="eastAsia"/>
+                <w:lang w:val="zh-CN"/>
+              </w:rPr>
+              <w:t>日</w:t>
             </w:r>
           </w:p>
         </w:tc>
@@ -16347,10 +16463,42 @@
             </w:pPr>
             <w:r>
               <w:rPr>
-                <w:rFonts w:hint="eastAsia"/>
-                <w:color w:val="000000"/>
-              </w:rPr>
-              <w:t>2023年5月20日 17:00</w:t>
+                <w:lang w:val="zh-CN"/>
+              </w:rPr>
+              <w:t>2023</w:t>
+            </w:r>
+            <w:r>
+              <w:rPr>
+                <w:rFonts w:hint="eastAsia"/>
+                <w:lang w:val="zh-CN"/>
+              </w:rPr>
+              <w:t>年</w:t>
+            </w:r>
+            <w:r>
+              <w:rPr>
+                <w:lang w:val="zh-CN"/>
+              </w:rPr>
+              <w:t>6</w:t>
+            </w:r>
+            <w:r>
+              <w:rPr>
+                <w:rFonts w:hint="eastAsia"/>
+                <w:lang w:val="zh-CN"/>
+              </w:rPr>
+              <w:t>月</w:t>
+            </w:r>
+            <w:r>
+              <w:rPr>
+                <w:lang w:val="zh-CN"/>
+              </w:rPr>
+              <w:t>7</w:t>
+            </w:r>
+            <w:r>
+              <w:rPr>
+                <w:rFonts w:hint="eastAsia"/>
+                <w:lang w:val="zh-CN"/>
+              </w:rPr>
+              <w:t>日</w:t>
             </w:r>
           </w:p>
         </w:tc>
@@ -16367,7 +16515,7 @@
             <w:r>
               <w:rPr>
                 <w:rFonts w:hint="eastAsia"/>
-                <w:color w:val="000000"/>
+                <w:lang w:val="zh-CN"/>
               </w:rPr>
               <w:t>制定项目章程</w:t>
             </w:r>
@@ -16383,10 +16531,16 @@
             </w:pPr>
             <w:r>
               <w:rPr>
-                <w:rFonts w:hint="eastAsia"/>
-                <w:color w:val="000000"/>
-              </w:rPr>
-              <w:t>2 个工作日</w:t>
+                <w:lang w:val="zh-CN"/>
+              </w:rPr>
+              <w:t xml:space="preserve">2 </w:t>
+            </w:r>
+            <w:r>
+              <w:rPr>
+                <w:rFonts w:hint="eastAsia"/>
+                <w:lang w:val="zh-CN"/>
+              </w:rPr>
+              <w:t>个工作日</w:t>
             </w:r>
           </w:p>
         </w:tc>
@@ -16400,10 +16554,42 @@
             </w:pPr>
             <w:r>
               <w:rPr>
-                <w:rFonts w:hint="eastAsia"/>
-                <w:color w:val="000000"/>
-              </w:rPr>
-              <w:t>2023年3月10日 8:00</w:t>
+                <w:lang w:val="zh-CN"/>
+              </w:rPr>
+              <w:t>2023</w:t>
+            </w:r>
+            <w:r>
+              <w:rPr>
+                <w:rFonts w:hint="eastAsia"/>
+                <w:lang w:val="zh-CN"/>
+              </w:rPr>
+              <w:t>年</w:t>
+            </w:r>
+            <w:r>
+              <w:rPr>
+                <w:lang w:val="zh-CN"/>
+              </w:rPr>
+              <w:t>3</w:t>
+            </w:r>
+            <w:r>
+              <w:rPr>
+                <w:rFonts w:hint="eastAsia"/>
+                <w:lang w:val="zh-CN"/>
+              </w:rPr>
+              <w:t>月</w:t>
+            </w:r>
+            <w:r>
+              <w:rPr>
+                <w:lang w:val="zh-CN"/>
+              </w:rPr>
+              <w:t>10</w:t>
+            </w:r>
+            <w:r>
+              <w:rPr>
+                <w:rFonts w:hint="eastAsia"/>
+                <w:lang w:val="zh-CN"/>
+              </w:rPr>
+              <w:t>日</w:t>
             </w:r>
           </w:p>
         </w:tc>
@@ -16417,10 +16603,42 @@
             </w:pPr>
             <w:r>
               <w:rPr>
-                <w:rFonts w:hint="eastAsia"/>
-                <w:color w:val="000000"/>
-              </w:rPr>
-              <w:t>2023年3月13日 17:00</w:t>
+                <w:lang w:val="zh-CN"/>
+              </w:rPr>
+              <w:t>2023</w:t>
+            </w:r>
+            <w:r>
+              <w:rPr>
+                <w:rFonts w:hint="eastAsia"/>
+                <w:lang w:val="zh-CN"/>
+              </w:rPr>
+              <w:t>年</w:t>
+            </w:r>
+            <w:r>
+              <w:rPr>
+                <w:lang w:val="zh-CN"/>
+              </w:rPr>
+              <w:t>3</w:t>
+            </w:r>
+            <w:r>
+              <w:rPr>
+                <w:rFonts w:hint="eastAsia"/>
+                <w:lang w:val="zh-CN"/>
+              </w:rPr>
+              <w:t>月</w:t>
+            </w:r>
+            <w:r>
+              <w:rPr>
+                <w:lang w:val="zh-CN"/>
+              </w:rPr>
+              <w:t>13</w:t>
+            </w:r>
+            <w:r>
+              <w:rPr>
+                <w:rFonts w:hint="eastAsia"/>
+                <w:lang w:val="zh-CN"/>
+              </w:rPr>
+              <w:t>日</w:t>
             </w:r>
           </w:p>
         </w:tc>
@@ -16437,7 +16655,7 @@
             <w:r>
               <w:rPr>
                 <w:rFonts w:hint="eastAsia"/>
-                <w:color w:val="000000"/>
+                <w:lang w:val="zh-CN"/>
               </w:rPr>
               <w:t>定义范围</w:t>
             </w:r>
@@ -16453,10 +16671,16 @@
             </w:pPr>
             <w:r>
               <w:rPr>
-                <w:rFonts w:hint="eastAsia"/>
-                <w:color w:val="000000"/>
-              </w:rPr>
-              <w:t>2 个工作日</w:t>
+                <w:lang w:val="zh-CN"/>
+              </w:rPr>
+              <w:t xml:space="preserve">2 </w:t>
+            </w:r>
+            <w:r>
+              <w:rPr>
+                <w:rFonts w:hint="eastAsia"/>
+                <w:lang w:val="zh-CN"/>
+              </w:rPr>
+              <w:t>个工作日</w:t>
             </w:r>
           </w:p>
         </w:tc>
@@ -16470,10 +16694,42 @@
             </w:pPr>
             <w:r>
               <w:rPr>
-                <w:rFonts w:hint="eastAsia"/>
-                <w:color w:val="000000"/>
-              </w:rPr>
-              <w:t>2023年3月14日 8:00</w:t>
+                <w:lang w:val="zh-CN"/>
+              </w:rPr>
+              <w:t>2023</w:t>
+            </w:r>
+            <w:r>
+              <w:rPr>
+                <w:rFonts w:hint="eastAsia"/>
+                <w:lang w:val="zh-CN"/>
+              </w:rPr>
+              <w:t>年</w:t>
+            </w:r>
+            <w:r>
+              <w:rPr>
+                <w:lang w:val="zh-CN"/>
+              </w:rPr>
+              <w:t>3</w:t>
+            </w:r>
+            <w:r>
+              <w:rPr>
+                <w:rFonts w:hint="eastAsia"/>
+                <w:lang w:val="zh-CN"/>
+              </w:rPr>
+              <w:t>月</w:t>
+            </w:r>
+            <w:r>
+              <w:rPr>
+                <w:lang w:val="zh-CN"/>
+              </w:rPr>
+              <w:t>14</w:t>
+            </w:r>
+            <w:r>
+              <w:rPr>
+                <w:rFonts w:hint="eastAsia"/>
+                <w:lang w:val="zh-CN"/>
+              </w:rPr>
+              <w:t>日</w:t>
             </w:r>
           </w:p>
         </w:tc>
@@ -16487,10 +16743,42 @@
             </w:pPr>
             <w:r>
               <w:rPr>
-                <w:rFonts w:hint="eastAsia"/>
-                <w:color w:val="000000"/>
-              </w:rPr>
-              <w:t>2023年3月15日 17:00</w:t>
+                <w:lang w:val="zh-CN"/>
+              </w:rPr>
+              <w:t>2023</w:t>
+            </w:r>
+            <w:r>
+              <w:rPr>
+                <w:rFonts w:hint="eastAsia"/>
+                <w:lang w:val="zh-CN"/>
+              </w:rPr>
+              <w:t>年</w:t>
+            </w:r>
+            <w:r>
+              <w:rPr>
+                <w:lang w:val="zh-CN"/>
+              </w:rPr>
+              <w:t>3</w:t>
+            </w:r>
+            <w:r>
+              <w:rPr>
+                <w:rFonts w:hint="eastAsia"/>
+                <w:lang w:val="zh-CN"/>
+              </w:rPr>
+              <w:t>月</w:t>
+            </w:r>
+            <w:r>
+              <w:rPr>
+                <w:lang w:val="zh-CN"/>
+              </w:rPr>
+              <w:t>15</w:t>
+            </w:r>
+            <w:r>
+              <w:rPr>
+                <w:rFonts w:hint="eastAsia"/>
+                <w:lang w:val="zh-CN"/>
+              </w:rPr>
+              <w:t>日</w:t>
             </w:r>
           </w:p>
         </w:tc>
@@ -16507,9 +16795,15 @@
             <w:r>
               <w:rPr>
                 <w:rFonts w:hint="eastAsia"/>
-                <w:color w:val="000000"/>
-              </w:rPr>
-              <w:t>创建WBS</w:t>
+                <w:lang w:val="zh-CN"/>
+              </w:rPr>
+              <w:t>创建</w:t>
+            </w:r>
+            <w:r>
+              <w:rPr>
+                <w:lang w:val="zh-CN"/>
+              </w:rPr>
+              <w:t>WBS</w:t>
             </w:r>
           </w:p>
         </w:tc>
@@ -16523,10 +16817,16 @@
             </w:pPr>
             <w:r>
               <w:rPr>
-                <w:rFonts w:hint="eastAsia"/>
-                <w:color w:val="000000"/>
-              </w:rPr>
-              <w:t>2 个工作日</w:t>
+                <w:lang w:val="zh-CN"/>
+              </w:rPr>
+              <w:t xml:space="preserve">2 </w:t>
+            </w:r>
+            <w:r>
+              <w:rPr>
+                <w:rFonts w:hint="eastAsia"/>
+                <w:lang w:val="zh-CN"/>
+              </w:rPr>
+              <w:t>个工作日</w:t>
             </w:r>
           </w:p>
         </w:tc>
@@ -16540,10 +16840,42 @@
             </w:pPr>
             <w:r>
               <w:rPr>
-                <w:rFonts w:hint="eastAsia"/>
-                <w:color w:val="000000"/>
-              </w:rPr>
-              <w:t>2023年3月14日 8:00</w:t>
+                <w:lang w:val="zh-CN"/>
+              </w:rPr>
+              <w:t>2023</w:t>
+            </w:r>
+            <w:r>
+              <w:rPr>
+                <w:rFonts w:hint="eastAsia"/>
+                <w:lang w:val="zh-CN"/>
+              </w:rPr>
+              <w:t>年</w:t>
+            </w:r>
+            <w:r>
+              <w:rPr>
+                <w:lang w:val="zh-CN"/>
+              </w:rPr>
+              <w:t>3</w:t>
+            </w:r>
+            <w:r>
+              <w:rPr>
+                <w:rFonts w:hint="eastAsia"/>
+                <w:lang w:val="zh-CN"/>
+              </w:rPr>
+              <w:t>月</w:t>
+            </w:r>
+            <w:r>
+              <w:rPr>
+                <w:lang w:val="zh-CN"/>
+              </w:rPr>
+              <w:t>14</w:t>
+            </w:r>
+            <w:r>
+              <w:rPr>
+                <w:rFonts w:hint="eastAsia"/>
+                <w:lang w:val="zh-CN"/>
+              </w:rPr>
+              <w:t>日</w:t>
             </w:r>
           </w:p>
         </w:tc>
@@ -16557,10 +16889,42 @@
             </w:pPr>
             <w:r>
               <w:rPr>
-                <w:rFonts w:hint="eastAsia"/>
-                <w:color w:val="000000"/>
-              </w:rPr>
-              <w:t>2023年3月15日 17:00</w:t>
+                <w:lang w:val="zh-CN"/>
+              </w:rPr>
+              <w:t>2023</w:t>
+            </w:r>
+            <w:r>
+              <w:rPr>
+                <w:rFonts w:hint="eastAsia"/>
+                <w:lang w:val="zh-CN"/>
+              </w:rPr>
+              <w:t>年</w:t>
+            </w:r>
+            <w:r>
+              <w:rPr>
+                <w:lang w:val="zh-CN"/>
+              </w:rPr>
+              <w:t>3</w:t>
+            </w:r>
+            <w:r>
+              <w:rPr>
+                <w:rFonts w:hint="eastAsia"/>
+                <w:lang w:val="zh-CN"/>
+              </w:rPr>
+              <w:t>月</w:t>
+            </w:r>
+            <w:r>
+              <w:rPr>
+                <w:lang w:val="zh-CN"/>
+              </w:rPr>
+              <w:t>15</w:t>
+            </w:r>
+            <w:r>
+              <w:rPr>
+                <w:rFonts w:hint="eastAsia"/>
+                <w:lang w:val="zh-CN"/>
+              </w:rPr>
+              <w:t>日</w:t>
             </w:r>
           </w:p>
         </w:tc>
@@ -16577,7 +16941,7 @@
             <w:r>
               <w:rPr>
                 <w:rFonts w:hint="eastAsia"/>
-                <w:color w:val="000000"/>
+                <w:lang w:val="zh-CN"/>
               </w:rPr>
               <w:t>估算项目资源</w:t>
             </w:r>
@@ -16593,10 +16957,16 @@
             </w:pPr>
             <w:r>
               <w:rPr>
-                <w:rFonts w:hint="eastAsia"/>
-                <w:color w:val="000000"/>
-              </w:rPr>
-              <w:t>2 个工作日</w:t>
+                <w:lang w:val="zh-CN"/>
+              </w:rPr>
+              <w:t xml:space="preserve">2 </w:t>
+            </w:r>
+            <w:r>
+              <w:rPr>
+                <w:rFonts w:hint="eastAsia"/>
+                <w:lang w:val="zh-CN"/>
+              </w:rPr>
+              <w:t>个工作日</w:t>
             </w:r>
           </w:p>
         </w:tc>
@@ -16610,10 +16980,42 @@
             </w:pPr>
             <w:r>
               <w:rPr>
-                <w:rFonts w:hint="eastAsia"/>
-                <w:color w:val="000000"/>
-              </w:rPr>
-              <w:t>2023年3月14日 8:00</w:t>
+                <w:lang w:val="zh-CN"/>
+              </w:rPr>
+              <w:t>2023</w:t>
+            </w:r>
+            <w:r>
+              <w:rPr>
+                <w:rFonts w:hint="eastAsia"/>
+                <w:lang w:val="zh-CN"/>
+              </w:rPr>
+              <w:t>年</w:t>
+            </w:r>
+            <w:r>
+              <w:rPr>
+                <w:lang w:val="zh-CN"/>
+              </w:rPr>
+              <w:t>3</w:t>
+            </w:r>
+            <w:r>
+              <w:rPr>
+                <w:rFonts w:hint="eastAsia"/>
+                <w:lang w:val="zh-CN"/>
+              </w:rPr>
+              <w:t>月</w:t>
+            </w:r>
+            <w:r>
+              <w:rPr>
+                <w:lang w:val="zh-CN"/>
+              </w:rPr>
+              <w:t>14</w:t>
+            </w:r>
+            <w:r>
+              <w:rPr>
+                <w:rFonts w:hint="eastAsia"/>
+                <w:lang w:val="zh-CN"/>
+              </w:rPr>
+              <w:t>日</w:t>
             </w:r>
           </w:p>
         </w:tc>
@@ -16627,10 +17029,42 @@
             </w:pPr>
             <w:r>
               <w:rPr>
-                <w:rFonts w:hint="eastAsia"/>
-                <w:color w:val="000000"/>
-              </w:rPr>
-              <w:t>2023年3月15日 17:00</w:t>
+                <w:lang w:val="zh-CN"/>
+              </w:rPr>
+              <w:t>2023</w:t>
+            </w:r>
+            <w:r>
+              <w:rPr>
+                <w:rFonts w:hint="eastAsia"/>
+                <w:lang w:val="zh-CN"/>
+              </w:rPr>
+              <w:t>年</w:t>
+            </w:r>
+            <w:r>
+              <w:rPr>
+                <w:lang w:val="zh-CN"/>
+              </w:rPr>
+              <w:t>3</w:t>
+            </w:r>
+            <w:r>
+              <w:rPr>
+                <w:rFonts w:hint="eastAsia"/>
+                <w:lang w:val="zh-CN"/>
+              </w:rPr>
+              <w:t>月</w:t>
+            </w:r>
+            <w:r>
+              <w:rPr>
+                <w:lang w:val="zh-CN"/>
+              </w:rPr>
+              <w:t>15</w:t>
+            </w:r>
+            <w:r>
+              <w:rPr>
+                <w:rFonts w:hint="eastAsia"/>
+                <w:lang w:val="zh-CN"/>
+              </w:rPr>
+              <w:t>日</w:t>
             </w:r>
           </w:p>
         </w:tc>
@@ -16647,7 +17081,7 @@
             <w:r>
               <w:rPr>
                 <w:rFonts w:hint="eastAsia"/>
-                <w:color w:val="000000"/>
+                <w:lang w:val="zh-CN"/>
               </w:rPr>
               <w:t>定义组织结构</w:t>
             </w:r>
@@ -16663,10 +17097,16 @@
             </w:pPr>
             <w:r>
               <w:rPr>
-                <w:rFonts w:hint="eastAsia"/>
-                <w:color w:val="000000"/>
-              </w:rPr>
-              <w:t>2 个工作日</w:t>
+                <w:lang w:val="zh-CN"/>
+              </w:rPr>
+              <w:t xml:space="preserve">2 </w:t>
+            </w:r>
+            <w:r>
+              <w:rPr>
+                <w:rFonts w:hint="eastAsia"/>
+                <w:lang w:val="zh-CN"/>
+              </w:rPr>
+              <w:t>个工作日</w:t>
             </w:r>
           </w:p>
         </w:tc>
@@ -16680,10 +17120,42 @@
             </w:pPr>
             <w:r>
               <w:rPr>
-                <w:rFonts w:hint="eastAsia"/>
-                <w:color w:val="000000"/>
-              </w:rPr>
-              <w:t>2023年3月14日 8:00</w:t>
+                <w:lang w:val="zh-CN"/>
+              </w:rPr>
+              <w:t>2023</w:t>
+            </w:r>
+            <w:r>
+              <w:rPr>
+                <w:rFonts w:hint="eastAsia"/>
+                <w:lang w:val="zh-CN"/>
+              </w:rPr>
+              <w:t>年</w:t>
+            </w:r>
+            <w:r>
+              <w:rPr>
+                <w:lang w:val="zh-CN"/>
+              </w:rPr>
+              <w:t>3</w:t>
+            </w:r>
+            <w:r>
+              <w:rPr>
+                <w:rFonts w:hint="eastAsia"/>
+                <w:lang w:val="zh-CN"/>
+              </w:rPr>
+              <w:t>月</w:t>
+            </w:r>
+            <w:r>
+              <w:rPr>
+                <w:lang w:val="zh-CN"/>
+              </w:rPr>
+              <w:t>14</w:t>
+            </w:r>
+            <w:r>
+              <w:rPr>
+                <w:rFonts w:hint="eastAsia"/>
+                <w:lang w:val="zh-CN"/>
+              </w:rPr>
+              <w:t>日</w:t>
             </w:r>
           </w:p>
         </w:tc>
@@ -16697,10 +17169,42 @@
             </w:pPr>
             <w:r>
               <w:rPr>
-                <w:rFonts w:hint="eastAsia"/>
-                <w:color w:val="000000"/>
-              </w:rPr>
-              <w:t>2023年3月15日 17:00</w:t>
+                <w:lang w:val="zh-CN"/>
+              </w:rPr>
+              <w:t>2023</w:t>
+            </w:r>
+            <w:r>
+              <w:rPr>
+                <w:rFonts w:hint="eastAsia"/>
+                <w:lang w:val="zh-CN"/>
+              </w:rPr>
+              <w:t>年</w:t>
+            </w:r>
+            <w:r>
+              <w:rPr>
+                <w:lang w:val="zh-CN"/>
+              </w:rPr>
+              <w:t>3</w:t>
+            </w:r>
+            <w:r>
+              <w:rPr>
+                <w:rFonts w:hint="eastAsia"/>
+                <w:lang w:val="zh-CN"/>
+              </w:rPr>
+              <w:t>月</w:t>
+            </w:r>
+            <w:r>
+              <w:rPr>
+                <w:lang w:val="zh-CN"/>
+              </w:rPr>
+              <w:t>15</w:t>
+            </w:r>
+            <w:r>
+              <w:rPr>
+                <w:rFonts w:hint="eastAsia"/>
+                <w:lang w:val="zh-CN"/>
+              </w:rPr>
+              <w:t>日</w:t>
             </w:r>
           </w:p>
         </w:tc>
@@ -16717,7 +17221,7 @@
             <w:r>
               <w:rPr>
                 <w:rFonts w:hint="eastAsia"/>
-                <w:color w:val="000000"/>
+                <w:lang w:val="zh-CN"/>
               </w:rPr>
               <w:t>估算项目活动</w:t>
             </w:r>
@@ -16733,10 +17237,16 @@
             </w:pPr>
             <w:r>
               <w:rPr>
-                <w:rFonts w:hint="eastAsia"/>
-                <w:color w:val="000000"/>
-              </w:rPr>
-              <w:t>2 个工作日</w:t>
+                <w:lang w:val="zh-CN"/>
+              </w:rPr>
+              <w:t xml:space="preserve">2 </w:t>
+            </w:r>
+            <w:r>
+              <w:rPr>
+                <w:rFonts w:hint="eastAsia"/>
+                <w:lang w:val="zh-CN"/>
+              </w:rPr>
+              <w:t>个工作日</w:t>
             </w:r>
           </w:p>
         </w:tc>
@@ -16750,10 +17260,42 @@
             </w:pPr>
             <w:r>
               <w:rPr>
-                <w:rFonts w:hint="eastAsia"/>
-                <w:color w:val="000000"/>
-              </w:rPr>
-              <w:t>2023年3月14日 8:00</w:t>
+                <w:lang w:val="zh-CN"/>
+              </w:rPr>
+              <w:t>2023</w:t>
+            </w:r>
+            <w:r>
+              <w:rPr>
+                <w:rFonts w:hint="eastAsia"/>
+                <w:lang w:val="zh-CN"/>
+              </w:rPr>
+              <w:t>年</w:t>
+            </w:r>
+            <w:r>
+              <w:rPr>
+                <w:lang w:val="zh-CN"/>
+              </w:rPr>
+              <w:t>3</w:t>
+            </w:r>
+            <w:r>
+              <w:rPr>
+                <w:rFonts w:hint="eastAsia"/>
+                <w:lang w:val="zh-CN"/>
+              </w:rPr>
+              <w:t>月</w:t>
+            </w:r>
+            <w:r>
+              <w:rPr>
+                <w:lang w:val="zh-CN"/>
+              </w:rPr>
+              <w:t>14</w:t>
+            </w:r>
+            <w:r>
+              <w:rPr>
+                <w:rFonts w:hint="eastAsia"/>
+                <w:lang w:val="zh-CN"/>
+              </w:rPr>
+              <w:t>日</w:t>
             </w:r>
           </w:p>
         </w:tc>
@@ -16767,10 +17309,42 @@
             </w:pPr>
             <w:r>
               <w:rPr>
-                <w:rFonts w:hint="eastAsia"/>
-                <w:color w:val="000000"/>
-              </w:rPr>
-              <w:t>2023年3月15日 17:00</w:t>
+                <w:lang w:val="zh-CN"/>
+              </w:rPr>
+              <w:t>2023</w:t>
+            </w:r>
+            <w:r>
+              <w:rPr>
+                <w:rFonts w:hint="eastAsia"/>
+                <w:lang w:val="zh-CN"/>
+              </w:rPr>
+              <w:t>年</w:t>
+            </w:r>
+            <w:r>
+              <w:rPr>
+                <w:lang w:val="zh-CN"/>
+              </w:rPr>
+              <w:t>3</w:t>
+            </w:r>
+            <w:r>
+              <w:rPr>
+                <w:rFonts w:hint="eastAsia"/>
+                <w:lang w:val="zh-CN"/>
+              </w:rPr>
+              <w:t>月</w:t>
+            </w:r>
+            <w:r>
+              <w:rPr>
+                <w:lang w:val="zh-CN"/>
+              </w:rPr>
+              <w:t>15</w:t>
+            </w:r>
+            <w:r>
+              <w:rPr>
+                <w:rFonts w:hint="eastAsia"/>
+                <w:lang w:val="zh-CN"/>
+              </w:rPr>
+              <w:t>日</w:t>
             </w:r>
           </w:p>
         </w:tc>
@@ -16787,7 +17361,7 @@
             <w:r>
               <w:rPr>
                 <w:rFonts w:hint="eastAsia"/>
-                <w:color w:val="000000"/>
+                <w:lang w:val="zh-CN"/>
               </w:rPr>
               <w:t>制定进度</w:t>
             </w:r>
@@ -16803,10 +17377,16 @@
             </w:pPr>
             <w:r>
               <w:rPr>
-                <w:rFonts w:hint="eastAsia"/>
-                <w:color w:val="000000"/>
-              </w:rPr>
-              <w:t>2 个工作日</w:t>
+                <w:lang w:val="zh-CN"/>
+              </w:rPr>
+              <w:t xml:space="preserve">2 </w:t>
+            </w:r>
+            <w:r>
+              <w:rPr>
+                <w:rFonts w:hint="eastAsia"/>
+                <w:lang w:val="zh-CN"/>
+              </w:rPr>
+              <w:t>个工作日</w:t>
             </w:r>
           </w:p>
         </w:tc>
@@ -16820,10 +17400,42 @@
             </w:pPr>
             <w:r>
               <w:rPr>
-                <w:rFonts w:hint="eastAsia"/>
-                <w:color w:val="000000"/>
-              </w:rPr>
-              <w:t>2023年3月14日 8:00</w:t>
+                <w:lang w:val="zh-CN"/>
+              </w:rPr>
+              <w:t>2023</w:t>
+            </w:r>
+            <w:r>
+              <w:rPr>
+                <w:rFonts w:hint="eastAsia"/>
+                <w:lang w:val="zh-CN"/>
+              </w:rPr>
+              <w:t>年</w:t>
+            </w:r>
+            <w:r>
+              <w:rPr>
+                <w:lang w:val="zh-CN"/>
+              </w:rPr>
+              <w:t>3</w:t>
+            </w:r>
+            <w:r>
+              <w:rPr>
+                <w:rFonts w:hint="eastAsia"/>
+                <w:lang w:val="zh-CN"/>
+              </w:rPr>
+              <w:t>月</w:t>
+            </w:r>
+            <w:r>
+              <w:rPr>
+                <w:lang w:val="zh-CN"/>
+              </w:rPr>
+              <w:t>14</w:t>
+            </w:r>
+            <w:r>
+              <w:rPr>
+                <w:rFonts w:hint="eastAsia"/>
+                <w:lang w:val="zh-CN"/>
+              </w:rPr>
+              <w:t>日</w:t>
             </w:r>
           </w:p>
         </w:tc>
@@ -16837,10 +17449,42 @@
             </w:pPr>
             <w:r>
               <w:rPr>
-                <w:rFonts w:hint="eastAsia"/>
-                <w:color w:val="000000"/>
-              </w:rPr>
-              <w:t>2023年3月15日 17:00</w:t>
+                <w:lang w:val="zh-CN"/>
+              </w:rPr>
+              <w:t>2023</w:t>
+            </w:r>
+            <w:r>
+              <w:rPr>
+                <w:rFonts w:hint="eastAsia"/>
+                <w:lang w:val="zh-CN"/>
+              </w:rPr>
+              <w:t>年</w:t>
+            </w:r>
+            <w:r>
+              <w:rPr>
+                <w:lang w:val="zh-CN"/>
+              </w:rPr>
+              <w:t>3</w:t>
+            </w:r>
+            <w:r>
+              <w:rPr>
+                <w:rFonts w:hint="eastAsia"/>
+                <w:lang w:val="zh-CN"/>
+              </w:rPr>
+              <w:t>月</w:t>
+            </w:r>
+            <w:r>
+              <w:rPr>
+                <w:lang w:val="zh-CN"/>
+              </w:rPr>
+              <w:t>15</w:t>
+            </w:r>
+            <w:r>
+              <w:rPr>
+                <w:rFonts w:hint="eastAsia"/>
+                <w:lang w:val="zh-CN"/>
+              </w:rPr>
+              <w:t>日</w:t>
             </w:r>
           </w:p>
         </w:tc>
@@ -16857,7 +17501,7 @@
             <w:r>
               <w:rPr>
                 <w:rFonts w:hint="eastAsia"/>
-                <w:color w:val="000000"/>
+                <w:lang w:val="zh-CN"/>
               </w:rPr>
               <w:t>估算费用</w:t>
             </w:r>
@@ -16873,10 +17517,16 @@
             </w:pPr>
             <w:r>
               <w:rPr>
-                <w:rFonts w:hint="eastAsia"/>
-                <w:color w:val="000000"/>
-              </w:rPr>
-              <w:t>2 个工作日</w:t>
+                <w:lang w:val="zh-CN"/>
+              </w:rPr>
+              <w:t xml:space="preserve">2 </w:t>
+            </w:r>
+            <w:r>
+              <w:rPr>
+                <w:rFonts w:hint="eastAsia"/>
+                <w:lang w:val="zh-CN"/>
+              </w:rPr>
+              <w:t>个工作日</w:t>
             </w:r>
           </w:p>
         </w:tc>
@@ -16890,10 +17540,42 @@
             </w:pPr>
             <w:r>
               <w:rPr>
-                <w:rFonts w:hint="eastAsia"/>
-                <w:color w:val="000000"/>
-              </w:rPr>
-              <w:t>2023年3月14日 8:00</w:t>
+                <w:lang w:val="zh-CN"/>
+              </w:rPr>
+              <w:t>2023</w:t>
+            </w:r>
+            <w:r>
+              <w:rPr>
+                <w:rFonts w:hint="eastAsia"/>
+                <w:lang w:val="zh-CN"/>
+              </w:rPr>
+              <w:t>年</w:t>
+            </w:r>
+            <w:r>
+              <w:rPr>
+                <w:lang w:val="zh-CN"/>
+              </w:rPr>
+              <w:t>3</w:t>
+            </w:r>
+            <w:r>
+              <w:rPr>
+                <w:rFonts w:hint="eastAsia"/>
+                <w:lang w:val="zh-CN"/>
+              </w:rPr>
+              <w:t>月</w:t>
+            </w:r>
+            <w:r>
+              <w:rPr>
+                <w:lang w:val="zh-CN"/>
+              </w:rPr>
+              <w:t>14</w:t>
+            </w:r>
+            <w:r>
+              <w:rPr>
+                <w:rFonts w:hint="eastAsia"/>
+                <w:lang w:val="zh-CN"/>
+              </w:rPr>
+              <w:t>日</w:t>
             </w:r>
           </w:p>
         </w:tc>
@@ -16907,10 +17589,42 @@
             </w:pPr>
             <w:r>
               <w:rPr>
-                <w:rFonts w:hint="eastAsia"/>
-                <w:color w:val="000000"/>
-              </w:rPr>
-              <w:t>2023年3月15日 17:00</w:t>
+                <w:lang w:val="zh-CN"/>
+              </w:rPr>
+              <w:t>2023</w:t>
+            </w:r>
+            <w:r>
+              <w:rPr>
+                <w:rFonts w:hint="eastAsia"/>
+                <w:lang w:val="zh-CN"/>
+              </w:rPr>
+              <w:t>年</w:t>
+            </w:r>
+            <w:r>
+              <w:rPr>
+                <w:lang w:val="zh-CN"/>
+              </w:rPr>
+              <w:t>3</w:t>
+            </w:r>
+            <w:r>
+              <w:rPr>
+                <w:rFonts w:hint="eastAsia"/>
+                <w:lang w:val="zh-CN"/>
+              </w:rPr>
+              <w:t>月</w:t>
+            </w:r>
+            <w:r>
+              <w:rPr>
+                <w:lang w:val="zh-CN"/>
+              </w:rPr>
+              <w:t>15</w:t>
+            </w:r>
+            <w:r>
+              <w:rPr>
+                <w:rFonts w:hint="eastAsia"/>
+                <w:lang w:val="zh-CN"/>
+              </w:rPr>
+              <w:t>日</w:t>
             </w:r>
           </w:p>
         </w:tc>
@@ -16927,7 +17641,7 @@
             <w:r>
               <w:rPr>
                 <w:rFonts w:hint="eastAsia"/>
-                <w:color w:val="000000"/>
+                <w:lang w:val="zh-CN"/>
               </w:rPr>
               <w:t>估算风险</w:t>
             </w:r>
@@ -16943,10 +17657,16 @@
             </w:pPr>
             <w:r>
               <w:rPr>
-                <w:rFonts w:hint="eastAsia"/>
-                <w:color w:val="000000"/>
-              </w:rPr>
-              <w:t>2 个工作日</w:t>
+                <w:lang w:val="zh-CN"/>
+              </w:rPr>
+              <w:t xml:space="preserve">2 </w:t>
+            </w:r>
+            <w:r>
+              <w:rPr>
+                <w:rFonts w:hint="eastAsia"/>
+                <w:lang w:val="zh-CN"/>
+              </w:rPr>
+              <w:t>个工作日</w:t>
             </w:r>
           </w:p>
         </w:tc>
@@ -16960,10 +17680,42 @@
             </w:pPr>
             <w:r>
               <w:rPr>
-                <w:rFonts w:hint="eastAsia"/>
-                <w:color w:val="000000"/>
-              </w:rPr>
-              <w:t>2023年3月14日 8:00</w:t>
+                <w:lang w:val="zh-CN"/>
+              </w:rPr>
+              <w:t>2023</w:t>
+            </w:r>
+            <w:r>
+              <w:rPr>
+                <w:rFonts w:hint="eastAsia"/>
+                <w:lang w:val="zh-CN"/>
+              </w:rPr>
+              <w:t>年</w:t>
+            </w:r>
+            <w:r>
+              <w:rPr>
+                <w:lang w:val="zh-CN"/>
+              </w:rPr>
+              <w:t>3</w:t>
+            </w:r>
+            <w:r>
+              <w:rPr>
+                <w:rFonts w:hint="eastAsia"/>
+                <w:lang w:val="zh-CN"/>
+              </w:rPr>
+              <w:t>月</w:t>
+            </w:r>
+            <w:r>
+              <w:rPr>
+                <w:lang w:val="zh-CN"/>
+              </w:rPr>
+              <w:t>14</w:t>
+            </w:r>
+            <w:r>
+              <w:rPr>
+                <w:rFonts w:hint="eastAsia"/>
+                <w:lang w:val="zh-CN"/>
+              </w:rPr>
+              <w:t>日</w:t>
             </w:r>
           </w:p>
         </w:tc>
@@ -16977,10 +17729,42 @@
             </w:pPr>
             <w:r>
               <w:rPr>
-                <w:rFonts w:hint="eastAsia"/>
-                <w:color w:val="000000"/>
-              </w:rPr>
-              <w:t>2023年3月15日 17:00</w:t>
+                <w:lang w:val="zh-CN"/>
+              </w:rPr>
+              <w:t>2023</w:t>
+            </w:r>
+            <w:r>
+              <w:rPr>
+                <w:rFonts w:hint="eastAsia"/>
+                <w:lang w:val="zh-CN"/>
+              </w:rPr>
+              <w:t>年</w:t>
+            </w:r>
+            <w:r>
+              <w:rPr>
+                <w:lang w:val="zh-CN"/>
+              </w:rPr>
+              <w:t>3</w:t>
+            </w:r>
+            <w:r>
+              <w:rPr>
+                <w:rFonts w:hint="eastAsia"/>
+                <w:lang w:val="zh-CN"/>
+              </w:rPr>
+              <w:t>月</w:t>
+            </w:r>
+            <w:r>
+              <w:rPr>
+                <w:lang w:val="zh-CN"/>
+              </w:rPr>
+              <w:t>15</w:t>
+            </w:r>
+            <w:r>
+              <w:rPr>
+                <w:rFonts w:hint="eastAsia"/>
+                <w:lang w:val="zh-CN"/>
+              </w:rPr>
+              <w:t>日</w:t>
             </w:r>
           </w:p>
         </w:tc>
@@ -16997,7 +17781,7 @@
             <w:r>
               <w:rPr>
                 <w:rFonts w:hint="eastAsia"/>
-                <w:color w:val="000000"/>
+                <w:lang w:val="zh-CN"/>
               </w:rPr>
               <w:t>质量策划</w:t>
             </w:r>
@@ -17013,10 +17797,16 @@
             </w:pPr>
             <w:r>
               <w:rPr>
-                <w:rFonts w:hint="eastAsia"/>
-                <w:color w:val="000000"/>
-              </w:rPr>
-              <w:t>2 个工作日</w:t>
+                <w:lang w:val="zh-CN"/>
+              </w:rPr>
+              <w:t xml:space="preserve">2 </w:t>
+            </w:r>
+            <w:r>
+              <w:rPr>
+                <w:rFonts w:hint="eastAsia"/>
+                <w:lang w:val="zh-CN"/>
+              </w:rPr>
+              <w:t>个工作日</w:t>
             </w:r>
           </w:p>
         </w:tc>
@@ -17030,10 +17820,42 @@
             </w:pPr>
             <w:r>
               <w:rPr>
-                <w:rFonts w:hint="eastAsia"/>
-                <w:color w:val="000000"/>
-              </w:rPr>
-              <w:t>2023年3月14日 8:00</w:t>
+                <w:lang w:val="zh-CN"/>
+              </w:rPr>
+              <w:t>2023</w:t>
+            </w:r>
+            <w:r>
+              <w:rPr>
+                <w:rFonts w:hint="eastAsia"/>
+                <w:lang w:val="zh-CN"/>
+              </w:rPr>
+              <w:t>年</w:t>
+            </w:r>
+            <w:r>
+              <w:rPr>
+                <w:lang w:val="zh-CN"/>
+              </w:rPr>
+              <w:t>3</w:t>
+            </w:r>
+            <w:r>
+              <w:rPr>
+                <w:rFonts w:hint="eastAsia"/>
+                <w:lang w:val="zh-CN"/>
+              </w:rPr>
+              <w:t>月</w:t>
+            </w:r>
+            <w:r>
+              <w:rPr>
+                <w:lang w:val="zh-CN"/>
+              </w:rPr>
+              <w:t>14</w:t>
+            </w:r>
+            <w:r>
+              <w:rPr>
+                <w:rFonts w:hint="eastAsia"/>
+                <w:lang w:val="zh-CN"/>
+              </w:rPr>
+              <w:t>日</w:t>
             </w:r>
           </w:p>
         </w:tc>
@@ -17047,10 +17869,42 @@
             </w:pPr>
             <w:r>
               <w:rPr>
-                <w:rFonts w:hint="eastAsia"/>
-                <w:color w:val="000000"/>
-              </w:rPr>
-              <w:t>2023年3月15日 17:00</w:t>
+                <w:lang w:val="zh-CN"/>
+              </w:rPr>
+              <w:t>2023</w:t>
+            </w:r>
+            <w:r>
+              <w:rPr>
+                <w:rFonts w:hint="eastAsia"/>
+                <w:lang w:val="zh-CN"/>
+              </w:rPr>
+              <w:t>年</w:t>
+            </w:r>
+            <w:r>
+              <w:rPr>
+                <w:lang w:val="zh-CN"/>
+              </w:rPr>
+              <w:t>3</w:t>
+            </w:r>
+            <w:r>
+              <w:rPr>
+                <w:rFonts w:hint="eastAsia"/>
+                <w:lang w:val="zh-CN"/>
+              </w:rPr>
+              <w:t>月</w:t>
+            </w:r>
+            <w:r>
+              <w:rPr>
+                <w:lang w:val="zh-CN"/>
+              </w:rPr>
+              <w:t>15</w:t>
+            </w:r>
+            <w:r>
+              <w:rPr>
+                <w:rFonts w:hint="eastAsia"/>
+                <w:lang w:val="zh-CN"/>
+              </w:rPr>
+              <w:t>日</w:t>
             </w:r>
           </w:p>
         </w:tc>
@@ -17067,8 +17921,9 @@
             <w:r>
               <w:rPr>
                 <w:rFonts w:hint="eastAsia"/>
-                <w:color w:val="000000"/>
-              </w:rPr>
+                <w:lang w:val="zh-CN"/>
+              </w:rPr>
+              <w:lastRenderedPageBreak/>
               <w:t>沟通策划</w:t>
             </w:r>
           </w:p>
@@ -17083,10 +17938,16 @@
             </w:pPr>
             <w:r>
               <w:rPr>
-                <w:rFonts w:hint="eastAsia"/>
-                <w:color w:val="000000"/>
-              </w:rPr>
-              <w:t>2 个工作日</w:t>
+                <w:lang w:val="zh-CN"/>
+              </w:rPr>
+              <w:t xml:space="preserve">2 </w:t>
+            </w:r>
+            <w:r>
+              <w:rPr>
+                <w:rFonts w:hint="eastAsia"/>
+                <w:lang w:val="zh-CN"/>
+              </w:rPr>
+              <w:t>个工作日</w:t>
             </w:r>
           </w:p>
         </w:tc>
@@ -17100,10 +17961,42 @@
             </w:pPr>
             <w:r>
               <w:rPr>
-                <w:rFonts w:hint="eastAsia"/>
-                <w:color w:val="000000"/>
-              </w:rPr>
-              <w:t>2023年3月14日 8:00</w:t>
+                <w:lang w:val="zh-CN"/>
+              </w:rPr>
+              <w:t>2023</w:t>
+            </w:r>
+            <w:r>
+              <w:rPr>
+                <w:rFonts w:hint="eastAsia"/>
+                <w:lang w:val="zh-CN"/>
+              </w:rPr>
+              <w:t>年</w:t>
+            </w:r>
+            <w:r>
+              <w:rPr>
+                <w:lang w:val="zh-CN"/>
+              </w:rPr>
+              <w:t>3</w:t>
+            </w:r>
+            <w:r>
+              <w:rPr>
+                <w:rFonts w:hint="eastAsia"/>
+                <w:lang w:val="zh-CN"/>
+              </w:rPr>
+              <w:t>月</w:t>
+            </w:r>
+            <w:r>
+              <w:rPr>
+                <w:lang w:val="zh-CN"/>
+              </w:rPr>
+              <w:t>14</w:t>
+            </w:r>
+            <w:r>
+              <w:rPr>
+                <w:rFonts w:hint="eastAsia"/>
+                <w:lang w:val="zh-CN"/>
+              </w:rPr>
+              <w:t>日</w:t>
             </w:r>
           </w:p>
         </w:tc>
@@ -17117,10 +18010,42 @@
             </w:pPr>
             <w:r>
               <w:rPr>
-                <w:rFonts w:hint="eastAsia"/>
-                <w:color w:val="000000"/>
-              </w:rPr>
-              <w:t>2023年3月15日 17:00</w:t>
+                <w:lang w:val="zh-CN"/>
+              </w:rPr>
+              <w:t>2023</w:t>
+            </w:r>
+            <w:r>
+              <w:rPr>
+                <w:rFonts w:hint="eastAsia"/>
+                <w:lang w:val="zh-CN"/>
+              </w:rPr>
+              <w:t>年</w:t>
+            </w:r>
+            <w:r>
+              <w:rPr>
+                <w:lang w:val="zh-CN"/>
+              </w:rPr>
+              <w:t>3</w:t>
+            </w:r>
+            <w:r>
+              <w:rPr>
+                <w:rFonts w:hint="eastAsia"/>
+                <w:lang w:val="zh-CN"/>
+              </w:rPr>
+              <w:t>月</w:t>
+            </w:r>
+            <w:r>
+              <w:rPr>
+                <w:lang w:val="zh-CN"/>
+              </w:rPr>
+              <w:t>15</w:t>
+            </w:r>
+            <w:r>
+              <w:rPr>
+                <w:rFonts w:hint="eastAsia"/>
+                <w:lang w:val="zh-CN"/>
+              </w:rPr>
+              <w:t>日</w:t>
             </w:r>
           </w:p>
         </w:tc>
@@ -17137,7 +18062,7 @@
             <w:r>
               <w:rPr>
                 <w:rFonts w:hint="eastAsia"/>
-                <w:color w:val="000000"/>
+                <w:lang w:val="zh-CN"/>
               </w:rPr>
               <w:t>需求获取</w:t>
             </w:r>
@@ -17153,10 +18078,16 @@
             </w:pPr>
             <w:r>
               <w:rPr>
-                <w:rFonts w:hint="eastAsia"/>
-                <w:color w:val="000000"/>
-              </w:rPr>
-              <w:t>2 个工作日</w:t>
+                <w:lang w:val="zh-CN"/>
+              </w:rPr>
+              <w:t xml:space="preserve">2 </w:t>
+            </w:r>
+            <w:r>
+              <w:rPr>
+                <w:rFonts w:hint="eastAsia"/>
+                <w:lang w:val="zh-CN"/>
+              </w:rPr>
+              <w:t>个工作日</w:t>
             </w:r>
           </w:p>
         </w:tc>
@@ -17170,10 +18101,42 @@
             </w:pPr>
             <w:r>
               <w:rPr>
-                <w:rFonts w:hint="eastAsia"/>
-                <w:color w:val="000000"/>
-              </w:rPr>
-              <w:t>2023年3月17日 8:00</w:t>
+                <w:lang w:val="zh-CN"/>
+              </w:rPr>
+              <w:t>2023</w:t>
+            </w:r>
+            <w:r>
+              <w:rPr>
+                <w:rFonts w:hint="eastAsia"/>
+                <w:lang w:val="zh-CN"/>
+              </w:rPr>
+              <w:t>年</w:t>
+            </w:r>
+            <w:r>
+              <w:rPr>
+                <w:lang w:val="zh-CN"/>
+              </w:rPr>
+              <w:t>3</w:t>
+            </w:r>
+            <w:r>
+              <w:rPr>
+                <w:rFonts w:hint="eastAsia"/>
+                <w:lang w:val="zh-CN"/>
+              </w:rPr>
+              <w:t>月</w:t>
+            </w:r>
+            <w:r>
+              <w:rPr>
+                <w:lang w:val="zh-CN"/>
+              </w:rPr>
+              <w:t>17</w:t>
+            </w:r>
+            <w:r>
+              <w:rPr>
+                <w:rFonts w:hint="eastAsia"/>
+                <w:lang w:val="zh-CN"/>
+              </w:rPr>
+              <w:t>日</w:t>
             </w:r>
           </w:p>
         </w:tc>
@@ -17187,10 +18150,42 @@
             </w:pPr>
             <w:r>
               <w:rPr>
-                <w:rFonts w:hint="eastAsia"/>
-                <w:color w:val="000000"/>
-              </w:rPr>
-              <w:t>2023年3月19日 17:00</w:t>
+                <w:lang w:val="zh-CN"/>
+              </w:rPr>
+              <w:t>2023</w:t>
+            </w:r>
+            <w:r>
+              <w:rPr>
+                <w:rFonts w:hint="eastAsia"/>
+                <w:lang w:val="zh-CN"/>
+              </w:rPr>
+              <w:t>年</w:t>
+            </w:r>
+            <w:r>
+              <w:rPr>
+                <w:lang w:val="zh-CN"/>
+              </w:rPr>
+              <w:t>3</w:t>
+            </w:r>
+            <w:r>
+              <w:rPr>
+                <w:rFonts w:hint="eastAsia"/>
+                <w:lang w:val="zh-CN"/>
+              </w:rPr>
+              <w:t>月</w:t>
+            </w:r>
+            <w:r>
+              <w:rPr>
+                <w:lang w:val="zh-CN"/>
+              </w:rPr>
+              <w:t>19</w:t>
+            </w:r>
+            <w:r>
+              <w:rPr>
+                <w:rFonts w:hint="eastAsia"/>
+                <w:lang w:val="zh-CN"/>
+              </w:rPr>
+              <w:t>日</w:t>
             </w:r>
           </w:p>
         </w:tc>
@@ -17207,7 +18202,7 @@
             <w:r>
               <w:rPr>
                 <w:rFonts w:hint="eastAsia"/>
-                <w:color w:val="000000"/>
+                <w:lang w:val="zh-CN"/>
               </w:rPr>
               <w:t>需求分析</w:t>
             </w:r>
@@ -17223,10 +18218,16 @@
             </w:pPr>
             <w:r>
               <w:rPr>
-                <w:rFonts w:hint="eastAsia"/>
-                <w:color w:val="000000"/>
-              </w:rPr>
-              <w:t>4 个工作日</w:t>
+                <w:lang w:val="zh-CN"/>
+              </w:rPr>
+              <w:t xml:space="preserve">4 </w:t>
+            </w:r>
+            <w:r>
+              <w:rPr>
+                <w:rFonts w:hint="eastAsia"/>
+                <w:lang w:val="zh-CN"/>
+              </w:rPr>
+              <w:t>个工作日</w:t>
             </w:r>
           </w:p>
         </w:tc>
@@ -17240,10 +18241,42 @@
             </w:pPr>
             <w:r>
               <w:rPr>
-                <w:rFonts w:hint="eastAsia"/>
-                <w:color w:val="000000"/>
-              </w:rPr>
-              <w:t>2023年3月20日 8:00</w:t>
+                <w:lang w:val="zh-CN"/>
+              </w:rPr>
+              <w:t>2023</w:t>
+            </w:r>
+            <w:r>
+              <w:rPr>
+                <w:rFonts w:hint="eastAsia"/>
+                <w:lang w:val="zh-CN"/>
+              </w:rPr>
+              <w:t>年</w:t>
+            </w:r>
+            <w:r>
+              <w:rPr>
+                <w:lang w:val="zh-CN"/>
+              </w:rPr>
+              <w:t>3</w:t>
+            </w:r>
+            <w:r>
+              <w:rPr>
+                <w:rFonts w:hint="eastAsia"/>
+                <w:lang w:val="zh-CN"/>
+              </w:rPr>
+              <w:t>月</w:t>
+            </w:r>
+            <w:r>
+              <w:rPr>
+                <w:lang w:val="zh-CN"/>
+              </w:rPr>
+              <w:t>20</w:t>
+            </w:r>
+            <w:r>
+              <w:rPr>
+                <w:rFonts w:hint="eastAsia"/>
+                <w:lang w:val="zh-CN"/>
+              </w:rPr>
+              <w:t>日</w:t>
             </w:r>
           </w:p>
         </w:tc>
@@ -17257,10 +18290,42 @@
             </w:pPr>
             <w:r>
               <w:rPr>
-                <w:rFonts w:hint="eastAsia"/>
-                <w:color w:val="000000"/>
-              </w:rPr>
-              <w:t>2023年3月23日 17:00</w:t>
+                <w:lang w:val="zh-CN"/>
+              </w:rPr>
+              <w:t>2023</w:t>
+            </w:r>
+            <w:r>
+              <w:rPr>
+                <w:rFonts w:hint="eastAsia"/>
+                <w:lang w:val="zh-CN"/>
+              </w:rPr>
+              <w:t>年</w:t>
+            </w:r>
+            <w:r>
+              <w:rPr>
+                <w:lang w:val="zh-CN"/>
+              </w:rPr>
+              <w:t>3</w:t>
+            </w:r>
+            <w:r>
+              <w:rPr>
+                <w:rFonts w:hint="eastAsia"/>
+                <w:lang w:val="zh-CN"/>
+              </w:rPr>
+              <w:t>月</w:t>
+            </w:r>
+            <w:r>
+              <w:rPr>
+                <w:lang w:val="zh-CN"/>
+              </w:rPr>
+              <w:t>23</w:t>
+            </w:r>
+            <w:r>
+              <w:rPr>
+                <w:rFonts w:hint="eastAsia"/>
+                <w:lang w:val="zh-CN"/>
+              </w:rPr>
+              <w:t>日</w:t>
             </w:r>
           </w:p>
         </w:tc>
@@ -17277,7 +18342,7 @@
             <w:r>
               <w:rPr>
                 <w:rFonts w:hint="eastAsia"/>
-                <w:color w:val="000000"/>
+                <w:lang w:val="zh-CN"/>
               </w:rPr>
               <w:t>需求规格说明</w:t>
             </w:r>
@@ -17293,10 +18358,16 @@
             </w:pPr>
             <w:r>
               <w:rPr>
-                <w:rFonts w:hint="eastAsia"/>
-                <w:color w:val="000000"/>
-              </w:rPr>
-              <w:t>2 个工作日</w:t>
+                <w:lang w:val="zh-CN"/>
+              </w:rPr>
+              <w:t xml:space="preserve">32 </w:t>
+            </w:r>
+            <w:r>
+              <w:rPr>
+                <w:rFonts w:hint="eastAsia"/>
+                <w:lang w:val="zh-CN"/>
+              </w:rPr>
+              <w:t>个工作日</w:t>
             </w:r>
           </w:p>
         </w:tc>
@@ -17310,10 +18381,42 @@
             </w:pPr>
             <w:r>
               <w:rPr>
-                <w:rFonts w:hint="eastAsia"/>
-                <w:color w:val="000000"/>
-              </w:rPr>
-              <w:t>2023年3月24日 8:00</w:t>
+                <w:lang w:val="zh-CN"/>
+              </w:rPr>
+              <w:t>2023</w:t>
+            </w:r>
+            <w:r>
+              <w:rPr>
+                <w:rFonts w:hint="eastAsia"/>
+                <w:lang w:val="zh-CN"/>
+              </w:rPr>
+              <w:t>年</w:t>
+            </w:r>
+            <w:r>
+              <w:rPr>
+                <w:lang w:val="zh-CN"/>
+              </w:rPr>
+              <w:t>3</w:t>
+            </w:r>
+            <w:r>
+              <w:rPr>
+                <w:rFonts w:hint="eastAsia"/>
+                <w:lang w:val="zh-CN"/>
+              </w:rPr>
+              <w:t>月</w:t>
+            </w:r>
+            <w:r>
+              <w:rPr>
+                <w:lang w:val="zh-CN"/>
+              </w:rPr>
+              <w:t>31</w:t>
+            </w:r>
+            <w:r>
+              <w:rPr>
+                <w:rFonts w:hint="eastAsia"/>
+                <w:lang w:val="zh-CN"/>
+              </w:rPr>
+              <w:t>日</w:t>
             </w:r>
           </w:p>
         </w:tc>
@@ -17327,10 +18430,42 @@
             </w:pPr>
             <w:r>
               <w:rPr>
-                <w:rFonts w:hint="eastAsia"/>
-                <w:color w:val="000000"/>
-              </w:rPr>
-              <w:t>2023年3月27日 17:00</w:t>
+                <w:lang w:val="zh-CN"/>
+              </w:rPr>
+              <w:t>2023</w:t>
+            </w:r>
+            <w:r>
+              <w:rPr>
+                <w:rFonts w:hint="eastAsia"/>
+                <w:lang w:val="zh-CN"/>
+              </w:rPr>
+              <w:t>年</w:t>
+            </w:r>
+            <w:r>
+              <w:rPr>
+                <w:lang w:val="zh-CN"/>
+              </w:rPr>
+              <w:t>5</w:t>
+            </w:r>
+            <w:r>
+              <w:rPr>
+                <w:rFonts w:hint="eastAsia"/>
+                <w:lang w:val="zh-CN"/>
+              </w:rPr>
+              <w:t>月</w:t>
+            </w:r>
+            <w:r>
+              <w:rPr>
+                <w:lang w:val="zh-CN"/>
+              </w:rPr>
+              <w:t>15</w:t>
+            </w:r>
+            <w:r>
+              <w:rPr>
+                <w:rFonts w:hint="eastAsia"/>
+                <w:lang w:val="zh-CN"/>
+              </w:rPr>
+              <w:t>日</w:t>
             </w:r>
           </w:p>
         </w:tc>
@@ -17347,7 +18482,7 @@
             <w:r>
               <w:rPr>
                 <w:rFonts w:hint="eastAsia"/>
-                <w:color w:val="000000"/>
+                <w:lang w:val="zh-CN"/>
               </w:rPr>
               <w:t>需求规格审核</w:t>
             </w:r>
@@ -17363,10 +18498,16 @@
             </w:pPr>
             <w:r>
               <w:rPr>
-                <w:rFonts w:hint="eastAsia"/>
-                <w:color w:val="000000"/>
-              </w:rPr>
-              <w:t>5 个工作日</w:t>
+                <w:lang w:val="zh-CN"/>
+              </w:rPr>
+              <w:t xml:space="preserve">34 </w:t>
+            </w:r>
+            <w:r>
+              <w:rPr>
+                <w:rFonts w:hint="eastAsia"/>
+                <w:lang w:val="zh-CN"/>
+              </w:rPr>
+              <w:t>个工作日</w:t>
             </w:r>
           </w:p>
         </w:tc>
@@ -17380,10 +18521,42 @@
             </w:pPr>
             <w:r>
               <w:rPr>
-                <w:rFonts w:hint="eastAsia"/>
-                <w:color w:val="000000"/>
-              </w:rPr>
-              <w:t>2023年3月28日 8:00</w:t>
+                <w:lang w:val="zh-CN"/>
+              </w:rPr>
+              <w:t>2023</w:t>
+            </w:r>
+            <w:r>
+              <w:rPr>
+                <w:rFonts w:hint="eastAsia"/>
+                <w:lang w:val="zh-CN"/>
+              </w:rPr>
+              <w:t>年</w:t>
+            </w:r>
+            <w:r>
+              <w:rPr>
+                <w:lang w:val="zh-CN"/>
+              </w:rPr>
+              <w:t>4</w:t>
+            </w:r>
+            <w:r>
+              <w:rPr>
+                <w:rFonts w:hint="eastAsia"/>
+                <w:lang w:val="zh-CN"/>
+              </w:rPr>
+              <w:t>月</w:t>
+            </w:r>
+            <w:r>
+              <w:rPr>
+                <w:lang w:val="zh-CN"/>
+              </w:rPr>
+              <w:t>2</w:t>
+            </w:r>
+            <w:r>
+              <w:rPr>
+                <w:rFonts w:hint="eastAsia"/>
+                <w:lang w:val="zh-CN"/>
+              </w:rPr>
+              <w:t>日</w:t>
             </w:r>
           </w:p>
         </w:tc>
@@ -17397,10 +18570,42 @@
             </w:pPr>
             <w:r>
               <w:rPr>
-                <w:rFonts w:hint="eastAsia"/>
-                <w:color w:val="000000"/>
-              </w:rPr>
-              <w:t>2023年4月2日 17:00</w:t>
+                <w:lang w:val="zh-CN"/>
+              </w:rPr>
+              <w:t>2023</w:t>
+            </w:r>
+            <w:r>
+              <w:rPr>
+                <w:rFonts w:hint="eastAsia"/>
+                <w:lang w:val="zh-CN"/>
+              </w:rPr>
+              <w:t>年</w:t>
+            </w:r>
+            <w:r>
+              <w:rPr>
+                <w:lang w:val="zh-CN"/>
+              </w:rPr>
+              <w:t>5</w:t>
+            </w:r>
+            <w:r>
+              <w:rPr>
+                <w:rFonts w:hint="eastAsia"/>
+                <w:lang w:val="zh-CN"/>
+              </w:rPr>
+              <w:t>月</w:t>
+            </w:r>
+            <w:r>
+              <w:rPr>
+                <w:lang w:val="zh-CN"/>
+              </w:rPr>
+              <w:t>17</w:t>
+            </w:r>
+            <w:r>
+              <w:rPr>
+                <w:rFonts w:hint="eastAsia"/>
+                <w:lang w:val="zh-CN"/>
+              </w:rPr>
+              <w:t>日</w:t>
             </w:r>
           </w:p>
         </w:tc>
@@ -17417,7 +18622,7 @@
             <w:r>
               <w:rPr>
                 <w:rFonts w:hint="eastAsia"/>
-                <w:color w:val="000000"/>
+                <w:lang w:val="zh-CN"/>
               </w:rPr>
               <w:t>需求变更评估</w:t>
             </w:r>
@@ -17433,10 +18638,16 @@
             </w:pPr>
             <w:r>
               <w:rPr>
-                <w:rFonts w:hint="eastAsia"/>
-                <w:color w:val="000000"/>
-              </w:rPr>
-              <w:t>12 个工作日</w:t>
+                <w:lang w:val="zh-CN"/>
+              </w:rPr>
+              <w:t xml:space="preserve">4 </w:t>
+            </w:r>
+            <w:r>
+              <w:rPr>
+                <w:rFonts w:hint="eastAsia"/>
+                <w:lang w:val="zh-CN"/>
+              </w:rPr>
+              <w:t>个工作日</w:t>
             </w:r>
           </w:p>
         </w:tc>
@@ -17450,10 +18661,42 @@
             </w:pPr>
             <w:r>
               <w:rPr>
-                <w:rFonts w:hint="eastAsia"/>
-                <w:color w:val="000000"/>
-              </w:rPr>
-              <w:t>2023年4月3日 8:00</w:t>
+                <w:lang w:val="zh-CN"/>
+              </w:rPr>
+              <w:t>2023</w:t>
+            </w:r>
+            <w:r>
+              <w:rPr>
+                <w:rFonts w:hint="eastAsia"/>
+                <w:lang w:val="zh-CN"/>
+              </w:rPr>
+              <w:t>年</w:t>
+            </w:r>
+            <w:r>
+              <w:rPr>
+                <w:lang w:val="zh-CN"/>
+              </w:rPr>
+              <w:t>5</w:t>
+            </w:r>
+            <w:r>
+              <w:rPr>
+                <w:rFonts w:hint="eastAsia"/>
+                <w:lang w:val="zh-CN"/>
+              </w:rPr>
+              <w:t>月</w:t>
+            </w:r>
+            <w:r>
+              <w:rPr>
+                <w:lang w:val="zh-CN"/>
+              </w:rPr>
+              <w:t>18</w:t>
+            </w:r>
+            <w:r>
+              <w:rPr>
+                <w:rFonts w:hint="eastAsia"/>
+                <w:lang w:val="zh-CN"/>
+              </w:rPr>
+              <w:t>日</w:t>
             </w:r>
           </w:p>
         </w:tc>
@@ -17467,10 +18710,42 @@
             </w:pPr>
             <w:r>
               <w:rPr>
-                <w:rFonts w:hint="eastAsia"/>
-                <w:color w:val="000000"/>
-              </w:rPr>
-              <w:t>2023年4月18日 17:00</w:t>
+                <w:lang w:val="zh-CN"/>
+              </w:rPr>
+              <w:t>2023</w:t>
+            </w:r>
+            <w:r>
+              <w:rPr>
+                <w:rFonts w:hint="eastAsia"/>
+                <w:lang w:val="zh-CN"/>
+              </w:rPr>
+              <w:t>年</w:t>
+            </w:r>
+            <w:r>
+              <w:rPr>
+                <w:lang w:val="zh-CN"/>
+              </w:rPr>
+              <w:t>5</w:t>
+            </w:r>
+            <w:r>
+              <w:rPr>
+                <w:rFonts w:hint="eastAsia"/>
+                <w:lang w:val="zh-CN"/>
+              </w:rPr>
+              <w:t>月</w:t>
+            </w:r>
+            <w:r>
+              <w:rPr>
+                <w:lang w:val="zh-CN"/>
+              </w:rPr>
+              <w:t>23</w:t>
+            </w:r>
+            <w:r>
+              <w:rPr>
+                <w:rFonts w:hint="eastAsia"/>
+                <w:lang w:val="zh-CN"/>
+              </w:rPr>
+              <w:t>日</w:t>
             </w:r>
           </w:p>
         </w:tc>
@@ -17487,7 +18762,7 @@
             <w:r>
               <w:rPr>
                 <w:rFonts w:hint="eastAsia"/>
-                <w:color w:val="000000"/>
+                <w:lang w:val="zh-CN"/>
               </w:rPr>
               <w:t>需求变更控制</w:t>
             </w:r>
@@ -17503,10 +18778,16 @@
             </w:pPr>
             <w:r>
               <w:rPr>
-                <w:rFonts w:hint="eastAsia"/>
-                <w:color w:val="000000"/>
-              </w:rPr>
-              <w:t>12 个工作日</w:t>
+                <w:lang w:val="zh-CN"/>
+              </w:rPr>
+              <w:t xml:space="preserve">4 </w:t>
+            </w:r>
+            <w:r>
+              <w:rPr>
+                <w:rFonts w:hint="eastAsia"/>
+                <w:lang w:val="zh-CN"/>
+              </w:rPr>
+              <w:t>个工作日</w:t>
             </w:r>
           </w:p>
         </w:tc>
@@ -17520,10 +18801,42 @@
             </w:pPr>
             <w:r>
               <w:rPr>
-                <w:rFonts w:hint="eastAsia"/>
-                <w:color w:val="000000"/>
-              </w:rPr>
-              <w:t>2023年4月3日 8:00</w:t>
+                <w:lang w:val="zh-CN"/>
+              </w:rPr>
+              <w:t>2023</w:t>
+            </w:r>
+            <w:r>
+              <w:rPr>
+                <w:rFonts w:hint="eastAsia"/>
+                <w:lang w:val="zh-CN"/>
+              </w:rPr>
+              <w:t>年</w:t>
+            </w:r>
+            <w:r>
+              <w:rPr>
+                <w:lang w:val="zh-CN"/>
+              </w:rPr>
+              <w:t>5</w:t>
+            </w:r>
+            <w:r>
+              <w:rPr>
+                <w:rFonts w:hint="eastAsia"/>
+                <w:lang w:val="zh-CN"/>
+              </w:rPr>
+              <w:t>月</w:t>
+            </w:r>
+            <w:r>
+              <w:rPr>
+                <w:lang w:val="zh-CN"/>
+              </w:rPr>
+              <w:t>19</w:t>
+            </w:r>
+            <w:r>
+              <w:rPr>
+                <w:rFonts w:hint="eastAsia"/>
+                <w:lang w:val="zh-CN"/>
+              </w:rPr>
+              <w:t>日</w:t>
             </w:r>
           </w:p>
         </w:tc>
@@ -17537,10 +18850,42 @@
             </w:pPr>
             <w:r>
               <w:rPr>
-                <w:rFonts w:hint="eastAsia"/>
-                <w:color w:val="000000"/>
-              </w:rPr>
-              <w:t>2023年4月18日 17:00</w:t>
+                <w:lang w:val="zh-CN"/>
+              </w:rPr>
+              <w:t>2023</w:t>
+            </w:r>
+            <w:r>
+              <w:rPr>
+                <w:rFonts w:hint="eastAsia"/>
+                <w:lang w:val="zh-CN"/>
+              </w:rPr>
+              <w:t>年</w:t>
+            </w:r>
+            <w:r>
+              <w:rPr>
+                <w:lang w:val="zh-CN"/>
+              </w:rPr>
+              <w:t>5</w:t>
+            </w:r>
+            <w:r>
+              <w:rPr>
+                <w:rFonts w:hint="eastAsia"/>
+                <w:lang w:val="zh-CN"/>
+              </w:rPr>
+              <w:t>月</w:t>
+            </w:r>
+            <w:r>
+              <w:rPr>
+                <w:lang w:val="zh-CN"/>
+              </w:rPr>
+              <w:t>24</w:t>
+            </w:r>
+            <w:r>
+              <w:rPr>
+                <w:rFonts w:hint="eastAsia"/>
+                <w:lang w:val="zh-CN"/>
+              </w:rPr>
+              <w:t>日</w:t>
             </w:r>
           </w:p>
         </w:tc>
@@ -17557,7 +18902,7 @@
             <w:r>
               <w:rPr>
                 <w:rFonts w:hint="eastAsia"/>
-                <w:color w:val="000000"/>
+                <w:lang w:val="zh-CN"/>
               </w:rPr>
               <w:t>需求变更追踪</w:t>
             </w:r>
@@ -17573,10 +18918,16 @@
             </w:pPr>
             <w:r>
               <w:rPr>
-                <w:rFonts w:hint="eastAsia"/>
-                <w:color w:val="000000"/>
-              </w:rPr>
-              <w:t>12 个工作日</w:t>
+                <w:lang w:val="zh-CN"/>
+              </w:rPr>
+              <w:t xml:space="preserve">4 </w:t>
+            </w:r>
+            <w:r>
+              <w:rPr>
+                <w:rFonts w:hint="eastAsia"/>
+                <w:lang w:val="zh-CN"/>
+              </w:rPr>
+              <w:t>个工作日</w:t>
             </w:r>
           </w:p>
         </w:tc>
@@ -17590,10 +18941,42 @@
             </w:pPr>
             <w:r>
               <w:rPr>
-                <w:rFonts w:hint="eastAsia"/>
-                <w:color w:val="000000"/>
-              </w:rPr>
-              <w:t>2023年4月3日 8:00</w:t>
+                <w:lang w:val="zh-CN"/>
+              </w:rPr>
+              <w:t>2023</w:t>
+            </w:r>
+            <w:r>
+              <w:rPr>
+                <w:rFonts w:hint="eastAsia"/>
+                <w:lang w:val="zh-CN"/>
+              </w:rPr>
+              <w:t>年</w:t>
+            </w:r>
+            <w:r>
+              <w:rPr>
+                <w:lang w:val="zh-CN"/>
+              </w:rPr>
+              <w:t>5</w:t>
+            </w:r>
+            <w:r>
+              <w:rPr>
+                <w:rFonts w:hint="eastAsia"/>
+                <w:lang w:val="zh-CN"/>
+              </w:rPr>
+              <w:t>月</w:t>
+            </w:r>
+            <w:r>
+              <w:rPr>
+                <w:lang w:val="zh-CN"/>
+              </w:rPr>
+              <w:t>21</w:t>
+            </w:r>
+            <w:r>
+              <w:rPr>
+                <w:rFonts w:hint="eastAsia"/>
+                <w:lang w:val="zh-CN"/>
+              </w:rPr>
+              <w:t>日</w:t>
             </w:r>
           </w:p>
         </w:tc>
@@ -17607,10 +18990,42 @@
             </w:pPr>
             <w:r>
               <w:rPr>
-                <w:rFonts w:hint="eastAsia"/>
-                <w:color w:val="000000"/>
-              </w:rPr>
-              <w:t>2023年4月18日 17:00</w:t>
+                <w:lang w:val="zh-CN"/>
+              </w:rPr>
+              <w:t>2023</w:t>
+            </w:r>
+            <w:r>
+              <w:rPr>
+                <w:rFonts w:hint="eastAsia"/>
+                <w:lang w:val="zh-CN"/>
+              </w:rPr>
+              <w:t>年</w:t>
+            </w:r>
+            <w:r>
+              <w:rPr>
+                <w:lang w:val="zh-CN"/>
+              </w:rPr>
+              <w:t>5</w:t>
+            </w:r>
+            <w:r>
+              <w:rPr>
+                <w:rFonts w:hint="eastAsia"/>
+                <w:lang w:val="zh-CN"/>
+              </w:rPr>
+              <w:t>月</w:t>
+            </w:r>
+            <w:r>
+              <w:rPr>
+                <w:lang w:val="zh-CN"/>
+              </w:rPr>
+              <w:t>24</w:t>
+            </w:r>
+            <w:r>
+              <w:rPr>
+                <w:rFonts w:hint="eastAsia"/>
+                <w:lang w:val="zh-CN"/>
+              </w:rPr>
+              <w:t>日</w:t>
             </w:r>
           </w:p>
         </w:tc>
@@ -17627,7 +19042,7 @@
             <w:r>
               <w:rPr>
                 <w:rFonts w:hint="eastAsia"/>
-                <w:color w:val="000000"/>
+                <w:lang w:val="zh-CN"/>
               </w:rPr>
               <w:t>项目沟通管理</w:t>
             </w:r>
@@ -17643,10 +19058,16 @@
             </w:pPr>
             <w:r>
               <w:rPr>
-                <w:rFonts w:hint="eastAsia"/>
-                <w:color w:val="000000"/>
-              </w:rPr>
-              <w:t>20 个工作日</w:t>
+                <w:lang w:val="zh-CN"/>
+              </w:rPr>
+              <w:t xml:space="preserve">7 </w:t>
+            </w:r>
+            <w:r>
+              <w:rPr>
+                <w:rFonts w:hint="eastAsia"/>
+                <w:lang w:val="zh-CN"/>
+              </w:rPr>
+              <w:t>个工作日</w:t>
             </w:r>
           </w:p>
         </w:tc>
@@ -17660,10 +19081,42 @@
             </w:pPr>
             <w:r>
               <w:rPr>
-                <w:rFonts w:hint="eastAsia"/>
-                <w:color w:val="000000"/>
-              </w:rPr>
-              <w:t>2023年4月28日 8:00</w:t>
+                <w:lang w:val="zh-CN"/>
+              </w:rPr>
+              <w:t>2023</w:t>
+            </w:r>
+            <w:r>
+              <w:rPr>
+                <w:rFonts w:hint="eastAsia"/>
+                <w:lang w:val="zh-CN"/>
+              </w:rPr>
+              <w:t>年</w:t>
+            </w:r>
+            <w:r>
+              <w:rPr>
+                <w:lang w:val="zh-CN"/>
+              </w:rPr>
+              <w:t>5</w:t>
+            </w:r>
+            <w:r>
+              <w:rPr>
+                <w:rFonts w:hint="eastAsia"/>
+                <w:lang w:val="zh-CN"/>
+              </w:rPr>
+              <w:t>月</w:t>
+            </w:r>
+            <w:r>
+              <w:rPr>
+                <w:lang w:val="zh-CN"/>
+              </w:rPr>
+              <w:t>29</w:t>
+            </w:r>
+            <w:r>
+              <w:rPr>
+                <w:rFonts w:hint="eastAsia"/>
+                <w:lang w:val="zh-CN"/>
+              </w:rPr>
+              <w:t>日</w:t>
             </w:r>
           </w:p>
         </w:tc>
@@ -17677,10 +19130,42 @@
             </w:pPr>
             <w:r>
               <w:rPr>
-                <w:rFonts w:hint="eastAsia"/>
-                <w:color w:val="000000"/>
-              </w:rPr>
-              <w:t>2023年5月25日 17:00</w:t>
+                <w:lang w:val="zh-CN"/>
+              </w:rPr>
+              <w:t>2023</w:t>
+            </w:r>
+            <w:r>
+              <w:rPr>
+                <w:rFonts w:hint="eastAsia"/>
+                <w:lang w:val="zh-CN"/>
+              </w:rPr>
+              <w:t>年</w:t>
+            </w:r>
+            <w:r>
+              <w:rPr>
+                <w:lang w:val="zh-CN"/>
+              </w:rPr>
+              <w:t>6</w:t>
+            </w:r>
+            <w:r>
+              <w:rPr>
+                <w:rFonts w:hint="eastAsia"/>
+                <w:lang w:val="zh-CN"/>
+              </w:rPr>
+              <w:t>月</w:t>
+            </w:r>
+            <w:r>
+              <w:rPr>
+                <w:lang w:val="zh-CN"/>
+              </w:rPr>
+              <w:t>6</w:t>
+            </w:r>
+            <w:r>
+              <w:rPr>
+                <w:rFonts w:hint="eastAsia"/>
+                <w:lang w:val="zh-CN"/>
+              </w:rPr>
+              <w:t>日</w:t>
             </w:r>
           </w:p>
         </w:tc>
@@ -17697,7 +19182,7 @@
             <w:r>
               <w:rPr>
                 <w:rFonts w:hint="eastAsia"/>
-                <w:color w:val="000000"/>
+                <w:lang w:val="zh-CN"/>
               </w:rPr>
               <w:t>收集经验教训</w:t>
             </w:r>
@@ -17713,10 +19198,16 @@
             </w:pPr>
             <w:r>
               <w:rPr>
-                <w:rFonts w:hint="eastAsia"/>
-                <w:color w:val="000000"/>
-              </w:rPr>
-              <w:t>5 个工作日</w:t>
+                <w:lang w:val="zh-CN"/>
+              </w:rPr>
+              <w:t xml:space="preserve">2 </w:t>
+            </w:r>
+            <w:r>
+              <w:rPr>
+                <w:rFonts w:hint="eastAsia"/>
+                <w:lang w:val="zh-CN"/>
+              </w:rPr>
+              <w:t>个工作日</w:t>
             </w:r>
           </w:p>
         </w:tc>
@@ -17730,10 +19221,42 @@
             </w:pPr>
             <w:r>
               <w:rPr>
-                <w:rFonts w:hint="eastAsia"/>
-                <w:color w:val="000000"/>
-              </w:rPr>
-              <w:t>2023年6月6日 8:00</w:t>
+                <w:lang w:val="zh-CN"/>
+              </w:rPr>
+              <w:t>2023</w:t>
+            </w:r>
+            <w:r>
+              <w:rPr>
+                <w:rFonts w:hint="eastAsia"/>
+                <w:lang w:val="zh-CN"/>
+              </w:rPr>
+              <w:t>年</w:t>
+            </w:r>
+            <w:r>
+              <w:rPr>
+                <w:lang w:val="zh-CN"/>
+              </w:rPr>
+              <w:t>6</w:t>
+            </w:r>
+            <w:r>
+              <w:rPr>
+                <w:rFonts w:hint="eastAsia"/>
+                <w:lang w:val="zh-CN"/>
+              </w:rPr>
+              <w:t>月</w:t>
+            </w:r>
+            <w:r>
+              <w:rPr>
+                <w:lang w:val="zh-CN"/>
+              </w:rPr>
+              <w:t>12</w:t>
+            </w:r>
+            <w:r>
+              <w:rPr>
+                <w:rFonts w:hint="eastAsia"/>
+                <w:lang w:val="zh-CN"/>
+              </w:rPr>
+              <w:t>日</w:t>
             </w:r>
           </w:p>
         </w:tc>
@@ -17747,10 +19270,42 @@
             </w:pPr>
             <w:r>
               <w:rPr>
-                <w:rFonts w:hint="eastAsia"/>
-                <w:color w:val="000000"/>
-              </w:rPr>
-              <w:t>2023年6月10日 17:00</w:t>
+                <w:lang w:val="zh-CN"/>
+              </w:rPr>
+              <w:t>2023</w:t>
+            </w:r>
+            <w:r>
+              <w:rPr>
+                <w:rFonts w:hint="eastAsia"/>
+                <w:lang w:val="zh-CN"/>
+              </w:rPr>
+              <w:t>年</w:t>
+            </w:r>
+            <w:r>
+              <w:rPr>
+                <w:lang w:val="zh-CN"/>
+              </w:rPr>
+              <w:t>6</w:t>
+            </w:r>
+            <w:r>
+              <w:rPr>
+                <w:rFonts w:hint="eastAsia"/>
+                <w:lang w:val="zh-CN"/>
+              </w:rPr>
+              <w:t>月</w:t>
+            </w:r>
+            <w:r>
+              <w:rPr>
+                <w:lang w:val="zh-CN"/>
+              </w:rPr>
+              <w:t>13</w:t>
+            </w:r>
+            <w:r>
+              <w:rPr>
+                <w:rFonts w:hint="eastAsia"/>
+                <w:lang w:val="zh-CN"/>
+              </w:rPr>
+              <w:t>日</w:t>
             </w:r>
           </w:p>
         </w:tc>
@@ -17767,7 +19322,7 @@
             <w:r>
               <w:rPr>
                 <w:rFonts w:hint="eastAsia"/>
-                <w:color w:val="000000"/>
+                <w:lang w:val="zh-CN"/>
               </w:rPr>
               <w:t>控制资源</w:t>
             </w:r>
@@ -17783,10 +19338,16 @@
             </w:pPr>
             <w:r>
               <w:rPr>
-                <w:rFonts w:hint="eastAsia"/>
-                <w:color w:val="000000"/>
-              </w:rPr>
-              <w:t>20 个工作日</w:t>
+                <w:lang w:val="zh-CN"/>
+              </w:rPr>
+              <w:t xml:space="preserve">7 </w:t>
+            </w:r>
+            <w:r>
+              <w:rPr>
+                <w:rFonts w:hint="eastAsia"/>
+                <w:lang w:val="zh-CN"/>
+              </w:rPr>
+              <w:t>个工作日</w:t>
             </w:r>
           </w:p>
         </w:tc>
@@ -17800,10 +19361,42 @@
             </w:pPr>
             <w:r>
               <w:rPr>
-                <w:rFonts w:hint="eastAsia"/>
-                <w:color w:val="000000"/>
-              </w:rPr>
-              <w:t>2023年4月28日 8:00</w:t>
+                <w:lang w:val="zh-CN"/>
+              </w:rPr>
+              <w:t>2023</w:t>
+            </w:r>
+            <w:r>
+              <w:rPr>
+                <w:rFonts w:hint="eastAsia"/>
+                <w:lang w:val="zh-CN"/>
+              </w:rPr>
+              <w:t>年</w:t>
+            </w:r>
+            <w:r>
+              <w:rPr>
+                <w:lang w:val="zh-CN"/>
+              </w:rPr>
+              <w:t>5</w:t>
+            </w:r>
+            <w:r>
+              <w:rPr>
+                <w:rFonts w:hint="eastAsia"/>
+                <w:lang w:val="zh-CN"/>
+              </w:rPr>
+              <w:t>月</w:t>
+            </w:r>
+            <w:r>
+              <w:rPr>
+                <w:lang w:val="zh-CN"/>
+              </w:rPr>
+              <w:t>29</w:t>
+            </w:r>
+            <w:r>
+              <w:rPr>
+                <w:rFonts w:hint="eastAsia"/>
+                <w:lang w:val="zh-CN"/>
+              </w:rPr>
+              <w:t>日</w:t>
             </w:r>
           </w:p>
         </w:tc>
@@ -17817,10 +19410,42 @@
             </w:pPr>
             <w:r>
               <w:rPr>
-                <w:rFonts w:hint="eastAsia"/>
-                <w:color w:val="000000"/>
-              </w:rPr>
-              <w:t>2023年5月25日 17:00</w:t>
+                <w:lang w:val="zh-CN"/>
+              </w:rPr>
+              <w:t>2023</w:t>
+            </w:r>
+            <w:r>
+              <w:rPr>
+                <w:rFonts w:hint="eastAsia"/>
+                <w:lang w:val="zh-CN"/>
+              </w:rPr>
+              <w:t>年</w:t>
+            </w:r>
+            <w:r>
+              <w:rPr>
+                <w:lang w:val="zh-CN"/>
+              </w:rPr>
+              <w:t>6</w:t>
+            </w:r>
+            <w:r>
+              <w:rPr>
+                <w:rFonts w:hint="eastAsia"/>
+                <w:lang w:val="zh-CN"/>
+              </w:rPr>
+              <w:t>月</w:t>
+            </w:r>
+            <w:r>
+              <w:rPr>
+                <w:lang w:val="zh-CN"/>
+              </w:rPr>
+              <w:t>6</w:t>
+            </w:r>
+            <w:r>
+              <w:rPr>
+                <w:rFonts w:hint="eastAsia"/>
+                <w:lang w:val="zh-CN"/>
+              </w:rPr>
+              <w:t>日</w:t>
             </w:r>
           </w:p>
         </w:tc>
@@ -17837,7 +19462,7 @@
             <w:r>
               <w:rPr>
                 <w:rFonts w:hint="eastAsia"/>
-                <w:color w:val="000000"/>
+                <w:lang w:val="zh-CN"/>
               </w:rPr>
               <w:t>控制项目进度</w:t>
             </w:r>
@@ -17853,10 +19478,16 @@
             </w:pPr>
             <w:r>
               <w:rPr>
-                <w:rFonts w:hint="eastAsia"/>
-                <w:color w:val="000000"/>
-              </w:rPr>
-              <w:t>20 个工作日</w:t>
+                <w:lang w:val="zh-CN"/>
+              </w:rPr>
+              <w:t xml:space="preserve">7 </w:t>
+            </w:r>
+            <w:r>
+              <w:rPr>
+                <w:rFonts w:hint="eastAsia"/>
+                <w:lang w:val="zh-CN"/>
+              </w:rPr>
+              <w:t>个工作日</w:t>
             </w:r>
           </w:p>
         </w:tc>
@@ -17870,10 +19501,42 @@
             </w:pPr>
             <w:r>
               <w:rPr>
-                <w:rFonts w:hint="eastAsia"/>
-                <w:color w:val="000000"/>
-              </w:rPr>
-              <w:t>2023年4月28日 8:00</w:t>
+                <w:lang w:val="zh-CN"/>
+              </w:rPr>
+              <w:t>2023</w:t>
+            </w:r>
+            <w:r>
+              <w:rPr>
+                <w:rFonts w:hint="eastAsia"/>
+                <w:lang w:val="zh-CN"/>
+              </w:rPr>
+              <w:t>年</w:t>
+            </w:r>
+            <w:r>
+              <w:rPr>
+                <w:lang w:val="zh-CN"/>
+              </w:rPr>
+              <w:t>5</w:t>
+            </w:r>
+            <w:r>
+              <w:rPr>
+                <w:rFonts w:hint="eastAsia"/>
+                <w:lang w:val="zh-CN"/>
+              </w:rPr>
+              <w:t>月</w:t>
+            </w:r>
+            <w:r>
+              <w:rPr>
+                <w:lang w:val="zh-CN"/>
+              </w:rPr>
+              <w:t>29</w:t>
+            </w:r>
+            <w:r>
+              <w:rPr>
+                <w:rFonts w:hint="eastAsia"/>
+                <w:lang w:val="zh-CN"/>
+              </w:rPr>
+              <w:t>日</w:t>
             </w:r>
           </w:p>
         </w:tc>
@@ -17887,10 +19550,42 @@
             </w:pPr>
             <w:r>
               <w:rPr>
-                <w:rFonts w:hint="eastAsia"/>
-                <w:color w:val="000000"/>
-              </w:rPr>
-              <w:t>2023年5月25日 17:00</w:t>
+                <w:lang w:val="zh-CN"/>
+              </w:rPr>
+              <w:t>2023</w:t>
+            </w:r>
+            <w:r>
+              <w:rPr>
+                <w:rFonts w:hint="eastAsia"/>
+                <w:lang w:val="zh-CN"/>
+              </w:rPr>
+              <w:t>年</w:t>
+            </w:r>
+            <w:r>
+              <w:rPr>
+                <w:lang w:val="zh-CN"/>
+              </w:rPr>
+              <w:t>6</w:t>
+            </w:r>
+            <w:r>
+              <w:rPr>
+                <w:rFonts w:hint="eastAsia"/>
+                <w:lang w:val="zh-CN"/>
+              </w:rPr>
+              <w:t>月</w:t>
+            </w:r>
+            <w:r>
+              <w:rPr>
+                <w:lang w:val="zh-CN"/>
+              </w:rPr>
+              <w:t>6</w:t>
+            </w:r>
+            <w:r>
+              <w:rPr>
+                <w:rFonts w:hint="eastAsia"/>
+                <w:lang w:val="zh-CN"/>
+              </w:rPr>
+              <w:t>日</w:t>
             </w:r>
           </w:p>
         </w:tc>
@@ -17907,7 +19602,7 @@
             <w:r>
               <w:rPr>
                 <w:rFonts w:hint="eastAsia"/>
-                <w:color w:val="000000"/>
+                <w:lang w:val="zh-CN"/>
               </w:rPr>
               <w:t>控制风险</w:t>
             </w:r>
@@ -17923,10 +19618,16 @@
             </w:pPr>
             <w:r>
               <w:rPr>
-                <w:rFonts w:hint="eastAsia"/>
-                <w:color w:val="000000"/>
-              </w:rPr>
-              <w:t>4 个工作日</w:t>
+                <w:lang w:val="zh-CN"/>
+              </w:rPr>
+              <w:t xml:space="preserve">8 </w:t>
+            </w:r>
+            <w:r>
+              <w:rPr>
+                <w:rFonts w:hint="eastAsia"/>
+                <w:lang w:val="zh-CN"/>
+              </w:rPr>
+              <w:t>个工作日</w:t>
             </w:r>
           </w:p>
         </w:tc>
@@ -17940,10 +19641,42 @@
             </w:pPr>
             <w:r>
               <w:rPr>
-                <w:rFonts w:hint="eastAsia"/>
-                <w:color w:val="000000"/>
-              </w:rPr>
-              <w:t>2023年4月19日 8:00</w:t>
+                <w:lang w:val="zh-CN"/>
+              </w:rPr>
+              <w:t>2023</w:t>
+            </w:r>
+            <w:r>
+              <w:rPr>
+                <w:rFonts w:hint="eastAsia"/>
+                <w:lang w:val="zh-CN"/>
+              </w:rPr>
+              <w:t>年</w:t>
+            </w:r>
+            <w:r>
+              <w:rPr>
+                <w:lang w:val="zh-CN"/>
+              </w:rPr>
+              <w:t>5</w:t>
+            </w:r>
+            <w:r>
+              <w:rPr>
+                <w:rFonts w:hint="eastAsia"/>
+                <w:lang w:val="zh-CN"/>
+              </w:rPr>
+              <w:t>月</w:t>
+            </w:r>
+            <w:r>
+              <w:rPr>
+                <w:lang w:val="zh-CN"/>
+              </w:rPr>
+              <w:t>31</w:t>
+            </w:r>
+            <w:r>
+              <w:rPr>
+                <w:rFonts w:hint="eastAsia"/>
+                <w:lang w:val="zh-CN"/>
+              </w:rPr>
+              <w:t>日</w:t>
             </w:r>
           </w:p>
         </w:tc>
@@ -17957,10 +19690,42 @@
             </w:pPr>
             <w:r>
               <w:rPr>
-                <w:rFonts w:hint="eastAsia"/>
-                <w:color w:val="000000"/>
-              </w:rPr>
-              <w:t>2023年4月22日 17:00</w:t>
+                <w:lang w:val="zh-CN"/>
+              </w:rPr>
+              <w:t>2023</w:t>
+            </w:r>
+            <w:r>
+              <w:rPr>
+                <w:rFonts w:hint="eastAsia"/>
+                <w:lang w:val="zh-CN"/>
+              </w:rPr>
+              <w:t>年</w:t>
+            </w:r>
+            <w:r>
+              <w:rPr>
+                <w:lang w:val="zh-CN"/>
+              </w:rPr>
+              <w:t>6</w:t>
+            </w:r>
+            <w:r>
+              <w:rPr>
+                <w:rFonts w:hint="eastAsia"/>
+                <w:lang w:val="zh-CN"/>
+              </w:rPr>
+              <w:t>月</w:t>
+            </w:r>
+            <w:r>
+              <w:rPr>
+                <w:lang w:val="zh-CN"/>
+              </w:rPr>
+              <w:t>9</w:t>
+            </w:r>
+            <w:r>
+              <w:rPr>
+                <w:rFonts w:hint="eastAsia"/>
+                <w:lang w:val="zh-CN"/>
+              </w:rPr>
+              <w:t>日</w:t>
             </w:r>
           </w:p>
         </w:tc>
@@ -17977,7 +19742,7 @@
             <w:r>
               <w:rPr>
                 <w:rFonts w:hint="eastAsia"/>
-                <w:color w:val="000000"/>
+                <w:lang w:val="zh-CN"/>
               </w:rPr>
               <w:t>控制费用</w:t>
             </w:r>
@@ -17993,10 +19758,16 @@
             </w:pPr>
             <w:r>
               <w:rPr>
-                <w:rFonts w:hint="eastAsia"/>
-                <w:color w:val="000000"/>
-              </w:rPr>
-              <w:t>20 个工作日</w:t>
+                <w:lang w:val="zh-CN"/>
+              </w:rPr>
+              <w:t xml:space="preserve">7 </w:t>
+            </w:r>
+            <w:r>
+              <w:rPr>
+                <w:rFonts w:hint="eastAsia"/>
+                <w:lang w:val="zh-CN"/>
+              </w:rPr>
+              <w:t>个工作日</w:t>
             </w:r>
           </w:p>
         </w:tc>
@@ -18010,10 +19781,42 @@
             </w:pPr>
             <w:r>
               <w:rPr>
-                <w:rFonts w:hint="eastAsia"/>
-                <w:color w:val="000000"/>
-              </w:rPr>
-              <w:t>2023年4月28日 8:00</w:t>
+                <w:lang w:val="zh-CN"/>
+              </w:rPr>
+              <w:t>2023</w:t>
+            </w:r>
+            <w:r>
+              <w:rPr>
+                <w:rFonts w:hint="eastAsia"/>
+                <w:lang w:val="zh-CN"/>
+              </w:rPr>
+              <w:t>年</w:t>
+            </w:r>
+            <w:r>
+              <w:rPr>
+                <w:lang w:val="zh-CN"/>
+              </w:rPr>
+              <w:t>5</w:t>
+            </w:r>
+            <w:r>
+              <w:rPr>
+                <w:rFonts w:hint="eastAsia"/>
+                <w:lang w:val="zh-CN"/>
+              </w:rPr>
+              <w:t>月</w:t>
+            </w:r>
+            <w:r>
+              <w:rPr>
+                <w:lang w:val="zh-CN"/>
+              </w:rPr>
+              <w:t>29</w:t>
+            </w:r>
+            <w:r>
+              <w:rPr>
+                <w:rFonts w:hint="eastAsia"/>
+                <w:lang w:val="zh-CN"/>
+              </w:rPr>
+              <w:t>日</w:t>
             </w:r>
           </w:p>
         </w:tc>
@@ -18027,10 +19830,42 @@
             </w:pPr>
             <w:r>
               <w:rPr>
-                <w:rFonts w:hint="eastAsia"/>
-                <w:color w:val="000000"/>
-              </w:rPr>
-              <w:t>2023年5月25日 17:00</w:t>
+                <w:lang w:val="zh-CN"/>
+              </w:rPr>
+              <w:t>2023</w:t>
+            </w:r>
+            <w:r>
+              <w:rPr>
+                <w:rFonts w:hint="eastAsia"/>
+                <w:lang w:val="zh-CN"/>
+              </w:rPr>
+              <w:t>年</w:t>
+            </w:r>
+            <w:r>
+              <w:rPr>
+                <w:lang w:val="zh-CN"/>
+              </w:rPr>
+              <w:t>6</w:t>
+            </w:r>
+            <w:r>
+              <w:rPr>
+                <w:rFonts w:hint="eastAsia"/>
+                <w:lang w:val="zh-CN"/>
+              </w:rPr>
+              <w:t>月</w:t>
+            </w:r>
+            <w:r>
+              <w:rPr>
+                <w:lang w:val="zh-CN"/>
+              </w:rPr>
+              <w:t>6</w:t>
+            </w:r>
+            <w:r>
+              <w:rPr>
+                <w:rFonts w:hint="eastAsia"/>
+                <w:lang w:val="zh-CN"/>
+              </w:rPr>
+              <w:t>日</w:t>
             </w:r>
           </w:p>
         </w:tc>
@@ -18047,7 +19882,7 @@
             <w:r>
               <w:rPr>
                 <w:rFonts w:hint="eastAsia"/>
-                <w:color w:val="000000"/>
+                <w:lang w:val="zh-CN"/>
               </w:rPr>
               <w:t>进一步定义问题</w:t>
             </w:r>
@@ -18063,10 +19898,16 @@
             </w:pPr>
             <w:r>
               <w:rPr>
-                <w:rFonts w:hint="eastAsia"/>
-                <w:color w:val="000000"/>
-              </w:rPr>
-              <w:t>1 个工作日</w:t>
+                <w:lang w:val="zh-CN"/>
+              </w:rPr>
+              <w:t xml:space="preserve">1 </w:t>
+            </w:r>
+            <w:r>
+              <w:rPr>
+                <w:rFonts w:hint="eastAsia"/>
+                <w:lang w:val="zh-CN"/>
+              </w:rPr>
+              <w:t>个工作日</w:t>
             </w:r>
           </w:p>
         </w:tc>
@@ -18080,10 +19921,42 @@
             </w:pPr>
             <w:r>
               <w:rPr>
-                <w:rFonts w:hint="eastAsia"/>
-                <w:color w:val="000000"/>
-              </w:rPr>
-              <w:t>2023年3月16日 8:00</w:t>
+                <w:lang w:val="zh-CN"/>
+              </w:rPr>
+              <w:t>2023</w:t>
+            </w:r>
+            <w:r>
+              <w:rPr>
+                <w:rFonts w:hint="eastAsia"/>
+                <w:lang w:val="zh-CN"/>
+              </w:rPr>
+              <w:t>年</w:t>
+            </w:r>
+            <w:r>
+              <w:rPr>
+                <w:lang w:val="zh-CN"/>
+              </w:rPr>
+              <w:t>3</w:t>
+            </w:r>
+            <w:r>
+              <w:rPr>
+                <w:rFonts w:hint="eastAsia"/>
+                <w:lang w:val="zh-CN"/>
+              </w:rPr>
+              <w:t>月</w:t>
+            </w:r>
+            <w:r>
+              <w:rPr>
+                <w:lang w:val="zh-CN"/>
+              </w:rPr>
+              <w:t>16</w:t>
+            </w:r>
+            <w:r>
+              <w:rPr>
+                <w:rFonts w:hint="eastAsia"/>
+                <w:lang w:val="zh-CN"/>
+              </w:rPr>
+              <w:t>日</w:t>
             </w:r>
           </w:p>
         </w:tc>
@@ -18097,10 +19970,42 @@
             </w:pPr>
             <w:r>
               <w:rPr>
-                <w:rFonts w:hint="eastAsia"/>
-                <w:color w:val="000000"/>
-              </w:rPr>
-              <w:t>2023年3月16日 17:00</w:t>
+                <w:lang w:val="zh-CN"/>
+              </w:rPr>
+              <w:t>2023</w:t>
+            </w:r>
+            <w:r>
+              <w:rPr>
+                <w:rFonts w:hint="eastAsia"/>
+                <w:lang w:val="zh-CN"/>
+              </w:rPr>
+              <w:t>年</w:t>
+            </w:r>
+            <w:r>
+              <w:rPr>
+                <w:lang w:val="zh-CN"/>
+              </w:rPr>
+              <w:t>3</w:t>
+            </w:r>
+            <w:r>
+              <w:rPr>
+                <w:rFonts w:hint="eastAsia"/>
+                <w:lang w:val="zh-CN"/>
+              </w:rPr>
+              <w:t>月</w:t>
+            </w:r>
+            <w:r>
+              <w:rPr>
+                <w:lang w:val="zh-CN"/>
+              </w:rPr>
+              <w:t>16</w:t>
+            </w:r>
+            <w:r>
+              <w:rPr>
+                <w:rFonts w:hint="eastAsia"/>
+                <w:lang w:val="zh-CN"/>
+              </w:rPr>
+              <w:t>日</w:t>
             </w:r>
           </w:p>
         </w:tc>
@@ -18117,7 +20022,7 @@
             <w:r>
               <w:rPr>
                 <w:rFonts w:hint="eastAsia"/>
-                <w:color w:val="000000"/>
+                <w:lang w:val="zh-CN"/>
               </w:rPr>
               <w:t>研究正在使用的系统</w:t>
             </w:r>
@@ -18133,10 +20038,16 @@
             </w:pPr>
             <w:r>
               <w:rPr>
-                <w:rFonts w:hint="eastAsia"/>
-                <w:color w:val="000000"/>
-              </w:rPr>
-              <w:t>1 个工作日</w:t>
+                <w:lang w:val="zh-CN"/>
+              </w:rPr>
+              <w:t xml:space="preserve">1 </w:t>
+            </w:r>
+            <w:r>
+              <w:rPr>
+                <w:rFonts w:hint="eastAsia"/>
+                <w:lang w:val="zh-CN"/>
+              </w:rPr>
+              <w:t>个工作日</w:t>
             </w:r>
           </w:p>
         </w:tc>
@@ -18150,10 +20061,42 @@
             </w:pPr>
             <w:r>
               <w:rPr>
-                <w:rFonts w:hint="eastAsia"/>
-                <w:color w:val="000000"/>
-              </w:rPr>
-              <w:t>2023年3月16日 8:00</w:t>
+                <w:lang w:val="zh-CN"/>
+              </w:rPr>
+              <w:t>2023</w:t>
+            </w:r>
+            <w:r>
+              <w:rPr>
+                <w:rFonts w:hint="eastAsia"/>
+                <w:lang w:val="zh-CN"/>
+              </w:rPr>
+              <w:t>年</w:t>
+            </w:r>
+            <w:r>
+              <w:rPr>
+                <w:lang w:val="zh-CN"/>
+              </w:rPr>
+              <w:t>3</w:t>
+            </w:r>
+            <w:r>
+              <w:rPr>
+                <w:rFonts w:hint="eastAsia"/>
+                <w:lang w:val="zh-CN"/>
+              </w:rPr>
+              <w:t>月</w:t>
+            </w:r>
+            <w:r>
+              <w:rPr>
+                <w:lang w:val="zh-CN"/>
+              </w:rPr>
+              <w:t>16</w:t>
+            </w:r>
+            <w:r>
+              <w:rPr>
+                <w:rFonts w:hint="eastAsia"/>
+                <w:lang w:val="zh-CN"/>
+              </w:rPr>
+              <w:t>日</w:t>
             </w:r>
           </w:p>
         </w:tc>
@@ -18167,10 +20110,42 @@
             </w:pPr>
             <w:r>
               <w:rPr>
-                <w:rFonts w:hint="eastAsia"/>
-                <w:color w:val="000000"/>
-              </w:rPr>
-              <w:t>2023年3月16日 17:00</w:t>
+                <w:lang w:val="zh-CN"/>
+              </w:rPr>
+              <w:t>2023</w:t>
+            </w:r>
+            <w:r>
+              <w:rPr>
+                <w:rFonts w:hint="eastAsia"/>
+                <w:lang w:val="zh-CN"/>
+              </w:rPr>
+              <w:t>年</w:t>
+            </w:r>
+            <w:r>
+              <w:rPr>
+                <w:lang w:val="zh-CN"/>
+              </w:rPr>
+              <w:t>3</w:t>
+            </w:r>
+            <w:r>
+              <w:rPr>
+                <w:rFonts w:hint="eastAsia"/>
+                <w:lang w:val="zh-CN"/>
+              </w:rPr>
+              <w:t>月</w:t>
+            </w:r>
+            <w:r>
+              <w:rPr>
+                <w:lang w:val="zh-CN"/>
+              </w:rPr>
+              <w:t>16</w:t>
+            </w:r>
+            <w:r>
+              <w:rPr>
+                <w:rFonts w:hint="eastAsia"/>
+                <w:lang w:val="zh-CN"/>
+              </w:rPr>
+              <w:t>日</w:t>
             </w:r>
           </w:p>
         </w:tc>
@@ -18187,7 +20162,7 @@
             <w:r>
               <w:rPr>
                 <w:rFonts w:hint="eastAsia"/>
-                <w:color w:val="000000"/>
+                <w:lang w:val="zh-CN"/>
               </w:rPr>
               <w:t>制定行动方针</w:t>
             </w:r>
@@ -18203,10 +20178,16 @@
             </w:pPr>
             <w:r>
               <w:rPr>
-                <w:rFonts w:hint="eastAsia"/>
-                <w:color w:val="000000"/>
-              </w:rPr>
-              <w:t>1 个工作日</w:t>
+                <w:lang w:val="zh-CN"/>
+              </w:rPr>
+              <w:t xml:space="preserve">1 </w:t>
+            </w:r>
+            <w:r>
+              <w:rPr>
+                <w:rFonts w:hint="eastAsia"/>
+                <w:lang w:val="zh-CN"/>
+              </w:rPr>
+              <w:t>个工作日</w:t>
             </w:r>
           </w:p>
         </w:tc>
@@ -18220,10 +20201,42 @@
             </w:pPr>
             <w:r>
               <w:rPr>
-                <w:rFonts w:hint="eastAsia"/>
-                <w:color w:val="000000"/>
-              </w:rPr>
-              <w:t>2023年3月16日 8:00</w:t>
+                <w:lang w:val="zh-CN"/>
+              </w:rPr>
+              <w:t>2023</w:t>
+            </w:r>
+            <w:r>
+              <w:rPr>
+                <w:rFonts w:hint="eastAsia"/>
+                <w:lang w:val="zh-CN"/>
+              </w:rPr>
+              <w:t>年</w:t>
+            </w:r>
+            <w:r>
+              <w:rPr>
+                <w:lang w:val="zh-CN"/>
+              </w:rPr>
+              <w:t>3</w:t>
+            </w:r>
+            <w:r>
+              <w:rPr>
+                <w:rFonts w:hint="eastAsia"/>
+                <w:lang w:val="zh-CN"/>
+              </w:rPr>
+              <w:t>月</w:t>
+            </w:r>
+            <w:r>
+              <w:rPr>
+                <w:lang w:val="zh-CN"/>
+              </w:rPr>
+              <w:t>16</w:t>
+            </w:r>
+            <w:r>
+              <w:rPr>
+                <w:rFonts w:hint="eastAsia"/>
+                <w:lang w:val="zh-CN"/>
+              </w:rPr>
+              <w:t>日</w:t>
             </w:r>
           </w:p>
         </w:tc>
@@ -18237,10 +20250,42 @@
             </w:pPr>
             <w:r>
               <w:rPr>
-                <w:rFonts w:hint="eastAsia"/>
-                <w:color w:val="000000"/>
-              </w:rPr>
-              <w:t>2023年3月16日 17:00</w:t>
+                <w:lang w:val="zh-CN"/>
+              </w:rPr>
+              <w:t>2023</w:t>
+            </w:r>
+            <w:r>
+              <w:rPr>
+                <w:rFonts w:hint="eastAsia"/>
+                <w:lang w:val="zh-CN"/>
+              </w:rPr>
+              <w:t>年</w:t>
+            </w:r>
+            <w:r>
+              <w:rPr>
+                <w:lang w:val="zh-CN"/>
+              </w:rPr>
+              <w:t>3</w:t>
+            </w:r>
+            <w:r>
+              <w:rPr>
+                <w:rFonts w:hint="eastAsia"/>
+                <w:lang w:val="zh-CN"/>
+              </w:rPr>
+              <w:t>月</w:t>
+            </w:r>
+            <w:r>
+              <w:rPr>
+                <w:lang w:val="zh-CN"/>
+              </w:rPr>
+              <w:t>16</w:t>
+            </w:r>
+            <w:r>
+              <w:rPr>
+                <w:rFonts w:hint="eastAsia"/>
+                <w:lang w:val="zh-CN"/>
+              </w:rPr>
+              <w:t>日</w:t>
             </w:r>
           </w:p>
         </w:tc>
@@ -18257,7 +20302,7 @@
             <w:r>
               <w:rPr>
                 <w:rFonts w:hint="eastAsia"/>
-                <w:color w:val="000000"/>
+                <w:lang w:val="zh-CN"/>
               </w:rPr>
               <w:t>导出新系统逻辑模型</w:t>
             </w:r>
@@ -18273,10 +20318,16 @@
             </w:pPr>
             <w:r>
               <w:rPr>
-                <w:rFonts w:hint="eastAsia"/>
-                <w:color w:val="000000"/>
-              </w:rPr>
-              <w:t>1 个工作日</w:t>
+                <w:lang w:val="zh-CN"/>
+              </w:rPr>
+              <w:t xml:space="preserve">1 </w:t>
+            </w:r>
+            <w:r>
+              <w:rPr>
+                <w:rFonts w:hint="eastAsia"/>
+                <w:lang w:val="zh-CN"/>
+              </w:rPr>
+              <w:t>个工作日</w:t>
             </w:r>
           </w:p>
         </w:tc>
@@ -18290,10 +20341,42 @@
             </w:pPr>
             <w:r>
               <w:rPr>
-                <w:rFonts w:hint="eastAsia"/>
-                <w:color w:val="000000"/>
-              </w:rPr>
-              <w:t>2023年3月16日 8:00</w:t>
+                <w:lang w:val="zh-CN"/>
+              </w:rPr>
+              <w:t>2023</w:t>
+            </w:r>
+            <w:r>
+              <w:rPr>
+                <w:rFonts w:hint="eastAsia"/>
+                <w:lang w:val="zh-CN"/>
+              </w:rPr>
+              <w:t>年</w:t>
+            </w:r>
+            <w:r>
+              <w:rPr>
+                <w:lang w:val="zh-CN"/>
+              </w:rPr>
+              <w:t>3</w:t>
+            </w:r>
+            <w:r>
+              <w:rPr>
+                <w:rFonts w:hint="eastAsia"/>
+                <w:lang w:val="zh-CN"/>
+              </w:rPr>
+              <w:t>月</w:t>
+            </w:r>
+            <w:r>
+              <w:rPr>
+                <w:lang w:val="zh-CN"/>
+              </w:rPr>
+              <w:t>16</w:t>
+            </w:r>
+            <w:r>
+              <w:rPr>
+                <w:rFonts w:hint="eastAsia"/>
+                <w:lang w:val="zh-CN"/>
+              </w:rPr>
+              <w:t>日</w:t>
             </w:r>
           </w:p>
         </w:tc>
@@ -18307,10 +20390,42 @@
             </w:pPr>
             <w:r>
               <w:rPr>
-                <w:rFonts w:hint="eastAsia"/>
-                <w:color w:val="000000"/>
-              </w:rPr>
-              <w:t>2023年3月16日 17:00</w:t>
+                <w:lang w:val="zh-CN"/>
+              </w:rPr>
+              <w:t>2023</w:t>
+            </w:r>
+            <w:r>
+              <w:rPr>
+                <w:rFonts w:hint="eastAsia"/>
+                <w:lang w:val="zh-CN"/>
+              </w:rPr>
+              <w:t>年</w:t>
+            </w:r>
+            <w:r>
+              <w:rPr>
+                <w:lang w:val="zh-CN"/>
+              </w:rPr>
+              <w:t>3</w:t>
+            </w:r>
+            <w:r>
+              <w:rPr>
+                <w:rFonts w:hint="eastAsia"/>
+                <w:lang w:val="zh-CN"/>
+              </w:rPr>
+              <w:t>月</w:t>
+            </w:r>
+            <w:r>
+              <w:rPr>
+                <w:lang w:val="zh-CN"/>
+              </w:rPr>
+              <w:t>16</w:t>
+            </w:r>
+            <w:r>
+              <w:rPr>
+                <w:rFonts w:hint="eastAsia"/>
+                <w:lang w:val="zh-CN"/>
+              </w:rPr>
+              <w:t>日</w:t>
             </w:r>
           </w:p>
         </w:tc>
@@ -18327,7 +20442,7 @@
             <w:r>
               <w:rPr>
                 <w:rFonts w:hint="eastAsia"/>
-                <w:color w:val="000000"/>
+                <w:lang w:val="zh-CN"/>
               </w:rPr>
               <w:t>导出和评价解法</w:t>
             </w:r>
@@ -18343,10 +20458,16 @@
             </w:pPr>
             <w:r>
               <w:rPr>
-                <w:rFonts w:hint="eastAsia"/>
-                <w:color w:val="000000"/>
-              </w:rPr>
-              <w:t>1 个工作日</w:t>
+                <w:lang w:val="zh-CN"/>
+              </w:rPr>
+              <w:t xml:space="preserve">1 </w:t>
+            </w:r>
+            <w:r>
+              <w:rPr>
+                <w:rFonts w:hint="eastAsia"/>
+                <w:lang w:val="zh-CN"/>
+              </w:rPr>
+              <w:t>个工作日</w:t>
             </w:r>
           </w:p>
         </w:tc>
@@ -18360,10 +20481,42 @@
             </w:pPr>
             <w:r>
               <w:rPr>
-                <w:rFonts w:hint="eastAsia"/>
-                <w:color w:val="000000"/>
-              </w:rPr>
-              <w:t>2023年3月16日 8:00</w:t>
+                <w:lang w:val="zh-CN"/>
+              </w:rPr>
+              <w:t>2023</w:t>
+            </w:r>
+            <w:r>
+              <w:rPr>
+                <w:rFonts w:hint="eastAsia"/>
+                <w:lang w:val="zh-CN"/>
+              </w:rPr>
+              <w:t>年</w:t>
+            </w:r>
+            <w:r>
+              <w:rPr>
+                <w:lang w:val="zh-CN"/>
+              </w:rPr>
+              <w:t>3</w:t>
+            </w:r>
+            <w:r>
+              <w:rPr>
+                <w:rFonts w:hint="eastAsia"/>
+                <w:lang w:val="zh-CN"/>
+              </w:rPr>
+              <w:t>月</w:t>
+            </w:r>
+            <w:r>
+              <w:rPr>
+                <w:lang w:val="zh-CN"/>
+              </w:rPr>
+              <w:t>16</w:t>
+            </w:r>
+            <w:r>
+              <w:rPr>
+                <w:rFonts w:hint="eastAsia"/>
+                <w:lang w:val="zh-CN"/>
+              </w:rPr>
+              <w:t>日</w:t>
             </w:r>
           </w:p>
         </w:tc>
@@ -18377,10 +20530,42 @@
             </w:pPr>
             <w:r>
               <w:rPr>
-                <w:rFonts w:hint="eastAsia"/>
-                <w:color w:val="000000"/>
-              </w:rPr>
-              <w:t>2023年3月16日 17:00</w:t>
+                <w:lang w:val="zh-CN"/>
+              </w:rPr>
+              <w:t>2023</w:t>
+            </w:r>
+            <w:r>
+              <w:rPr>
+                <w:rFonts w:hint="eastAsia"/>
+                <w:lang w:val="zh-CN"/>
+              </w:rPr>
+              <w:t>年</w:t>
+            </w:r>
+            <w:r>
+              <w:rPr>
+                <w:lang w:val="zh-CN"/>
+              </w:rPr>
+              <w:t>3</w:t>
+            </w:r>
+            <w:r>
+              <w:rPr>
+                <w:rFonts w:hint="eastAsia"/>
+                <w:lang w:val="zh-CN"/>
+              </w:rPr>
+              <w:t>月</w:t>
+            </w:r>
+            <w:r>
+              <w:rPr>
+                <w:lang w:val="zh-CN"/>
+              </w:rPr>
+              <w:t>16</w:t>
+            </w:r>
+            <w:r>
+              <w:rPr>
+                <w:rFonts w:hint="eastAsia"/>
+                <w:lang w:val="zh-CN"/>
+              </w:rPr>
+              <w:t>日</w:t>
             </w:r>
           </w:p>
         </w:tc>
@@ -18397,7 +20582,7 @@
             <w:r>
               <w:rPr>
                 <w:rFonts w:hint="eastAsia"/>
-                <w:color w:val="000000"/>
+                <w:lang w:val="zh-CN"/>
               </w:rPr>
               <w:t>子主题</w:t>
             </w:r>
@@ -18413,10 +20598,16 @@
             </w:pPr>
             <w:r>
               <w:rPr>
-                <w:rFonts w:hint="eastAsia"/>
-                <w:color w:val="000000"/>
-              </w:rPr>
-              <w:t>1 个工作日</w:t>
+                <w:lang w:val="zh-CN"/>
+              </w:rPr>
+              <w:t xml:space="preserve">1 </w:t>
+            </w:r>
+            <w:r>
+              <w:rPr>
+                <w:rFonts w:hint="eastAsia"/>
+                <w:lang w:val="zh-CN"/>
+              </w:rPr>
+              <w:t>个工作日</w:t>
             </w:r>
           </w:p>
         </w:tc>
@@ -18430,10 +20621,42 @@
             </w:pPr>
             <w:r>
               <w:rPr>
-                <w:rFonts w:hint="eastAsia"/>
-                <w:color w:val="000000"/>
-              </w:rPr>
-              <w:t>2023年3月16日 8:00</w:t>
+                <w:lang w:val="zh-CN"/>
+              </w:rPr>
+              <w:t>2023</w:t>
+            </w:r>
+            <w:r>
+              <w:rPr>
+                <w:rFonts w:hint="eastAsia"/>
+                <w:lang w:val="zh-CN"/>
+              </w:rPr>
+              <w:t>年</w:t>
+            </w:r>
+            <w:r>
+              <w:rPr>
+                <w:lang w:val="zh-CN"/>
+              </w:rPr>
+              <w:t>3</w:t>
+            </w:r>
+            <w:r>
+              <w:rPr>
+                <w:rFonts w:hint="eastAsia"/>
+                <w:lang w:val="zh-CN"/>
+              </w:rPr>
+              <w:t>月</w:t>
+            </w:r>
+            <w:r>
+              <w:rPr>
+                <w:lang w:val="zh-CN"/>
+              </w:rPr>
+              <w:t>16</w:t>
+            </w:r>
+            <w:r>
+              <w:rPr>
+                <w:rFonts w:hint="eastAsia"/>
+                <w:lang w:val="zh-CN"/>
+              </w:rPr>
+              <w:t>日</w:t>
             </w:r>
           </w:p>
         </w:tc>
@@ -18447,10 +20670,42 @@
             </w:pPr>
             <w:r>
               <w:rPr>
-                <w:rFonts w:hint="eastAsia"/>
-                <w:color w:val="000000"/>
-              </w:rPr>
-              <w:t>2023年3月16日 17:00</w:t>
+                <w:lang w:val="zh-CN"/>
+              </w:rPr>
+              <w:t>2023</w:t>
+            </w:r>
+            <w:r>
+              <w:rPr>
+                <w:rFonts w:hint="eastAsia"/>
+                <w:lang w:val="zh-CN"/>
+              </w:rPr>
+              <w:t>年</w:t>
+            </w:r>
+            <w:r>
+              <w:rPr>
+                <w:lang w:val="zh-CN"/>
+              </w:rPr>
+              <w:t>3</w:t>
+            </w:r>
+            <w:r>
+              <w:rPr>
+                <w:rFonts w:hint="eastAsia"/>
+                <w:lang w:val="zh-CN"/>
+              </w:rPr>
+              <w:t>月</w:t>
+            </w:r>
+            <w:r>
+              <w:rPr>
+                <w:lang w:val="zh-CN"/>
+              </w:rPr>
+              <w:t>16</w:t>
+            </w:r>
+            <w:r>
+              <w:rPr>
+                <w:rFonts w:hint="eastAsia"/>
+                <w:lang w:val="zh-CN"/>
+              </w:rPr>
+              <w:t>日</w:t>
             </w:r>
           </w:p>
         </w:tc>
@@ -18467,7 +20722,7 @@
             <w:r>
               <w:rPr>
                 <w:rFonts w:hint="eastAsia"/>
-                <w:color w:val="000000"/>
+                <w:lang w:val="zh-CN"/>
               </w:rPr>
               <w:t>复查系统规模和目标</w:t>
             </w:r>
@@ -18483,10 +20738,16 @@
             </w:pPr>
             <w:r>
               <w:rPr>
-                <w:rFonts w:hint="eastAsia"/>
-                <w:color w:val="000000"/>
-              </w:rPr>
-              <w:t>1 个工作日</w:t>
+                <w:lang w:val="zh-CN"/>
+              </w:rPr>
+              <w:t xml:space="preserve">1 </w:t>
+            </w:r>
+            <w:r>
+              <w:rPr>
+                <w:rFonts w:hint="eastAsia"/>
+                <w:lang w:val="zh-CN"/>
+              </w:rPr>
+              <w:t>个工作日</w:t>
             </w:r>
           </w:p>
         </w:tc>
@@ -18500,10 +20761,42 @@
             </w:pPr>
             <w:r>
               <w:rPr>
-                <w:rFonts w:hint="eastAsia"/>
-                <w:color w:val="000000"/>
-              </w:rPr>
-              <w:t>2023年3月16日 8:00</w:t>
+                <w:lang w:val="zh-CN"/>
+              </w:rPr>
+              <w:t>2023</w:t>
+            </w:r>
+            <w:r>
+              <w:rPr>
+                <w:rFonts w:hint="eastAsia"/>
+                <w:lang w:val="zh-CN"/>
+              </w:rPr>
+              <w:t>年</w:t>
+            </w:r>
+            <w:r>
+              <w:rPr>
+                <w:lang w:val="zh-CN"/>
+              </w:rPr>
+              <w:t>3</w:t>
+            </w:r>
+            <w:r>
+              <w:rPr>
+                <w:rFonts w:hint="eastAsia"/>
+                <w:lang w:val="zh-CN"/>
+              </w:rPr>
+              <w:t>月</w:t>
+            </w:r>
+            <w:r>
+              <w:rPr>
+                <w:lang w:val="zh-CN"/>
+              </w:rPr>
+              <w:t>16</w:t>
+            </w:r>
+            <w:r>
+              <w:rPr>
+                <w:rFonts w:hint="eastAsia"/>
+                <w:lang w:val="zh-CN"/>
+              </w:rPr>
+              <w:t>日</w:t>
             </w:r>
           </w:p>
         </w:tc>
@@ -18517,10 +20810,42 @@
             </w:pPr>
             <w:r>
               <w:rPr>
-                <w:rFonts w:hint="eastAsia"/>
-                <w:color w:val="000000"/>
-              </w:rPr>
-              <w:t>2023年3月16日 17:00</w:t>
+                <w:lang w:val="zh-CN"/>
+              </w:rPr>
+              <w:t>2023</w:t>
+            </w:r>
+            <w:r>
+              <w:rPr>
+                <w:rFonts w:hint="eastAsia"/>
+                <w:lang w:val="zh-CN"/>
+              </w:rPr>
+              <w:t>年</w:t>
+            </w:r>
+            <w:r>
+              <w:rPr>
+                <w:lang w:val="zh-CN"/>
+              </w:rPr>
+              <w:t>3</w:t>
+            </w:r>
+            <w:r>
+              <w:rPr>
+                <w:rFonts w:hint="eastAsia"/>
+                <w:lang w:val="zh-CN"/>
+              </w:rPr>
+              <w:t>月</w:t>
+            </w:r>
+            <w:r>
+              <w:rPr>
+                <w:lang w:val="zh-CN"/>
+              </w:rPr>
+              <w:t>16</w:t>
+            </w:r>
+            <w:r>
+              <w:rPr>
+                <w:rFonts w:hint="eastAsia"/>
+                <w:lang w:val="zh-CN"/>
+              </w:rPr>
+              <w:t>日</w:t>
             </w:r>
           </w:p>
         </w:tc>
@@ -18537,7 +20862,7 @@
             <w:r>
               <w:rPr>
                 <w:rFonts w:hint="eastAsia"/>
-                <w:color w:val="000000"/>
+                <w:lang w:val="zh-CN"/>
               </w:rPr>
               <w:t>书写文档提交审核</w:t>
             </w:r>
@@ -18553,10 +20878,16 @@
             </w:pPr>
             <w:r>
               <w:rPr>
-                <w:rFonts w:hint="eastAsia"/>
-                <w:color w:val="000000"/>
-              </w:rPr>
-              <w:t>1 个工作日</w:t>
+                <w:lang w:val="zh-CN"/>
+              </w:rPr>
+              <w:t xml:space="preserve">1 </w:t>
+            </w:r>
+            <w:r>
+              <w:rPr>
+                <w:rFonts w:hint="eastAsia"/>
+                <w:lang w:val="zh-CN"/>
+              </w:rPr>
+              <w:t>个工作日</w:t>
             </w:r>
           </w:p>
         </w:tc>
@@ -18570,10 +20901,42 @@
             </w:pPr>
             <w:r>
               <w:rPr>
-                <w:rFonts w:hint="eastAsia"/>
-                <w:color w:val="000000"/>
-              </w:rPr>
-              <w:t>2023年3月16日 8:00</w:t>
+                <w:lang w:val="zh-CN"/>
+              </w:rPr>
+              <w:t>2023</w:t>
+            </w:r>
+            <w:r>
+              <w:rPr>
+                <w:rFonts w:hint="eastAsia"/>
+                <w:lang w:val="zh-CN"/>
+              </w:rPr>
+              <w:t>年</w:t>
+            </w:r>
+            <w:r>
+              <w:rPr>
+                <w:lang w:val="zh-CN"/>
+              </w:rPr>
+              <w:t>3</w:t>
+            </w:r>
+            <w:r>
+              <w:rPr>
+                <w:rFonts w:hint="eastAsia"/>
+                <w:lang w:val="zh-CN"/>
+              </w:rPr>
+              <w:t>月</w:t>
+            </w:r>
+            <w:r>
+              <w:rPr>
+                <w:lang w:val="zh-CN"/>
+              </w:rPr>
+              <w:t>16</w:t>
+            </w:r>
+            <w:r>
+              <w:rPr>
+                <w:rFonts w:hint="eastAsia"/>
+                <w:lang w:val="zh-CN"/>
+              </w:rPr>
+              <w:t>日</w:t>
             </w:r>
           </w:p>
         </w:tc>
@@ -18587,10 +20950,42 @@
             </w:pPr>
             <w:r>
               <w:rPr>
-                <w:rFonts w:hint="eastAsia"/>
-                <w:color w:val="000000"/>
-              </w:rPr>
-              <w:t>2023年3月16日 17:00</w:t>
+                <w:lang w:val="zh-CN"/>
+              </w:rPr>
+              <w:t>2023</w:t>
+            </w:r>
+            <w:r>
+              <w:rPr>
+                <w:rFonts w:hint="eastAsia"/>
+                <w:lang w:val="zh-CN"/>
+              </w:rPr>
+              <w:t>年</w:t>
+            </w:r>
+            <w:r>
+              <w:rPr>
+                <w:lang w:val="zh-CN"/>
+              </w:rPr>
+              <w:t>3</w:t>
+            </w:r>
+            <w:r>
+              <w:rPr>
+                <w:rFonts w:hint="eastAsia"/>
+                <w:lang w:val="zh-CN"/>
+              </w:rPr>
+              <w:t>月</w:t>
+            </w:r>
+            <w:r>
+              <w:rPr>
+                <w:lang w:val="zh-CN"/>
+              </w:rPr>
+              <w:t>16</w:t>
+            </w:r>
+            <w:r>
+              <w:rPr>
+                <w:rFonts w:hint="eastAsia"/>
+                <w:lang w:val="zh-CN"/>
+              </w:rPr>
+              <w:t>日</w:t>
             </w:r>
           </w:p>
         </w:tc>
@@ -18607,7 +21002,7 @@
             <w:r>
               <w:rPr>
                 <w:rFonts w:hint="eastAsia"/>
-                <w:color w:val="000000"/>
+                <w:lang w:val="zh-CN"/>
               </w:rPr>
               <w:t>汇总修改文档</w:t>
             </w:r>
@@ -18623,10 +21018,16 @@
             </w:pPr>
             <w:r>
               <w:rPr>
-                <w:rFonts w:hint="eastAsia"/>
-                <w:color w:val="000000"/>
-              </w:rPr>
-              <w:t>7 个工作日</w:t>
+                <w:lang w:val="zh-CN"/>
+              </w:rPr>
+              <w:t xml:space="preserve">2 </w:t>
+            </w:r>
+            <w:r>
+              <w:rPr>
+                <w:rFonts w:hint="eastAsia"/>
+                <w:lang w:val="zh-CN"/>
+              </w:rPr>
+              <w:t>个工作日</w:t>
             </w:r>
           </w:p>
         </w:tc>
@@ -18640,10 +21041,42 @@
             </w:pPr>
             <w:r>
               <w:rPr>
-                <w:rFonts w:hint="eastAsia"/>
-                <w:color w:val="000000"/>
-              </w:rPr>
-              <w:t>2023年5月26日 8:00</w:t>
+                <w:lang w:val="zh-CN"/>
+              </w:rPr>
+              <w:t>2023</w:t>
+            </w:r>
+            <w:r>
+              <w:rPr>
+                <w:rFonts w:hint="eastAsia"/>
+                <w:lang w:val="zh-CN"/>
+              </w:rPr>
+              <w:t>年</w:t>
+            </w:r>
+            <w:r>
+              <w:rPr>
+                <w:lang w:val="zh-CN"/>
+              </w:rPr>
+              <w:t>6</w:t>
+            </w:r>
+            <w:r>
+              <w:rPr>
+                <w:rFonts w:hint="eastAsia"/>
+                <w:lang w:val="zh-CN"/>
+              </w:rPr>
+              <w:t>月</w:t>
+            </w:r>
+            <w:r>
+              <w:rPr>
+                <w:lang w:val="zh-CN"/>
+              </w:rPr>
+              <w:t>8</w:t>
+            </w:r>
+            <w:r>
+              <w:rPr>
+                <w:rFonts w:hint="eastAsia"/>
+                <w:lang w:val="zh-CN"/>
+              </w:rPr>
+              <w:t>日</w:t>
             </w:r>
           </w:p>
         </w:tc>
@@ -18657,10 +21090,42 @@
             </w:pPr>
             <w:r>
               <w:rPr>
-                <w:rFonts w:hint="eastAsia"/>
-                <w:color w:val="000000"/>
-              </w:rPr>
-              <w:t>2023年6月5日 17:00</w:t>
+                <w:lang w:val="zh-CN"/>
+              </w:rPr>
+              <w:t>2023</w:t>
+            </w:r>
+            <w:r>
+              <w:rPr>
+                <w:rFonts w:hint="eastAsia"/>
+                <w:lang w:val="zh-CN"/>
+              </w:rPr>
+              <w:t>年</w:t>
+            </w:r>
+            <w:r>
+              <w:rPr>
+                <w:lang w:val="zh-CN"/>
+              </w:rPr>
+              <w:t>6</w:t>
+            </w:r>
+            <w:r>
+              <w:rPr>
+                <w:rFonts w:hint="eastAsia"/>
+                <w:lang w:val="zh-CN"/>
+              </w:rPr>
+              <w:t>月</w:t>
+            </w:r>
+            <w:r>
+              <w:rPr>
+                <w:lang w:val="zh-CN"/>
+              </w:rPr>
+              <w:t>9</w:t>
+            </w:r>
+            <w:r>
+              <w:rPr>
+                <w:rFonts w:hint="eastAsia"/>
+                <w:lang w:val="zh-CN"/>
+              </w:rPr>
+              <w:t>日</w:t>
             </w:r>
           </w:p>
         </w:tc>
@@ -18677,7 +21142,7 @@
             <w:r>
               <w:rPr>
                 <w:rFonts w:hint="eastAsia"/>
-                <w:color w:val="000000"/>
+                <w:lang w:val="zh-CN"/>
               </w:rPr>
               <w:t>干系人管理</w:t>
             </w:r>
@@ -18693,10 +21158,16 @@
             </w:pPr>
             <w:r>
               <w:rPr>
-                <w:rFonts w:hint="eastAsia"/>
-                <w:color w:val="000000"/>
-              </w:rPr>
-              <w:t>2 个工作日</w:t>
+                <w:lang w:val="zh-CN"/>
+              </w:rPr>
+              <w:t xml:space="preserve">2 </w:t>
+            </w:r>
+            <w:r>
+              <w:rPr>
+                <w:rFonts w:hint="eastAsia"/>
+                <w:lang w:val="zh-CN"/>
+              </w:rPr>
+              <w:t>个工作日</w:t>
             </w:r>
           </w:p>
         </w:tc>
@@ -18710,10 +21181,42 @@
             </w:pPr>
             <w:r>
               <w:rPr>
-                <w:rFonts w:hint="eastAsia"/>
-                <w:color w:val="000000"/>
-              </w:rPr>
-              <w:t>2023年3月15日 8:00</w:t>
+                <w:lang w:val="zh-CN"/>
+              </w:rPr>
+              <w:t>2023</w:t>
+            </w:r>
+            <w:r>
+              <w:rPr>
+                <w:rFonts w:hint="eastAsia"/>
+                <w:lang w:val="zh-CN"/>
+              </w:rPr>
+              <w:t>年</w:t>
+            </w:r>
+            <w:r>
+              <w:rPr>
+                <w:lang w:val="zh-CN"/>
+              </w:rPr>
+              <w:t>3</w:t>
+            </w:r>
+            <w:r>
+              <w:rPr>
+                <w:rFonts w:hint="eastAsia"/>
+                <w:lang w:val="zh-CN"/>
+              </w:rPr>
+              <w:t>月</w:t>
+            </w:r>
+            <w:r>
+              <w:rPr>
+                <w:lang w:val="zh-CN"/>
+              </w:rPr>
+              <w:t>15</w:t>
+            </w:r>
+            <w:r>
+              <w:rPr>
+                <w:rFonts w:hint="eastAsia"/>
+                <w:lang w:val="zh-CN"/>
+              </w:rPr>
+              <w:t>日</w:t>
             </w:r>
           </w:p>
         </w:tc>
@@ -18727,10 +21230,42 @@
             </w:pPr>
             <w:r>
               <w:rPr>
-                <w:rFonts w:hint="eastAsia"/>
-                <w:color w:val="000000"/>
-              </w:rPr>
-              <w:t>2023年3月16日 17:00</w:t>
+                <w:lang w:val="zh-CN"/>
+              </w:rPr>
+              <w:t>2023</w:t>
+            </w:r>
+            <w:r>
+              <w:rPr>
+                <w:rFonts w:hint="eastAsia"/>
+                <w:lang w:val="zh-CN"/>
+              </w:rPr>
+              <w:t>年</w:t>
+            </w:r>
+            <w:r>
+              <w:rPr>
+                <w:lang w:val="zh-CN"/>
+              </w:rPr>
+              <w:t>3</w:t>
+            </w:r>
+            <w:r>
+              <w:rPr>
+                <w:rFonts w:hint="eastAsia"/>
+                <w:lang w:val="zh-CN"/>
+              </w:rPr>
+              <w:t>月</w:t>
+            </w:r>
+            <w:r>
+              <w:rPr>
+                <w:lang w:val="zh-CN"/>
+              </w:rPr>
+              <w:t>16</w:t>
+            </w:r>
+            <w:r>
+              <w:rPr>
+                <w:rFonts w:hint="eastAsia"/>
+                <w:lang w:val="zh-CN"/>
+              </w:rPr>
+              <w:t>日</w:t>
             </w:r>
           </w:p>
         </w:tc>
@@ -18747,7 +21282,7 @@
             <w:r>
               <w:rPr>
                 <w:rFonts w:hint="eastAsia"/>
-                <w:color w:val="000000"/>
+                <w:lang w:val="zh-CN"/>
               </w:rPr>
               <w:t>干系人识别</w:t>
             </w:r>
@@ -18763,10 +21298,16 @@
             </w:pPr>
             <w:r>
               <w:rPr>
-                <w:rFonts w:hint="eastAsia"/>
-                <w:color w:val="000000"/>
-              </w:rPr>
-              <w:t>1 个工作日</w:t>
+                <w:lang w:val="zh-CN"/>
+              </w:rPr>
+              <w:t xml:space="preserve">1 </w:t>
+            </w:r>
+            <w:r>
+              <w:rPr>
+                <w:rFonts w:hint="eastAsia"/>
+                <w:lang w:val="zh-CN"/>
+              </w:rPr>
+              <w:t>个工作日</w:t>
             </w:r>
           </w:p>
         </w:tc>
@@ -18780,10 +21321,42 @@
             </w:pPr>
             <w:r>
               <w:rPr>
-                <w:rFonts w:hint="eastAsia"/>
-                <w:color w:val="000000"/>
-              </w:rPr>
-              <w:t>2023年3月14日 8:00</w:t>
+                <w:lang w:val="zh-CN"/>
+              </w:rPr>
+              <w:t>2023</w:t>
+            </w:r>
+            <w:r>
+              <w:rPr>
+                <w:rFonts w:hint="eastAsia"/>
+                <w:lang w:val="zh-CN"/>
+              </w:rPr>
+              <w:t>年</w:t>
+            </w:r>
+            <w:r>
+              <w:rPr>
+                <w:lang w:val="zh-CN"/>
+              </w:rPr>
+              <w:t>3</w:t>
+            </w:r>
+            <w:r>
+              <w:rPr>
+                <w:rFonts w:hint="eastAsia"/>
+                <w:lang w:val="zh-CN"/>
+              </w:rPr>
+              <w:t>月</w:t>
+            </w:r>
+            <w:r>
+              <w:rPr>
+                <w:lang w:val="zh-CN"/>
+              </w:rPr>
+              <w:t>14</w:t>
+            </w:r>
+            <w:r>
+              <w:rPr>
+                <w:rFonts w:hint="eastAsia"/>
+                <w:lang w:val="zh-CN"/>
+              </w:rPr>
+              <w:t>日</w:t>
             </w:r>
           </w:p>
         </w:tc>
@@ -18797,10 +21370,42 @@
             </w:pPr>
             <w:r>
               <w:rPr>
-                <w:rFonts w:hint="eastAsia"/>
-                <w:color w:val="000000"/>
-              </w:rPr>
-              <w:t>2023年3月14日 17:00</w:t>
+                <w:lang w:val="zh-CN"/>
+              </w:rPr>
+              <w:t>2023</w:t>
+            </w:r>
+            <w:r>
+              <w:rPr>
+                <w:rFonts w:hint="eastAsia"/>
+                <w:lang w:val="zh-CN"/>
+              </w:rPr>
+              <w:t>年</w:t>
+            </w:r>
+            <w:r>
+              <w:rPr>
+                <w:lang w:val="zh-CN"/>
+              </w:rPr>
+              <w:t>3</w:t>
+            </w:r>
+            <w:r>
+              <w:rPr>
+                <w:rFonts w:hint="eastAsia"/>
+                <w:lang w:val="zh-CN"/>
+              </w:rPr>
+              <w:t>月</w:t>
+            </w:r>
+            <w:r>
+              <w:rPr>
+                <w:lang w:val="zh-CN"/>
+              </w:rPr>
+              <w:t>14</w:t>
+            </w:r>
+            <w:r>
+              <w:rPr>
+                <w:rFonts w:hint="eastAsia"/>
+                <w:lang w:val="zh-CN"/>
+              </w:rPr>
+              <w:t>日</w:t>
             </w:r>
           </w:p>
         </w:tc>
@@ -18817,7 +21422,7 @@
             <w:r>
               <w:rPr>
                 <w:rFonts w:hint="eastAsia"/>
-                <w:color w:val="000000"/>
+                <w:lang w:val="zh-CN"/>
               </w:rPr>
               <w:t>干系人分析</w:t>
             </w:r>
@@ -18833,10 +21438,16 @@
             </w:pPr>
             <w:r>
               <w:rPr>
-                <w:rFonts w:hint="eastAsia"/>
-                <w:color w:val="000000"/>
-              </w:rPr>
-              <w:t>1 个工作日</w:t>
+                <w:lang w:val="zh-CN"/>
+              </w:rPr>
+              <w:t xml:space="preserve">1 </w:t>
+            </w:r>
+            <w:r>
+              <w:rPr>
+                <w:rFonts w:hint="eastAsia"/>
+                <w:lang w:val="zh-CN"/>
+              </w:rPr>
+              <w:t>个工作日</w:t>
             </w:r>
           </w:p>
         </w:tc>
@@ -18850,10 +21461,42 @@
             </w:pPr>
             <w:r>
               <w:rPr>
-                <w:rFonts w:hint="eastAsia"/>
-                <w:color w:val="000000"/>
-              </w:rPr>
-              <w:t>2023年3月14日 8:00</w:t>
+                <w:lang w:val="zh-CN"/>
+              </w:rPr>
+              <w:t>2023</w:t>
+            </w:r>
+            <w:r>
+              <w:rPr>
+                <w:rFonts w:hint="eastAsia"/>
+                <w:lang w:val="zh-CN"/>
+              </w:rPr>
+              <w:t>年</w:t>
+            </w:r>
+            <w:r>
+              <w:rPr>
+                <w:lang w:val="zh-CN"/>
+              </w:rPr>
+              <w:t>3</w:t>
+            </w:r>
+            <w:r>
+              <w:rPr>
+                <w:rFonts w:hint="eastAsia"/>
+                <w:lang w:val="zh-CN"/>
+              </w:rPr>
+              <w:t>月</w:t>
+            </w:r>
+            <w:r>
+              <w:rPr>
+                <w:lang w:val="zh-CN"/>
+              </w:rPr>
+              <w:t>14</w:t>
+            </w:r>
+            <w:r>
+              <w:rPr>
+                <w:rFonts w:hint="eastAsia"/>
+                <w:lang w:val="zh-CN"/>
+              </w:rPr>
+              <w:t>日</w:t>
             </w:r>
           </w:p>
         </w:tc>
@@ -18867,10 +21510,42 @@
             </w:pPr>
             <w:r>
               <w:rPr>
-                <w:rFonts w:hint="eastAsia"/>
-                <w:color w:val="000000"/>
-              </w:rPr>
-              <w:t>2023年3月14日 17:00</w:t>
+                <w:lang w:val="zh-CN"/>
+              </w:rPr>
+              <w:t>2023</w:t>
+            </w:r>
+            <w:r>
+              <w:rPr>
+                <w:rFonts w:hint="eastAsia"/>
+                <w:lang w:val="zh-CN"/>
+              </w:rPr>
+              <w:t>年</w:t>
+            </w:r>
+            <w:r>
+              <w:rPr>
+                <w:lang w:val="zh-CN"/>
+              </w:rPr>
+              <w:t>3</w:t>
+            </w:r>
+            <w:r>
+              <w:rPr>
+                <w:rFonts w:hint="eastAsia"/>
+                <w:lang w:val="zh-CN"/>
+              </w:rPr>
+              <w:t>月</w:t>
+            </w:r>
+            <w:r>
+              <w:rPr>
+                <w:lang w:val="zh-CN"/>
+              </w:rPr>
+              <w:t>14</w:t>
+            </w:r>
+            <w:r>
+              <w:rPr>
+                <w:rFonts w:hint="eastAsia"/>
+                <w:lang w:val="zh-CN"/>
+              </w:rPr>
+              <w:t>日</w:t>
             </w:r>
           </w:p>
         </w:tc>
@@ -18887,7 +21562,7 @@
             <w:r>
               <w:rPr>
                 <w:rFonts w:hint="eastAsia"/>
-                <w:color w:val="000000"/>
+                <w:lang w:val="zh-CN"/>
               </w:rPr>
               <w:t>干系人管理计划</w:t>
             </w:r>
@@ -18903,10 +21578,16 @@
             </w:pPr>
             <w:r>
               <w:rPr>
-                <w:rFonts w:hint="eastAsia"/>
-                <w:color w:val="000000"/>
-              </w:rPr>
-              <w:t>1 个工作日</w:t>
+                <w:lang w:val="zh-CN"/>
+              </w:rPr>
+              <w:t xml:space="preserve">1 </w:t>
+            </w:r>
+            <w:r>
+              <w:rPr>
+                <w:rFonts w:hint="eastAsia"/>
+                <w:lang w:val="zh-CN"/>
+              </w:rPr>
+              <w:t>个工作日</w:t>
             </w:r>
           </w:p>
         </w:tc>
@@ -18920,10 +21601,42 @@
             </w:pPr>
             <w:r>
               <w:rPr>
-                <w:rFonts w:hint="eastAsia"/>
-                <w:color w:val="000000"/>
-              </w:rPr>
-              <w:t>2023年3月14日 8:00</w:t>
+                <w:lang w:val="zh-CN"/>
+              </w:rPr>
+              <w:t>2023</w:t>
+            </w:r>
+            <w:r>
+              <w:rPr>
+                <w:rFonts w:hint="eastAsia"/>
+                <w:lang w:val="zh-CN"/>
+              </w:rPr>
+              <w:t>年</w:t>
+            </w:r>
+            <w:r>
+              <w:rPr>
+                <w:lang w:val="zh-CN"/>
+              </w:rPr>
+              <w:t>3</w:t>
+            </w:r>
+            <w:r>
+              <w:rPr>
+                <w:rFonts w:hint="eastAsia"/>
+                <w:lang w:val="zh-CN"/>
+              </w:rPr>
+              <w:t>月</w:t>
+            </w:r>
+            <w:r>
+              <w:rPr>
+                <w:lang w:val="zh-CN"/>
+              </w:rPr>
+              <w:t>14</w:t>
+            </w:r>
+            <w:r>
+              <w:rPr>
+                <w:rFonts w:hint="eastAsia"/>
+                <w:lang w:val="zh-CN"/>
+              </w:rPr>
+              <w:t>日</w:t>
             </w:r>
           </w:p>
         </w:tc>
@@ -18937,10 +21650,42 @@
             </w:pPr>
             <w:r>
               <w:rPr>
-                <w:rFonts w:hint="eastAsia"/>
-                <w:color w:val="000000"/>
-              </w:rPr>
-              <w:t>2023年3月14日 17:00</w:t>
+                <w:lang w:val="zh-CN"/>
+              </w:rPr>
+              <w:t>2023</w:t>
+            </w:r>
+            <w:r>
+              <w:rPr>
+                <w:rFonts w:hint="eastAsia"/>
+                <w:lang w:val="zh-CN"/>
+              </w:rPr>
+              <w:t>年</w:t>
+            </w:r>
+            <w:r>
+              <w:rPr>
+                <w:lang w:val="zh-CN"/>
+              </w:rPr>
+              <w:t>3</w:t>
+            </w:r>
+            <w:r>
+              <w:rPr>
+                <w:rFonts w:hint="eastAsia"/>
+                <w:lang w:val="zh-CN"/>
+              </w:rPr>
+              <w:t>月</w:t>
+            </w:r>
+            <w:r>
+              <w:rPr>
+                <w:lang w:val="zh-CN"/>
+              </w:rPr>
+              <w:t>14</w:t>
+            </w:r>
+            <w:r>
+              <w:rPr>
+                <w:rFonts w:hint="eastAsia"/>
+                <w:lang w:val="zh-CN"/>
+              </w:rPr>
+              <w:t>日</w:t>
             </w:r>
           </w:p>
         </w:tc>
@@ -18957,7 +21702,7 @@
             <w:r>
               <w:rPr>
                 <w:rFonts w:hint="eastAsia"/>
-                <w:color w:val="000000"/>
+                <w:lang w:val="zh-CN"/>
               </w:rPr>
               <w:t>处理风险</w:t>
             </w:r>
@@ -18973,10 +21718,16 @@
             </w:pPr>
             <w:r>
               <w:rPr>
-                <w:rFonts w:hint="eastAsia"/>
-                <w:color w:val="000000"/>
-              </w:rPr>
-              <w:t>4 个工作日</w:t>
+                <w:lang w:val="zh-CN"/>
+              </w:rPr>
+              <w:t xml:space="preserve">4 </w:t>
+            </w:r>
+            <w:r>
+              <w:rPr>
+                <w:rFonts w:hint="eastAsia"/>
+                <w:lang w:val="zh-CN"/>
+              </w:rPr>
+              <w:t>个工作日</w:t>
             </w:r>
           </w:p>
         </w:tc>
@@ -18990,10 +21741,42 @@
             </w:pPr>
             <w:r>
               <w:rPr>
-                <w:rFonts w:hint="eastAsia"/>
-                <w:color w:val="000000"/>
-              </w:rPr>
-              <w:t>2023年4月24日 8:00</w:t>
+                <w:lang w:val="zh-CN"/>
+              </w:rPr>
+              <w:t>2023</w:t>
+            </w:r>
+            <w:r>
+              <w:rPr>
+                <w:rFonts w:hint="eastAsia"/>
+                <w:lang w:val="zh-CN"/>
+              </w:rPr>
+              <w:t>年</w:t>
+            </w:r>
+            <w:r>
+              <w:rPr>
+                <w:lang w:val="zh-CN"/>
+              </w:rPr>
+              <w:t>5</w:t>
+            </w:r>
+            <w:r>
+              <w:rPr>
+                <w:rFonts w:hint="eastAsia"/>
+                <w:lang w:val="zh-CN"/>
+              </w:rPr>
+              <w:t>月</w:t>
+            </w:r>
+            <w:r>
+              <w:rPr>
+                <w:lang w:val="zh-CN"/>
+              </w:rPr>
+              <w:t>23</w:t>
+            </w:r>
+            <w:r>
+              <w:rPr>
+                <w:rFonts w:hint="eastAsia"/>
+                <w:lang w:val="zh-CN"/>
+              </w:rPr>
+              <w:t>日</w:t>
             </w:r>
           </w:p>
         </w:tc>
@@ -19007,10 +21790,42 @@
             </w:pPr>
             <w:r>
               <w:rPr>
-                <w:rFonts w:hint="eastAsia"/>
-                <w:color w:val="000000"/>
-              </w:rPr>
-              <w:t>2023年4月27日 17:00</w:t>
+                <w:lang w:val="zh-CN"/>
+              </w:rPr>
+              <w:t>2023</w:t>
+            </w:r>
+            <w:r>
+              <w:rPr>
+                <w:rFonts w:hint="eastAsia"/>
+                <w:lang w:val="zh-CN"/>
+              </w:rPr>
+              <w:t>年</w:t>
+            </w:r>
+            <w:r>
+              <w:rPr>
+                <w:lang w:val="zh-CN"/>
+              </w:rPr>
+              <w:t>5</w:t>
+            </w:r>
+            <w:r>
+              <w:rPr>
+                <w:rFonts w:hint="eastAsia"/>
+                <w:lang w:val="zh-CN"/>
+              </w:rPr>
+              <w:t>月</w:t>
+            </w:r>
+            <w:r>
+              <w:rPr>
+                <w:lang w:val="zh-CN"/>
+              </w:rPr>
+              <w:t>26</w:t>
+            </w:r>
+            <w:r>
+              <w:rPr>
+                <w:rFonts w:hint="eastAsia"/>
+                <w:lang w:val="zh-CN"/>
+              </w:rPr>
+              <w:t>日</w:t>
             </w:r>
           </w:p>
         </w:tc>
@@ -19027,7 +21842,7 @@
             <w:r>
               <w:rPr>
                 <w:rFonts w:hint="eastAsia"/>
-                <w:color w:val="000000"/>
+                <w:lang w:val="zh-CN"/>
               </w:rPr>
               <w:t>制定项目计划</w:t>
             </w:r>
@@ -19043,10 +21858,16 @@
             </w:pPr>
             <w:r>
               <w:rPr>
-                <w:rFonts w:hint="eastAsia"/>
-                <w:color w:val="000000"/>
-              </w:rPr>
-              <w:t>0 个工作日</w:t>
+                <w:lang w:val="zh-CN"/>
+              </w:rPr>
+              <w:t xml:space="preserve">0 </w:t>
+            </w:r>
+            <w:r>
+              <w:rPr>
+                <w:rFonts w:hint="eastAsia"/>
+                <w:lang w:val="zh-CN"/>
+              </w:rPr>
+              <w:t>个工作日</w:t>
             </w:r>
           </w:p>
         </w:tc>
@@ -19060,10 +21881,42 @@
             </w:pPr>
             <w:r>
               <w:rPr>
-                <w:rFonts w:hint="eastAsia"/>
-                <w:color w:val="000000"/>
-              </w:rPr>
-              <w:t>2023年3月13日 8:00</w:t>
+                <w:lang w:val="zh-CN"/>
+              </w:rPr>
+              <w:t>2023</w:t>
+            </w:r>
+            <w:r>
+              <w:rPr>
+                <w:rFonts w:hint="eastAsia"/>
+                <w:lang w:val="zh-CN"/>
+              </w:rPr>
+              <w:t>年</w:t>
+            </w:r>
+            <w:r>
+              <w:rPr>
+                <w:lang w:val="zh-CN"/>
+              </w:rPr>
+              <w:t>3</w:t>
+            </w:r>
+            <w:r>
+              <w:rPr>
+                <w:rFonts w:hint="eastAsia"/>
+                <w:lang w:val="zh-CN"/>
+              </w:rPr>
+              <w:t>月</w:t>
+            </w:r>
+            <w:r>
+              <w:rPr>
+                <w:lang w:val="zh-CN"/>
+              </w:rPr>
+              <w:t>13</w:t>
+            </w:r>
+            <w:r>
+              <w:rPr>
+                <w:rFonts w:hint="eastAsia"/>
+                <w:lang w:val="zh-CN"/>
+              </w:rPr>
+              <w:t>日</w:t>
             </w:r>
           </w:p>
         </w:tc>
@@ -19077,10 +21930,42 @@
             </w:pPr>
             <w:r>
               <w:rPr>
-                <w:rFonts w:hint="eastAsia"/>
-                <w:color w:val="000000"/>
-              </w:rPr>
-              <w:t>2023年3月13日 8:00</w:t>
+                <w:lang w:val="zh-CN"/>
+              </w:rPr>
+              <w:t>2023</w:t>
+            </w:r>
+            <w:r>
+              <w:rPr>
+                <w:rFonts w:hint="eastAsia"/>
+                <w:lang w:val="zh-CN"/>
+              </w:rPr>
+              <w:t>年</w:t>
+            </w:r>
+            <w:r>
+              <w:rPr>
+                <w:lang w:val="zh-CN"/>
+              </w:rPr>
+              <w:t>3</w:t>
+            </w:r>
+            <w:r>
+              <w:rPr>
+                <w:rFonts w:hint="eastAsia"/>
+                <w:lang w:val="zh-CN"/>
+              </w:rPr>
+              <w:t>月</w:t>
+            </w:r>
+            <w:r>
+              <w:rPr>
+                <w:lang w:val="zh-CN"/>
+              </w:rPr>
+              <w:t>13</w:t>
+            </w:r>
+            <w:r>
+              <w:rPr>
+                <w:rFonts w:hint="eastAsia"/>
+                <w:lang w:val="zh-CN"/>
+              </w:rPr>
+              <w:t>日</w:t>
             </w:r>
           </w:p>
         </w:tc>
@@ -19097,7 +21982,7 @@
             <w:r>
               <w:rPr>
                 <w:rFonts w:hint="eastAsia"/>
-                <w:color w:val="000000"/>
+                <w:lang w:val="zh-CN"/>
               </w:rPr>
               <w:t>编写项目视图与范围</w:t>
             </w:r>
@@ -19113,10 +21998,16 @@
             </w:pPr>
             <w:r>
               <w:rPr>
-                <w:rFonts w:hint="eastAsia"/>
-                <w:color w:val="000000"/>
-              </w:rPr>
-              <w:t>0 个工作日</w:t>
+                <w:lang w:val="zh-CN"/>
+              </w:rPr>
+              <w:t xml:space="preserve">1 </w:t>
+            </w:r>
+            <w:r>
+              <w:rPr>
+                <w:rFonts w:hint="eastAsia"/>
+                <w:lang w:val="zh-CN"/>
+              </w:rPr>
+              <w:t>个工作日</w:t>
             </w:r>
           </w:p>
         </w:tc>
@@ -19130,10 +22021,42 @@
             </w:pPr>
             <w:r>
               <w:rPr>
-                <w:rFonts w:hint="eastAsia"/>
-                <w:color w:val="000000"/>
-              </w:rPr>
-              <w:t>2023年4月5日 8:00</w:t>
+                <w:lang w:val="zh-CN"/>
+              </w:rPr>
+              <w:t>2023</w:t>
+            </w:r>
+            <w:r>
+              <w:rPr>
+                <w:rFonts w:hint="eastAsia"/>
+                <w:lang w:val="zh-CN"/>
+              </w:rPr>
+              <w:t>年</w:t>
+            </w:r>
+            <w:r>
+              <w:rPr>
+                <w:lang w:val="zh-CN"/>
+              </w:rPr>
+              <w:t>4</w:t>
+            </w:r>
+            <w:r>
+              <w:rPr>
+                <w:rFonts w:hint="eastAsia"/>
+                <w:lang w:val="zh-CN"/>
+              </w:rPr>
+              <w:t>月</w:t>
+            </w:r>
+            <w:r>
+              <w:rPr>
+                <w:lang w:val="zh-CN"/>
+              </w:rPr>
+              <w:t>2</w:t>
+            </w:r>
+            <w:r>
+              <w:rPr>
+                <w:rFonts w:hint="eastAsia"/>
+                <w:lang w:val="zh-CN"/>
+              </w:rPr>
+              <w:t>日</w:t>
             </w:r>
           </w:p>
         </w:tc>
@@ -19147,10 +22070,42 @@
             </w:pPr>
             <w:r>
               <w:rPr>
-                <w:rFonts w:hint="eastAsia"/>
-                <w:color w:val="000000"/>
-              </w:rPr>
-              <w:t>2023年4月5日 8:00</w:t>
+                <w:lang w:val="zh-CN"/>
+              </w:rPr>
+              <w:t>2023</w:t>
+            </w:r>
+            <w:r>
+              <w:rPr>
+                <w:rFonts w:hint="eastAsia"/>
+                <w:lang w:val="zh-CN"/>
+              </w:rPr>
+              <w:t>年</w:t>
+            </w:r>
+            <w:r>
+              <w:rPr>
+                <w:lang w:val="zh-CN"/>
+              </w:rPr>
+              <w:t>4</w:t>
+            </w:r>
+            <w:r>
+              <w:rPr>
+                <w:rFonts w:hint="eastAsia"/>
+                <w:lang w:val="zh-CN"/>
+              </w:rPr>
+              <w:t>月</w:t>
+            </w:r>
+            <w:r>
+              <w:rPr>
+                <w:lang w:val="zh-CN"/>
+              </w:rPr>
+              <w:t>2</w:t>
+            </w:r>
+            <w:r>
+              <w:rPr>
+                <w:rFonts w:hint="eastAsia"/>
+                <w:lang w:val="zh-CN"/>
+              </w:rPr>
+              <w:t>日</w:t>
             </w:r>
           </w:p>
         </w:tc>
@@ -19167,7 +22122,7 @@
             <w:r>
               <w:rPr>
                 <w:rFonts w:hint="eastAsia"/>
-                <w:color w:val="000000"/>
+                <w:lang w:val="zh-CN"/>
               </w:rPr>
               <w:t>创建开发原型</w:t>
             </w:r>
@@ -19183,10 +22138,16 @@
             </w:pPr>
             <w:r>
               <w:rPr>
-                <w:rFonts w:hint="eastAsia"/>
-                <w:color w:val="000000"/>
-              </w:rPr>
-              <w:t>0 个工作日</w:t>
+                <w:lang w:val="zh-CN"/>
+              </w:rPr>
+              <w:t xml:space="preserve">0 </w:t>
+            </w:r>
+            <w:r>
+              <w:rPr>
+                <w:rFonts w:hint="eastAsia"/>
+                <w:lang w:val="zh-CN"/>
+              </w:rPr>
+              <w:t>个工作日</w:t>
             </w:r>
           </w:p>
         </w:tc>
@@ -19200,10 +22161,42 @@
             </w:pPr>
             <w:r>
               <w:rPr>
-                <w:rFonts w:hint="eastAsia"/>
-                <w:color w:val="000000"/>
-              </w:rPr>
-              <w:t>2023年4月10日 8:00</w:t>
+                <w:lang w:val="zh-CN"/>
+              </w:rPr>
+              <w:t>2023</w:t>
+            </w:r>
+            <w:r>
+              <w:rPr>
+                <w:rFonts w:hint="eastAsia"/>
+                <w:lang w:val="zh-CN"/>
+              </w:rPr>
+              <w:t>年</w:t>
+            </w:r>
+            <w:r>
+              <w:rPr>
+                <w:lang w:val="zh-CN"/>
+              </w:rPr>
+              <w:t>4</w:t>
+            </w:r>
+            <w:r>
+              <w:rPr>
+                <w:rFonts w:hint="eastAsia"/>
+                <w:lang w:val="zh-CN"/>
+              </w:rPr>
+              <w:t>月</w:t>
+            </w:r>
+            <w:r>
+              <w:rPr>
+                <w:lang w:val="zh-CN"/>
+              </w:rPr>
+              <w:t>10</w:t>
+            </w:r>
+            <w:r>
+              <w:rPr>
+                <w:rFonts w:hint="eastAsia"/>
+                <w:lang w:val="zh-CN"/>
+              </w:rPr>
+              <w:t>日</w:t>
             </w:r>
           </w:p>
         </w:tc>
@@ -19217,10 +22210,42 @@
             </w:pPr>
             <w:r>
               <w:rPr>
-                <w:rFonts w:hint="eastAsia"/>
-                <w:color w:val="000000"/>
-              </w:rPr>
-              <w:t>2023年4月10日 8:00</w:t>
+                <w:lang w:val="zh-CN"/>
+              </w:rPr>
+              <w:t>2023</w:t>
+            </w:r>
+            <w:r>
+              <w:rPr>
+                <w:rFonts w:hint="eastAsia"/>
+                <w:lang w:val="zh-CN"/>
+              </w:rPr>
+              <w:t>年</w:t>
+            </w:r>
+            <w:r>
+              <w:rPr>
+                <w:lang w:val="zh-CN"/>
+              </w:rPr>
+              <w:t>4</w:t>
+            </w:r>
+            <w:r>
+              <w:rPr>
+                <w:rFonts w:hint="eastAsia"/>
+                <w:lang w:val="zh-CN"/>
+              </w:rPr>
+              <w:t>月</w:t>
+            </w:r>
+            <w:r>
+              <w:rPr>
+                <w:lang w:val="zh-CN"/>
+              </w:rPr>
+              <w:t>10</w:t>
+            </w:r>
+            <w:r>
+              <w:rPr>
+                <w:rFonts w:hint="eastAsia"/>
+                <w:lang w:val="zh-CN"/>
+              </w:rPr>
+              <w:t>日</w:t>
             </w:r>
           </w:p>
         </w:tc>
@@ -19237,7 +22262,7 @@
             <w:r>
               <w:rPr>
                 <w:rFonts w:hint="eastAsia"/>
-                <w:color w:val="000000"/>
+                <w:lang w:val="zh-CN"/>
               </w:rPr>
               <w:t>为需求创建模型</w:t>
             </w:r>
@@ -19253,10 +22278,16 @@
             </w:pPr>
             <w:r>
               <w:rPr>
-                <w:rFonts w:hint="eastAsia"/>
-                <w:color w:val="000000"/>
-              </w:rPr>
-              <w:t>0 个工作日</w:t>
+                <w:lang w:val="zh-CN"/>
+              </w:rPr>
+              <w:t xml:space="preserve">0 </w:t>
+            </w:r>
+            <w:r>
+              <w:rPr>
+                <w:rFonts w:hint="eastAsia"/>
+                <w:lang w:val="zh-CN"/>
+              </w:rPr>
+              <w:t>个工作日</w:t>
             </w:r>
           </w:p>
         </w:tc>
@@ -19270,10 +22301,42 @@
             </w:pPr>
             <w:r>
               <w:rPr>
-                <w:rFonts w:hint="eastAsia"/>
-                <w:color w:val="000000"/>
-              </w:rPr>
-              <w:t>2023年4月15日 8:00</w:t>
+                <w:lang w:val="zh-CN"/>
+              </w:rPr>
+              <w:t>2023</w:t>
+            </w:r>
+            <w:r>
+              <w:rPr>
+                <w:rFonts w:hint="eastAsia"/>
+                <w:lang w:val="zh-CN"/>
+              </w:rPr>
+              <w:t>年</w:t>
+            </w:r>
+            <w:r>
+              <w:rPr>
+                <w:lang w:val="zh-CN"/>
+              </w:rPr>
+              <w:t>4</w:t>
+            </w:r>
+            <w:r>
+              <w:rPr>
+                <w:rFonts w:hint="eastAsia"/>
+                <w:lang w:val="zh-CN"/>
+              </w:rPr>
+              <w:t>月</w:t>
+            </w:r>
+            <w:r>
+              <w:rPr>
+                <w:lang w:val="zh-CN"/>
+              </w:rPr>
+              <w:t>15</w:t>
+            </w:r>
+            <w:r>
+              <w:rPr>
+                <w:rFonts w:hint="eastAsia"/>
+                <w:lang w:val="zh-CN"/>
+              </w:rPr>
+              <w:t>日</w:t>
             </w:r>
           </w:p>
         </w:tc>
@@ -19287,10 +22350,42 @@
             </w:pPr>
             <w:r>
               <w:rPr>
-                <w:rFonts w:hint="eastAsia"/>
-                <w:color w:val="000000"/>
-              </w:rPr>
-              <w:t>2023年4月15日 8:00</w:t>
+                <w:lang w:val="zh-CN"/>
+              </w:rPr>
+              <w:t>2023</w:t>
+            </w:r>
+            <w:r>
+              <w:rPr>
+                <w:rFonts w:hint="eastAsia"/>
+                <w:lang w:val="zh-CN"/>
+              </w:rPr>
+              <w:t>年</w:t>
+            </w:r>
+            <w:r>
+              <w:rPr>
+                <w:lang w:val="zh-CN"/>
+              </w:rPr>
+              <w:t>4</w:t>
+            </w:r>
+            <w:r>
+              <w:rPr>
+                <w:rFonts w:hint="eastAsia"/>
+                <w:lang w:val="zh-CN"/>
+              </w:rPr>
+              <w:t>月</w:t>
+            </w:r>
+            <w:r>
+              <w:rPr>
+                <w:lang w:val="zh-CN"/>
+              </w:rPr>
+              <w:t>15</w:t>
+            </w:r>
+            <w:r>
+              <w:rPr>
+                <w:rFonts w:hint="eastAsia"/>
+                <w:lang w:val="zh-CN"/>
+              </w:rPr>
+              <w:t>日</w:t>
             </w:r>
           </w:p>
         </w:tc>
@@ -19307,7 +22402,7 @@
             <w:r>
               <w:rPr>
                 <w:rFonts w:hint="eastAsia"/>
-                <w:color w:val="000000"/>
+                <w:lang w:val="zh-CN"/>
               </w:rPr>
               <w:t>需求规格说明</w:t>
             </w:r>
@@ -19323,10 +22418,16 @@
             </w:pPr>
             <w:r>
               <w:rPr>
-                <w:rFonts w:hint="eastAsia"/>
-                <w:color w:val="000000"/>
-              </w:rPr>
-              <w:t>0 个工作日</w:t>
+                <w:lang w:val="zh-CN"/>
+              </w:rPr>
+              <w:t xml:space="preserve">0 </w:t>
+            </w:r>
+            <w:r>
+              <w:rPr>
+                <w:rFonts w:hint="eastAsia"/>
+                <w:lang w:val="zh-CN"/>
+              </w:rPr>
+              <w:t>个工作日</w:t>
             </w:r>
           </w:p>
         </w:tc>
@@ -19340,10 +22441,42 @@
             </w:pPr>
             <w:r>
               <w:rPr>
-                <w:rFonts w:hint="eastAsia"/>
-                <w:color w:val="000000"/>
-              </w:rPr>
-              <w:t>2023年3月27日 8:00</w:t>
+                <w:lang w:val="zh-CN"/>
+              </w:rPr>
+              <w:t>2023</w:t>
+            </w:r>
+            <w:r>
+              <w:rPr>
+                <w:rFonts w:hint="eastAsia"/>
+                <w:lang w:val="zh-CN"/>
+              </w:rPr>
+              <w:t>年</w:t>
+            </w:r>
+            <w:r>
+              <w:rPr>
+                <w:lang w:val="zh-CN"/>
+              </w:rPr>
+              <w:t>5</w:t>
+            </w:r>
+            <w:r>
+              <w:rPr>
+                <w:rFonts w:hint="eastAsia"/>
+                <w:lang w:val="zh-CN"/>
+              </w:rPr>
+              <w:t>月</w:t>
+            </w:r>
+            <w:r>
+              <w:rPr>
+                <w:lang w:val="zh-CN"/>
+              </w:rPr>
+              <w:t>7</w:t>
+            </w:r>
+            <w:r>
+              <w:rPr>
+                <w:rFonts w:hint="eastAsia"/>
+                <w:lang w:val="zh-CN"/>
+              </w:rPr>
+              <w:t>日</w:t>
             </w:r>
           </w:p>
         </w:tc>
@@ -19357,10 +22490,42 @@
             </w:pPr>
             <w:r>
               <w:rPr>
-                <w:rFonts w:hint="eastAsia"/>
-                <w:color w:val="000000"/>
-              </w:rPr>
-              <w:t>2023年3月27日 8:00</w:t>
+                <w:lang w:val="zh-CN"/>
+              </w:rPr>
+              <w:t>2023</w:t>
+            </w:r>
+            <w:r>
+              <w:rPr>
+                <w:rFonts w:hint="eastAsia"/>
+                <w:lang w:val="zh-CN"/>
+              </w:rPr>
+              <w:t>年</w:t>
+            </w:r>
+            <w:r>
+              <w:rPr>
+                <w:lang w:val="zh-CN"/>
+              </w:rPr>
+              <w:t>5</w:t>
+            </w:r>
+            <w:r>
+              <w:rPr>
+                <w:rFonts w:hint="eastAsia"/>
+                <w:lang w:val="zh-CN"/>
+              </w:rPr>
+              <w:t>月</w:t>
+            </w:r>
+            <w:r>
+              <w:rPr>
+                <w:lang w:val="zh-CN"/>
+              </w:rPr>
+              <w:t>7</w:t>
+            </w:r>
+            <w:r>
+              <w:rPr>
+                <w:rFonts w:hint="eastAsia"/>
+                <w:lang w:val="zh-CN"/>
+              </w:rPr>
+              <w:t>日</w:t>
             </w:r>
           </w:p>
         </w:tc>
@@ -19377,7 +22542,7 @@
             <w:r>
               <w:rPr>
                 <w:rFonts w:hint="eastAsia"/>
-                <w:color w:val="000000"/>
+                <w:lang w:val="zh-CN"/>
               </w:rPr>
               <w:t>需求规格审核</w:t>
             </w:r>
@@ -19393,10 +22558,16 @@
             </w:pPr>
             <w:r>
               <w:rPr>
-                <w:rFonts w:hint="eastAsia"/>
-                <w:color w:val="000000"/>
-              </w:rPr>
-              <w:t>0 个工作日</w:t>
+                <w:lang w:val="zh-CN"/>
+              </w:rPr>
+              <w:t xml:space="preserve">0 </w:t>
+            </w:r>
+            <w:r>
+              <w:rPr>
+                <w:rFonts w:hint="eastAsia"/>
+                <w:lang w:val="zh-CN"/>
+              </w:rPr>
+              <w:t>个工作日</w:t>
             </w:r>
           </w:p>
         </w:tc>
@@ -19410,10 +22581,42 @@
             </w:pPr>
             <w:r>
               <w:rPr>
-                <w:rFonts w:hint="eastAsia"/>
-                <w:color w:val="000000"/>
-              </w:rPr>
-              <w:t>2023年4月2日 8:00</w:t>
+                <w:lang w:val="zh-CN"/>
+              </w:rPr>
+              <w:t>2023</w:t>
+            </w:r>
+            <w:r>
+              <w:rPr>
+                <w:rFonts w:hint="eastAsia"/>
+                <w:lang w:val="zh-CN"/>
+              </w:rPr>
+              <w:t>年</w:t>
+            </w:r>
+            <w:r>
+              <w:rPr>
+                <w:lang w:val="zh-CN"/>
+              </w:rPr>
+              <w:t>5</w:t>
+            </w:r>
+            <w:r>
+              <w:rPr>
+                <w:rFonts w:hint="eastAsia"/>
+                <w:lang w:val="zh-CN"/>
+              </w:rPr>
+              <w:t>月</w:t>
+            </w:r>
+            <w:r>
+              <w:rPr>
+                <w:lang w:val="zh-CN"/>
+              </w:rPr>
+              <w:t>10</w:t>
+            </w:r>
+            <w:r>
+              <w:rPr>
+                <w:rFonts w:hint="eastAsia"/>
+                <w:lang w:val="zh-CN"/>
+              </w:rPr>
+              <w:t>日</w:t>
             </w:r>
           </w:p>
         </w:tc>
@@ -19427,10 +22630,42 @@
             </w:pPr>
             <w:r>
               <w:rPr>
-                <w:rFonts w:hint="eastAsia"/>
-                <w:color w:val="000000"/>
-              </w:rPr>
-              <w:t>2023年4月2日 8:00</w:t>
+                <w:lang w:val="zh-CN"/>
+              </w:rPr>
+              <w:t>2023</w:t>
+            </w:r>
+            <w:r>
+              <w:rPr>
+                <w:rFonts w:hint="eastAsia"/>
+                <w:lang w:val="zh-CN"/>
+              </w:rPr>
+              <w:t>年</w:t>
+            </w:r>
+            <w:r>
+              <w:rPr>
+                <w:lang w:val="zh-CN"/>
+              </w:rPr>
+              <w:t>5</w:t>
+            </w:r>
+            <w:r>
+              <w:rPr>
+                <w:rFonts w:hint="eastAsia"/>
+                <w:lang w:val="zh-CN"/>
+              </w:rPr>
+              <w:t>月</w:t>
+            </w:r>
+            <w:r>
+              <w:rPr>
+                <w:lang w:val="zh-CN"/>
+              </w:rPr>
+              <w:t>10</w:t>
+            </w:r>
+            <w:r>
+              <w:rPr>
+                <w:rFonts w:hint="eastAsia"/>
+                <w:lang w:val="zh-CN"/>
+              </w:rPr>
+              <w:t>日</w:t>
             </w:r>
           </w:p>
         </w:tc>
@@ -19447,8 +22682,9 @@
             <w:r>
               <w:rPr>
                 <w:rFonts w:hint="eastAsia"/>
-                <w:color w:val="000000"/>
-              </w:rPr>
+                <w:lang w:val="zh-CN"/>
+              </w:rPr>
+              <w:lastRenderedPageBreak/>
               <w:t>确立变更控制过程</w:t>
             </w:r>
           </w:p>
@@ -19463,10 +22699,16 @@
             </w:pPr>
             <w:r>
               <w:rPr>
-                <w:rFonts w:hint="eastAsia"/>
-                <w:color w:val="000000"/>
-              </w:rPr>
-              <w:t>0 个工作日</w:t>
+                <w:lang w:val="zh-CN"/>
+              </w:rPr>
+              <w:t xml:space="preserve">0 </w:t>
+            </w:r>
+            <w:r>
+              <w:rPr>
+                <w:rFonts w:hint="eastAsia"/>
+                <w:lang w:val="zh-CN"/>
+              </w:rPr>
+              <w:t>个工作日</w:t>
             </w:r>
           </w:p>
         </w:tc>
@@ -19480,10 +22722,42 @@
             </w:pPr>
             <w:r>
               <w:rPr>
-                <w:rFonts w:hint="eastAsia"/>
-                <w:color w:val="000000"/>
-              </w:rPr>
-              <w:t>2023年5月5日 8:00</w:t>
+                <w:lang w:val="zh-CN"/>
+              </w:rPr>
+              <w:t>2023</w:t>
+            </w:r>
+            <w:r>
+              <w:rPr>
+                <w:rFonts w:hint="eastAsia"/>
+                <w:lang w:val="zh-CN"/>
+              </w:rPr>
+              <w:t>年</w:t>
+            </w:r>
+            <w:r>
+              <w:rPr>
+                <w:lang w:val="zh-CN"/>
+              </w:rPr>
+              <w:t>5</w:t>
+            </w:r>
+            <w:r>
+              <w:rPr>
+                <w:rFonts w:hint="eastAsia"/>
+                <w:lang w:val="zh-CN"/>
+              </w:rPr>
+              <w:t>月</w:t>
+            </w:r>
+            <w:r>
+              <w:rPr>
+                <w:lang w:val="zh-CN"/>
+              </w:rPr>
+              <w:t>16</w:t>
+            </w:r>
+            <w:r>
+              <w:rPr>
+                <w:rFonts w:hint="eastAsia"/>
+                <w:lang w:val="zh-CN"/>
+              </w:rPr>
+              <w:t>日</w:t>
             </w:r>
           </w:p>
         </w:tc>
@@ -19497,10 +22771,42 @@
             </w:pPr>
             <w:r>
               <w:rPr>
-                <w:rFonts w:hint="eastAsia"/>
-                <w:color w:val="000000"/>
-              </w:rPr>
-              <w:t>2023年5月5日 8:00</w:t>
+                <w:lang w:val="zh-CN"/>
+              </w:rPr>
+              <w:t>2023</w:t>
+            </w:r>
+            <w:r>
+              <w:rPr>
+                <w:rFonts w:hint="eastAsia"/>
+                <w:lang w:val="zh-CN"/>
+              </w:rPr>
+              <w:t>年</w:t>
+            </w:r>
+            <w:r>
+              <w:rPr>
+                <w:lang w:val="zh-CN"/>
+              </w:rPr>
+              <w:t>5</w:t>
+            </w:r>
+            <w:r>
+              <w:rPr>
+                <w:rFonts w:hint="eastAsia"/>
+                <w:lang w:val="zh-CN"/>
+              </w:rPr>
+              <w:t>月</w:t>
+            </w:r>
+            <w:r>
+              <w:rPr>
+                <w:lang w:val="zh-CN"/>
+              </w:rPr>
+              <w:t>16</w:t>
+            </w:r>
+            <w:r>
+              <w:rPr>
+                <w:rFonts w:hint="eastAsia"/>
+                <w:lang w:val="zh-CN"/>
+              </w:rPr>
+              <w:t>日</w:t>
             </w:r>
           </w:p>
         </w:tc>
@@ -19517,7 +22823,7 @@
             <w:r>
               <w:rPr>
                 <w:rFonts w:hint="eastAsia"/>
-                <w:color w:val="000000"/>
+                <w:lang w:val="zh-CN"/>
               </w:rPr>
               <w:t>跟踪需求状态</w:t>
             </w:r>
@@ -19533,10 +22839,16 @@
             </w:pPr>
             <w:r>
               <w:rPr>
-                <w:rFonts w:hint="eastAsia"/>
-                <w:color w:val="000000"/>
-              </w:rPr>
-              <w:t>0 个工作日</w:t>
+                <w:lang w:val="zh-CN"/>
+              </w:rPr>
+              <w:t xml:space="preserve">0 </w:t>
+            </w:r>
+            <w:r>
+              <w:rPr>
+                <w:rFonts w:hint="eastAsia"/>
+                <w:lang w:val="zh-CN"/>
+              </w:rPr>
+              <w:t>个工作日</w:t>
             </w:r>
           </w:p>
         </w:tc>
@@ -19550,10 +22862,42 @@
             </w:pPr>
             <w:r>
               <w:rPr>
-                <w:rFonts w:hint="eastAsia"/>
-                <w:color w:val="000000"/>
-              </w:rPr>
-              <w:t>2023年4月18日 8:00</w:t>
+                <w:lang w:val="zh-CN"/>
+              </w:rPr>
+              <w:t>2023</w:t>
+            </w:r>
+            <w:r>
+              <w:rPr>
+                <w:rFonts w:hint="eastAsia"/>
+                <w:lang w:val="zh-CN"/>
+              </w:rPr>
+              <w:t>年</w:t>
+            </w:r>
+            <w:r>
+              <w:rPr>
+                <w:lang w:val="zh-CN"/>
+              </w:rPr>
+              <w:t>4</w:t>
+            </w:r>
+            <w:r>
+              <w:rPr>
+                <w:rFonts w:hint="eastAsia"/>
+                <w:lang w:val="zh-CN"/>
+              </w:rPr>
+              <w:t>月</w:t>
+            </w:r>
+            <w:r>
+              <w:rPr>
+                <w:lang w:val="zh-CN"/>
+              </w:rPr>
+              <w:t>18</w:t>
+            </w:r>
+            <w:r>
+              <w:rPr>
+                <w:rFonts w:hint="eastAsia"/>
+                <w:lang w:val="zh-CN"/>
+              </w:rPr>
+              <w:t>日</w:t>
             </w:r>
           </w:p>
         </w:tc>
@@ -19567,10 +22911,42 @@
             </w:pPr>
             <w:r>
               <w:rPr>
-                <w:rFonts w:hint="eastAsia"/>
-                <w:color w:val="000000"/>
-              </w:rPr>
-              <w:t>2023年4月18日 8:00</w:t>
+                <w:lang w:val="zh-CN"/>
+              </w:rPr>
+              <w:t>2023</w:t>
+            </w:r>
+            <w:r>
+              <w:rPr>
+                <w:rFonts w:hint="eastAsia"/>
+                <w:lang w:val="zh-CN"/>
+              </w:rPr>
+              <w:t>年</w:t>
+            </w:r>
+            <w:r>
+              <w:rPr>
+                <w:lang w:val="zh-CN"/>
+              </w:rPr>
+              <w:t>4</w:t>
+            </w:r>
+            <w:r>
+              <w:rPr>
+                <w:rFonts w:hint="eastAsia"/>
+                <w:lang w:val="zh-CN"/>
+              </w:rPr>
+              <w:t>月</w:t>
+            </w:r>
+            <w:r>
+              <w:rPr>
+                <w:lang w:val="zh-CN"/>
+              </w:rPr>
+              <w:t>18</w:t>
+            </w:r>
+            <w:r>
+              <w:rPr>
+                <w:rFonts w:hint="eastAsia"/>
+                <w:lang w:val="zh-CN"/>
+              </w:rPr>
+              <w:t>日</w:t>
             </w:r>
           </w:p>
         </w:tc>
@@ -19587,7 +22963,7 @@
             <w:r>
               <w:rPr>
                 <w:rFonts w:hint="eastAsia"/>
-                <w:color w:val="000000"/>
+                <w:lang w:val="zh-CN"/>
               </w:rPr>
               <w:t>收集经验教训</w:t>
             </w:r>
@@ -19603,10 +22979,16 @@
             </w:pPr>
             <w:r>
               <w:rPr>
-                <w:rFonts w:hint="eastAsia"/>
-                <w:color w:val="000000"/>
-              </w:rPr>
-              <w:t>0 个工作日</w:t>
+                <w:lang w:val="zh-CN"/>
+              </w:rPr>
+              <w:t xml:space="preserve">0 </w:t>
+            </w:r>
+            <w:r>
+              <w:rPr>
+                <w:rFonts w:hint="eastAsia"/>
+                <w:lang w:val="zh-CN"/>
+              </w:rPr>
+              <w:t>个工作日</w:t>
             </w:r>
           </w:p>
         </w:tc>
@@ -19620,10 +23002,42 @@
             </w:pPr>
             <w:r>
               <w:rPr>
-                <w:rFonts w:hint="eastAsia"/>
-                <w:color w:val="000000"/>
-              </w:rPr>
-              <w:t>2023年6月10日 8:00</w:t>
+                <w:lang w:val="zh-CN"/>
+              </w:rPr>
+              <w:t>2023</w:t>
+            </w:r>
+            <w:r>
+              <w:rPr>
+                <w:rFonts w:hint="eastAsia"/>
+                <w:lang w:val="zh-CN"/>
+              </w:rPr>
+              <w:t>年</w:t>
+            </w:r>
+            <w:r>
+              <w:rPr>
+                <w:lang w:val="zh-CN"/>
+              </w:rPr>
+              <w:t>6</w:t>
+            </w:r>
+            <w:r>
+              <w:rPr>
+                <w:rFonts w:hint="eastAsia"/>
+                <w:lang w:val="zh-CN"/>
+              </w:rPr>
+              <w:t>月</w:t>
+            </w:r>
+            <w:r>
+              <w:rPr>
+                <w:lang w:val="zh-CN"/>
+              </w:rPr>
+              <w:t>13</w:t>
+            </w:r>
+            <w:r>
+              <w:rPr>
+                <w:rFonts w:hint="eastAsia"/>
+                <w:lang w:val="zh-CN"/>
+              </w:rPr>
+              <w:t>日</w:t>
             </w:r>
           </w:p>
         </w:tc>
@@ -19637,10 +23051,42 @@
             </w:pPr>
             <w:r>
               <w:rPr>
-                <w:rFonts w:hint="eastAsia"/>
-                <w:color w:val="000000"/>
-              </w:rPr>
-              <w:t>2023年6月10日 8:00</w:t>
+                <w:lang w:val="zh-CN"/>
+              </w:rPr>
+              <w:t>2023</w:t>
+            </w:r>
+            <w:r>
+              <w:rPr>
+                <w:rFonts w:hint="eastAsia"/>
+                <w:lang w:val="zh-CN"/>
+              </w:rPr>
+              <w:t>年</w:t>
+            </w:r>
+            <w:r>
+              <w:rPr>
+                <w:lang w:val="zh-CN"/>
+              </w:rPr>
+              <w:t>6</w:t>
+            </w:r>
+            <w:r>
+              <w:rPr>
+                <w:rFonts w:hint="eastAsia"/>
+                <w:lang w:val="zh-CN"/>
+              </w:rPr>
+              <w:t>月</w:t>
+            </w:r>
+            <w:r>
+              <w:rPr>
+                <w:lang w:val="zh-CN"/>
+              </w:rPr>
+              <w:t>13</w:t>
+            </w:r>
+            <w:r>
+              <w:rPr>
+                <w:rFonts w:hint="eastAsia"/>
+                <w:lang w:val="zh-CN"/>
+              </w:rPr>
+              <w:t>日</w:t>
             </w:r>
           </w:p>
         </w:tc>
@@ -19821,7 +23267,14 @@
                 <w:rFonts w:asciiTheme="minorEastAsia" w:eastAsiaTheme="minorEastAsia" w:hAnsiTheme="minorEastAsia"/>
                 <w:color w:val="000000"/>
               </w:rPr>
-              <w:t>2023/4/1</w:t>
+              <w:t>2023/4/</w:t>
+            </w:r>
+            <w:r>
+              <w:rPr>
+                <w:rFonts w:asciiTheme="minorEastAsia" w:eastAsiaTheme="minorEastAsia" w:hAnsiTheme="minorEastAsia"/>
+                <w:color w:val="000000"/>
+              </w:rPr>
+              <w:t>2</w:t>
             </w:r>
           </w:p>
         </w:tc>
@@ -19956,7 +23409,14 @@
                 <w:rFonts w:asciiTheme="minorEastAsia" w:eastAsiaTheme="minorEastAsia" w:hAnsiTheme="minorEastAsia"/>
                 <w:color w:val="000000"/>
               </w:rPr>
-              <w:t>2023/5/7</w:t>
+              <w:t>2023/5/</w:t>
+            </w:r>
+            <w:r>
+              <w:rPr>
+                <w:rFonts w:asciiTheme="minorEastAsia" w:eastAsiaTheme="minorEastAsia" w:hAnsiTheme="minorEastAsia"/>
+                <w:color w:val="000000"/>
+              </w:rPr>
+              <w:t>15</w:t>
             </w:r>
           </w:p>
         </w:tc>
@@ -20001,7 +23461,14 @@
                 <w:rFonts w:asciiTheme="minorEastAsia" w:eastAsiaTheme="minorEastAsia" w:hAnsiTheme="minorEastAsia"/>
                 <w:color w:val="000000"/>
               </w:rPr>
-              <w:t>2023/5/13</w:t>
+              <w:t>2023/5/1</w:t>
+            </w:r>
+            <w:r>
+              <w:rPr>
+                <w:rFonts w:asciiTheme="minorEastAsia" w:eastAsiaTheme="minorEastAsia" w:hAnsiTheme="minorEastAsia"/>
+                <w:color w:val="000000"/>
+              </w:rPr>
+              <w:t>7</w:t>
             </w:r>
           </w:p>
         </w:tc>
@@ -20167,6 +23634,7 @@
         <w:rPr>
           <w:color w:val="000000"/>
         </w:rPr>
+        <w:lastRenderedPageBreak/>
         <w:fldChar w:fldCharType="begin"/>
       </w:r>
       <w:r>
@@ -20294,6 +23762,7 @@
           <w:noProof/>
           <w:color w:val="000000"/>
         </w:rPr>
+        <w:lastRenderedPageBreak/>
         <w:drawing>
           <wp:inline distT="0" distB="0" distL="114300" distR="114300" wp14:anchorId="5A9D3F82" wp14:editId="5D9A48B3">
             <wp:extent cx="5253355" cy="3715385"/>
@@ -20396,6 +23865,7 @@
           <w:noProof/>
           <w:color w:val="000000"/>
         </w:rPr>
+        <w:lastRenderedPageBreak/>
         <w:drawing>
           <wp:inline distT="0" distB="0" distL="114300" distR="114300" wp14:anchorId="042E28F4" wp14:editId="79E5C692">
             <wp:extent cx="5253355" cy="3715385"/>
@@ -20527,6 +23997,7 @@
         <w:rPr>
           <w:noProof/>
         </w:rPr>
+        <w:lastRenderedPageBreak/>
         <w:drawing>
           <wp:inline distT="0" distB="0" distL="0" distR="0" wp14:anchorId="35D89BD7" wp14:editId="2B8EC6B3">
             <wp:extent cx="5889786" cy="3057993"/>
@@ -20640,6 +24111,7 @@
           <w:sz w:val="44"/>
           <w:szCs w:val="44"/>
         </w:rPr>
+        <w:lastRenderedPageBreak/>
         <w:t xml:space="preserve">　</w:t>
       </w:r>
       <w:bookmarkStart w:id="31" w:name="_Toc129766394"/>
@@ -21128,6 +24600,7 @@
               <w:jc w:val="center"/>
             </w:pPr>
             <w:r>
+              <w:lastRenderedPageBreak/>
               <w:t>需求变更控制：</w:t>
             </w:r>
           </w:p>
@@ -21210,6 +24683,7 @@
               <w:jc w:val="center"/>
             </w:pPr>
             <w:r>
+              <w:lastRenderedPageBreak/>
               <w:t>项目管理</w:t>
             </w:r>
           </w:p>
@@ -21453,6 +24927,7 @@
           <w:sz w:val="44"/>
           <w:szCs w:val="44"/>
         </w:rPr>
+        <w:lastRenderedPageBreak/>
         <w:t>干系人管理计划</w:t>
       </w:r>
       <w:bookmarkEnd w:id="33"/>
@@ -23081,7 +26556,11 @@
               <w:ind w:firstLineChars="0" w:firstLine="0"/>
             </w:pPr>
             <w:r>
-              <w:t>项目经理应该鼓励和支持他们的工作，并为他们提供必要的资源和自由来实现任务。同时，也应该对他们进行监督和指导，以确保项目的质量和进度。</w:t>
+              <w:t>项目经理应该鼓励和支持他们的工作，并为他们提供必要的资源和自由来实现任务。同</w:t>
+            </w:r>
+            <w:r>
+              <w:lastRenderedPageBreak/>
+              <w:t>时，也应该对他们进行监督和指导，以确保项目的质量和进度。</w:t>
             </w:r>
           </w:p>
         </w:tc>
@@ -23100,6 +26579,7 @@
               <w:ind w:firstLineChars="0" w:firstLine="0"/>
             </w:pPr>
             <w:r>
+              <w:lastRenderedPageBreak/>
               <w:t>文萧寒</w:t>
             </w:r>
           </w:p>
@@ -23608,6 +27088,7 @@
           <w:sz w:val="44"/>
           <w:szCs w:val="44"/>
         </w:rPr>
+        <w:lastRenderedPageBreak/>
         <w:t xml:space="preserve">　</w:t>
       </w:r>
       <w:bookmarkStart w:id="36" w:name="_Toc129766399"/>
@@ -24878,6 +28359,7 @@
           </w:tcPr>
           <w:p>
             <w:r>
+              <w:lastRenderedPageBreak/>
               <w:t>项目定义与决策</w:t>
             </w:r>
           </w:p>
@@ -25030,6 +28512,7 @@
           <w:sz w:val="44"/>
           <w:szCs w:val="44"/>
         </w:rPr>
+        <w:lastRenderedPageBreak/>
         <w:t xml:space="preserve">　</w:t>
       </w:r>
       <w:bookmarkStart w:id="41" w:name="_Toc129766404"/>
@@ -25298,6 +28781,7 @@
         <w:rPr>
           <w:color w:val="000000"/>
         </w:rPr>
+        <w:lastRenderedPageBreak/>
         <w:t>全组负责有关阶段评审、项目进展报表检查以及软件验收等三方面的质量保证工作；</w:t>
       </w:r>
     </w:p>
@@ -25378,6 +28862,7 @@
           <w:sz w:val="44"/>
           <w:szCs w:val="44"/>
         </w:rPr>
+        <w:lastRenderedPageBreak/>
         <w:t xml:space="preserve">　</w:t>
       </w:r>
       <w:bookmarkStart w:id="48" w:name="_Toc129766411"/>
@@ -26735,6 +30220,7 @@
                 <w:sz w:val="20"/>
                 <w:szCs w:val="20"/>
               </w:rPr>
+              <w:lastRenderedPageBreak/>
               <w:t>项目成员和全体使用人群</w:t>
             </w:r>
           </w:p>
@@ -26862,6 +30348,7 @@
           <w:sz w:val="44"/>
           <w:szCs w:val="44"/>
         </w:rPr>
+        <w:lastRenderedPageBreak/>
         <w:t xml:space="preserve">　</w:t>
       </w:r>
       <w:bookmarkStart w:id="51" w:name="_Toc129766414"/>
@@ -27269,6 +30756,7 @@
       </w:pPr>
       <w:bookmarkStart w:id="56" w:name="_Toc129766419"/>
       <w:r>
+        <w:lastRenderedPageBreak/>
         <w:t>需求确认方面的风险</w:t>
       </w:r>
       <w:bookmarkEnd w:id="56"/>
@@ -27613,6 +31101,7 @@
       </w:pPr>
       <w:bookmarkStart w:id="60" w:name="_Toc129766423"/>
       <w:r>
+        <w:lastRenderedPageBreak/>
         <w:t>需求分析方面的控制</w:t>
       </w:r>
       <w:bookmarkEnd w:id="60"/>
@@ -27902,6 +31391,7 @@
           <w:sz w:val="44"/>
           <w:szCs w:val="44"/>
         </w:rPr>
+        <w:lastRenderedPageBreak/>
         <w:t>配置系统管理指南</w:t>
       </w:r>
       <w:bookmarkEnd w:id="64"/>
@@ -28091,6 +31581,7 @@
       </w:pPr>
       <w:bookmarkStart w:id="69" w:name="_Toc129766432"/>
       <w:r>
+        <w:lastRenderedPageBreak/>
         <w:t>较大变动时的变更控制</w:t>
       </w:r>
       <w:bookmarkEnd w:id="69"/>
@@ -28856,7 +32347,7 @@
         <w:rPr>
           <w:noProof/>
         </w:rPr>
-        <w:t>6</w:t>
+        <w:t>4</w:t>
       </w:r>
     </w:fldSimple>
     <w:r>
@@ -28870,7 +32361,7 @@
         <w:rPr>
           <w:noProof/>
         </w:rPr>
-        <w:t>成本管理计划</w:t>
+        <w:t>范围管理计划</w:t>
       </w:r>
     </w:fldSimple>
   </w:p>

--- a/文档/G08需求工程计划.docx
+++ b/文档/G08需求工程计划.docx
@@ -4945,7 +4945,7 @@
                 <w:rFonts w:hint="eastAsia"/>
                 <w:sz w:val="21"/>
               </w:rPr>
-              <w:t>【√】草稿</w:t>
+              <w:t>【】草稿</w:t>
             </w:r>
           </w:p>
         </w:tc>
@@ -4988,7 +4988,13 @@
               <w:rPr>
                 <w:sz w:val="21"/>
               </w:rPr>
-              <w:t>1.0.1</w:t>
+              <w:t>1.0.</w:t>
+            </w:r>
+            <w:r>
+              <w:rPr>
+                <w:sz w:val="21"/>
+              </w:rPr>
+              <w:t>2</w:t>
             </w:r>
           </w:p>
         </w:tc>
@@ -5068,7 +5074,21 @@
                 <w:rFonts w:hint="eastAsia"/>
                 <w:sz w:val="21"/>
               </w:rPr>
-              <w:t>【】正在修改</w:t>
+              <w:t>【</w:t>
+            </w:r>
+            <w:r>
+              <w:rPr>
+                <w:rFonts w:hint="eastAsia"/>
+                <w:sz w:val="21"/>
+              </w:rPr>
+              <w:t>√</w:t>
+            </w:r>
+            <w:r>
+              <w:rPr>
+                <w:rFonts w:hint="eastAsia"/>
+                <w:sz w:val="21"/>
+              </w:rPr>
+              <w:t>】正在修改</w:t>
             </w:r>
           </w:p>
         </w:tc>
@@ -5112,7 +5132,13 @@
               <w:rPr>
                 <w:sz w:val="21"/>
               </w:rPr>
-              <w:t>023.3.12</w:t>
+              <w:t>023.3.</w:t>
+            </w:r>
+            <w:r>
+              <w:rPr>
+                <w:sz w:val="21"/>
+              </w:rPr>
+              <w:t>28</w:t>
             </w:r>
           </w:p>
         </w:tc>
@@ -5545,6 +5571,106 @@
                 <w:sz w:val="21"/>
               </w:rPr>
               <w:t>2023.3.22-2023.3.29</w:t>
+            </w:r>
+          </w:p>
+        </w:tc>
+        <w:tc>
+          <w:tcPr>
+            <w:tcW w:w="1341" w:type="dxa"/>
+          </w:tcPr>
+          <w:p>
+            <w:pPr>
+              <w:rPr>
+                <w:sz w:val="21"/>
+              </w:rPr>
+            </w:pPr>
+            <w:r>
+              <w:rPr>
+                <w:sz w:val="21"/>
+              </w:rPr>
+              <w:t>修改</w:t>
+            </w:r>
+            <w:r>
+              <w:rPr>
+                <w:rFonts w:hint="eastAsia"/>
+                <w:sz w:val="21"/>
+              </w:rPr>
+              <w:t>甘特图、时间分配表、里程碑任务表、日期</w:t>
+            </w:r>
+          </w:p>
+        </w:tc>
+      </w:tr>
+      <w:tr>
+        <w:tc>
+          <w:tcPr>
+            <w:tcW w:w="1568" w:type="dxa"/>
+          </w:tcPr>
+          <w:p>
+            <w:pPr>
+              <w:rPr>
+                <w:sz w:val="21"/>
+              </w:rPr>
+            </w:pPr>
+            <w:r>
+              <w:rPr>
+                <w:sz w:val="21"/>
+              </w:rPr>
+              <w:t>V1.0.2</w:t>
+            </w:r>
+          </w:p>
+        </w:tc>
+        <w:tc>
+          <w:tcPr>
+            <w:tcW w:w="1538" w:type="dxa"/>
+          </w:tcPr>
+          <w:p>
+            <w:pPr>
+              <w:rPr>
+                <w:sz w:val="21"/>
+              </w:rPr>
+            </w:pPr>
+            <w:r>
+              <w:rPr>
+                <w:sz w:val="21"/>
+              </w:rPr>
+              <w:t>文萧寒</w:t>
+            </w:r>
+          </w:p>
+        </w:tc>
+        <w:tc>
+          <w:tcPr>
+            <w:tcW w:w="1566" w:type="dxa"/>
+          </w:tcPr>
+          <w:p>
+            <w:pPr>
+              <w:rPr>
+                <w:sz w:val="21"/>
+              </w:rPr>
+            </w:pPr>
+            <w:r>
+              <w:rPr>
+                <w:rFonts w:hint="eastAsia"/>
+                <w:sz w:val="21"/>
+              </w:rPr>
+              <w:t>李洋洋、文萧寒、陶俊豪、吴涛、林振扬</w:t>
+            </w:r>
+          </w:p>
+        </w:tc>
+        <w:tc>
+          <w:tcPr>
+            <w:tcW w:w="2211" w:type="dxa"/>
+          </w:tcPr>
+          <w:p>
+            <w:pPr>
+              <w:rPr>
+                <w:sz w:val="21"/>
+              </w:rPr>
+            </w:pPr>
+            <w:r>
+              <w:rPr>
+                <w:sz w:val="21"/>
+              </w:rPr>
+              <w:t>2023.3.28-2023.4.5</w:t>
             </w:r>
           </w:p>
         </w:tc>
@@ -32179,7 +32305,7 @@
         <w:rPr>
           <w:noProof/>
         </w:rPr>
-        <w:t>2</w:t>
+        <w:t>1</w:t>
       </w:r>
     </w:fldSimple>
     <w:r>
@@ -32193,7 +32319,7 @@
         <w:rPr>
           <w:noProof/>
         </w:rPr>
-        <w:t>项目概述</w:t>
+        <w:t>引言</w:t>
       </w:r>
     </w:fldSimple>
   </w:p>
@@ -32347,7 +32473,7 @@
         <w:rPr>
           <w:noProof/>
         </w:rPr>
-        <w:t>4</w:t>
+        <w:t>6</w:t>
       </w:r>
     </w:fldSimple>
     <w:r>
@@ -32361,7 +32487,7 @@
         <w:rPr>
           <w:noProof/>
         </w:rPr>
-        <w:t>范围管理计划</w:t>
+        <w:t>成本管理计划</w:t>
       </w:r>
     </w:fldSimple>
   </w:p>

--- a/文档/G08需求工程计划.docx
+++ b/文档/G08需求工程计划.docx
@@ -5697,6 +5697,13 @@
               </w:rPr>
               <w:t>甘特图、时间分配表、里程碑任务表、日期</w:t>
             </w:r>
+            <w:r>
+              <w:rPr>
+                <w:rFonts w:hint="eastAsia"/>
+                <w:sz w:val="21"/>
+              </w:rPr>
+              <w:t>、第十章</w:t>
+            </w:r>
           </w:p>
         </w:tc>
       </w:tr>
@@ -6273,7 +6280,21 @@
         <w:rPr>
           <w:color w:val="000000"/>
         </w:rPr>
-        <w:t>《软件需求（第三版）》, Karl Wiegers, Joy Beatty, 清华大学出版社</w:t>
+        <w:t xml:space="preserve">《软件需求（第三版）》, Karl </w:t>
+      </w:r>
+      <w:proofErr w:type="spellStart"/>
+      <w:r>
+        <w:rPr>
+          <w:color w:val="000000"/>
+        </w:rPr>
+        <w:t>Wiegers</w:t>
+      </w:r>
+      <w:proofErr w:type="spellEnd"/>
+      <w:r>
+        <w:rPr>
+          <w:color w:val="000000"/>
+        </w:rPr>
+        <w:t>, Joy Beatty, 清华大学出版社</w:t>
       </w:r>
     </w:p>
     <w:p>
@@ -31542,8 +31563,231 @@
         <w:rPr>
           <w:color w:val="000000"/>
         </w:rPr>
-        <w:t>  软件项的标识基本按照《软件配置标识命名规则》进行。要通过标识能够确定软件项之间的相互联系。</w:t>
+        <w:t>  软件项的标识基本按照</w:t>
       </w:r>
+      <w:r>
+        <w:rPr>
+          <w:rFonts w:hint="eastAsia"/>
+          <w:color w:val="000000"/>
+        </w:rPr>
+        <w:t>下表规则</w:t>
+      </w:r>
+      <w:r>
+        <w:rPr>
+          <w:color w:val="000000"/>
+        </w:rPr>
+        <w:t>进行。要通过标识能够确定软件项之间的相互联系。</w:t>
+      </w:r>
+    </w:p>
+    <w:p>
+      <w:pPr>
+        <w:jc w:val="center"/>
+        <w:rPr>
+          <w:rFonts w:hint="eastAsia"/>
+          <w:color w:val="000000"/>
+          <w:sz w:val="18"/>
+          <w:szCs w:val="18"/>
+        </w:rPr>
+      </w:pPr>
+      <w:r>
+        <w:rPr>
+          <w:rFonts w:hint="eastAsia"/>
+          <w:color w:val="000000"/>
+          <w:sz w:val="18"/>
+          <w:szCs w:val="18"/>
+        </w:rPr>
+        <w:t>表1</w:t>
+      </w:r>
+      <w:r>
+        <w:rPr>
+          <w:color w:val="000000"/>
+          <w:sz w:val="18"/>
+          <w:szCs w:val="18"/>
+        </w:rPr>
+        <w:t xml:space="preserve">0-1 </w:t>
+      </w:r>
+      <w:r>
+        <w:rPr>
+          <w:rFonts w:hint="eastAsia"/>
+          <w:color w:val="000000"/>
+          <w:sz w:val="18"/>
+          <w:szCs w:val="18"/>
+        </w:rPr>
+        <w:t>配置标志</w:t>
+      </w:r>
+    </w:p>
+    <w:tbl>
+      <w:tblPr>
+        <w:tblStyle w:val="af4"/>
+        <w:tblW w:w="0" w:type="auto"/>
+        <w:tblLook w:val="04A0" w:firstRow="1" w:lastRow="0" w:firstColumn="1" w:lastColumn="0" w:noHBand="0" w:noVBand="1"/>
+      </w:tblPr>
+      <w:tblGrid>
+        <w:gridCol w:w="1384"/>
+        <w:gridCol w:w="7110"/>
+      </w:tblGrid>
+      <w:tr>
+        <w:tc>
+          <w:tcPr>
+            <w:tcW w:w="1384" w:type="dxa"/>
+          </w:tcPr>
+          <w:p>
+            <w:pPr>
+              <w:rPr>
+                <w:rFonts w:hint="eastAsia"/>
+                <w:color w:val="000000"/>
+              </w:rPr>
+            </w:pPr>
+            <w:r>
+              <w:rPr>
+                <w:rFonts w:hint="eastAsia"/>
+                <w:color w:val="000000"/>
+              </w:rPr>
+              <w:t>文档标识</w:t>
+            </w:r>
+          </w:p>
+        </w:tc>
+        <w:tc>
+          <w:tcPr>
+            <w:tcW w:w="7110" w:type="dxa"/>
+          </w:tcPr>
+          <w:p>
+            <w:pPr>
+              <w:rPr>
+                <w:rFonts w:hint="eastAsia"/>
+                <w:color w:val="000000"/>
+              </w:rPr>
+            </w:pPr>
+            <w:r>
+              <w:rPr>
+                <w:rFonts w:hint="eastAsia"/>
+                <w:color w:val="000000"/>
+              </w:rPr>
+              <w:t>G08</w:t>
+            </w:r>
+            <w:r>
+              <w:rPr>
+                <w:color w:val="000000"/>
+              </w:rPr>
+              <w:t>-</w:t>
+            </w:r>
+            <w:r>
+              <w:rPr>
+                <w:rFonts w:hint="eastAsia"/>
+                <w:color w:val="000000"/>
+              </w:rPr>
+              <w:t>xx</w:t>
+            </w:r>
+          </w:p>
+        </w:tc>
+      </w:tr>
+      <w:tr>
+        <w:tc>
+          <w:tcPr>
+            <w:tcW w:w="1384" w:type="dxa"/>
+          </w:tcPr>
+          <w:p>
+            <w:pPr>
+              <w:rPr>
+                <w:rFonts w:hint="eastAsia"/>
+                <w:color w:val="000000"/>
+              </w:rPr>
+            </w:pPr>
+            <w:r>
+              <w:rPr>
+                <w:rFonts w:hint="eastAsia"/>
+                <w:color w:val="000000"/>
+              </w:rPr>
+              <w:t>版本标识</w:t>
+            </w:r>
+          </w:p>
+        </w:tc>
+        <w:tc>
+          <w:tcPr>
+            <w:tcW w:w="7110" w:type="dxa"/>
+          </w:tcPr>
+          <w:p>
+            <w:pPr>
+              <w:rPr>
+                <w:rFonts w:hint="eastAsia"/>
+                <w:color w:val="000000"/>
+              </w:rPr>
+            </w:pPr>
+            <w:r>
+              <w:rPr>
+                <w:rFonts w:hint="eastAsia"/>
+                <w:color w:val="000000"/>
+              </w:rPr>
+              <w:t>评审前（正式发布前）：标号</w:t>
+            </w:r>
+            <w:r>
+              <w:rPr>
+                <w:color w:val="000000"/>
+              </w:rPr>
+              <w:t>0.</w:t>
+            </w:r>
+            <w:r>
+              <w:rPr>
+                <w:rFonts w:hint="eastAsia"/>
+                <w:color w:val="000000"/>
+              </w:rPr>
+              <w:t>x.x</w:t>
+            </w:r>
+          </w:p>
+        </w:tc>
+      </w:tr>
+      <w:tr>
+        <w:tc>
+          <w:tcPr>
+            <w:tcW w:w="1384" w:type="dxa"/>
+          </w:tcPr>
+          <w:p>
+            <w:pPr>
+              <w:rPr>
+                <w:rFonts w:hint="eastAsia"/>
+                <w:color w:val="000000"/>
+              </w:rPr>
+            </w:pPr>
+          </w:p>
+        </w:tc>
+        <w:tc>
+          <w:tcPr>
+            <w:tcW w:w="7110" w:type="dxa"/>
+          </w:tcPr>
+          <w:p>
+            <w:pPr>
+              <w:rPr>
+                <w:rFonts w:hint="eastAsia"/>
+                <w:color w:val="000000"/>
+              </w:rPr>
+            </w:pPr>
+            <w:r>
+              <w:rPr>
+                <w:rFonts w:hint="eastAsia"/>
+                <w:color w:val="000000"/>
+              </w:rPr>
+              <w:t>评审后：标号</w:t>
+            </w:r>
+            <w:proofErr w:type="spellStart"/>
+            <w:r>
+              <w:rPr>
+                <w:rFonts w:hint="eastAsia"/>
+                <w:color w:val="000000"/>
+              </w:rPr>
+              <w:t>x.x.x</w:t>
+            </w:r>
+            <w:proofErr w:type="spellEnd"/>
+          </w:p>
+        </w:tc>
+      </w:tr>
+    </w:tbl>
+    <w:p>
+      <w:pPr>
+        <w:rPr>
+          <w:rFonts w:hint="eastAsia"/>
+          <w:color w:val="000000"/>
+        </w:rPr>
+      </w:pPr>
     </w:p>
     <w:p>
       <w:pPr>
@@ -31566,7 +31810,61 @@
         <w:rPr>
           <w:color w:val="000000"/>
         </w:rPr>
-        <w:t>1.首先在服务器上建立一个目录，作为项目配置数据库。在此目录下按照每个项目组建一个分目录，项目组代码及项目组名构成目录名，然后在此项目组目录下按照所属每个项目建一个子目录，同一项目的开发文档存放在一个目录下，项目编号紧跟项目名就是目录名。在一个项目分目录下可按非受控文档与受控文档建立一级次目录，然后在一级次目录下按文档的不同类型建立二级次目录，使得所有开发文档能分门别类的组织存放，便于查询。目录结构可见下图的示例。</w:t>
+        <w:t>1.首先在</w:t>
+      </w:r>
+      <w:proofErr w:type="spellStart"/>
+      <w:r>
+        <w:rPr>
+          <w:rFonts w:hint="eastAsia"/>
+          <w:color w:val="000000"/>
+        </w:rPr>
+        <w:t>Github</w:t>
+      </w:r>
+      <w:proofErr w:type="spellEnd"/>
+      <w:r>
+        <w:rPr>
+          <w:color w:val="000000"/>
+        </w:rPr>
+        <w:t>上建立一个</w:t>
+      </w:r>
+      <w:r>
+        <w:rPr>
+          <w:rFonts w:hint="eastAsia"/>
+          <w:color w:val="000000"/>
+        </w:rPr>
+        <w:t>仓库</w:t>
+      </w:r>
+      <w:r>
+        <w:rPr>
+          <w:color w:val="000000"/>
+        </w:rPr>
+        <w:t>，作为项目</w:t>
+      </w:r>
+      <w:r>
+        <w:rPr>
+          <w:rFonts w:hint="eastAsia"/>
+          <w:color w:val="000000"/>
+        </w:rPr>
+        <w:t>文档仓库</w:t>
+      </w:r>
+      <w:r>
+        <w:rPr>
+          <w:color w:val="000000"/>
+        </w:rPr>
+        <w:t>。在此目录下按照</w:t>
+      </w:r>
+      <w:r>
+        <w:rPr>
+          <w:rFonts w:hint="eastAsia"/>
+          <w:color w:val="000000"/>
+        </w:rPr>
+        <w:t>文档、PPT等</w:t>
+      </w:r>
+      <w:r>
+        <w:rPr>
+          <w:color w:val="000000"/>
+        </w:rPr>
+        <w:t>组建分目录使得所有开发文档能分门别类的组织存放，便于查询。</w:t>
       </w:r>
     </w:p>
     <w:p>
@@ -31580,7 +31878,20 @@
         <w:rPr>
           <w:color w:val="000000"/>
         </w:rPr>
-        <w:t>2.项目子目录的受控文档一般只有项目经理和属于该项目的开发人员和配置管理员能够访问到。配置管理员负责分配访问权限，一般项目经理对该目录具有较大的权限——读取、添加和更改；一般开发人员只有读取的权限。</w:t>
+        <w:t>2.项目</w:t>
+      </w:r>
+      <w:r>
+        <w:rPr>
+          <w:rFonts w:hint="eastAsia"/>
+          <w:color w:val="000000"/>
+        </w:rPr>
+        <w:t>成员权限：</w:t>
+      </w:r>
+      <w:r>
+        <w:rPr>
+          <w:color w:val="000000"/>
+        </w:rPr>
+        <w:t>读取、添加和更改。</w:t>
       </w:r>
     </w:p>
     <w:p>
@@ -31594,7 +31905,45 @@
         <w:rPr>
           <w:color w:val="000000"/>
         </w:rPr>
-        <w:t>3.在项目开发的某一阶段结束时，通过了该阶段评审的这些开发文档交配置管理员保存到项目数据库，做为正式版本的第一版——1.0版本。</w:t>
+        <w:t>3.在</w:t>
+      </w:r>
+      <w:r>
+        <w:rPr>
+          <w:rFonts w:hint="eastAsia"/>
+          <w:color w:val="000000"/>
+        </w:rPr>
+        <w:t>某文档评审结束时，</w:t>
+      </w:r>
+      <w:r>
+        <w:rPr>
+          <w:color w:val="000000"/>
+        </w:rPr>
+        <w:t>通过了该阶段评审的这些开发文档存到</w:t>
+      </w:r>
+      <w:r>
+        <w:rPr>
+          <w:rFonts w:hint="eastAsia"/>
+          <w:color w:val="000000"/>
+        </w:rPr>
+        <w:t>仓</w:t>
+      </w:r>
+      <w:r>
+        <w:rPr>
+          <w:color w:val="000000"/>
+        </w:rPr>
+        <w:t>库，做为正式版本的第一版——1.</w:t>
+      </w:r>
+      <w:r>
+        <w:rPr>
+          <w:color w:val="000000"/>
+        </w:rPr>
+        <w:t>0.0</w:t>
+      </w:r>
+      <w:r>
+        <w:rPr>
+          <w:color w:val="000000"/>
+        </w:rPr>
+        <w:t>版本。</w:t>
       </w:r>
     </w:p>
     <w:p>
@@ -31608,7 +31957,31 @@
         <w:rPr>
           <w:color w:val="000000"/>
         </w:rPr>
-        <w:t>4.在以后的开发中，如果软件需要修改，那修改后的软件可用多级编号来表示新版本——1.1、1.2等加以区别标识。</w:t>
+        <w:t>4.在以后的开发中，如果软件需要修改，那修改后的软件可用多级编号来表示新版本——1.</w:t>
+      </w:r>
+      <w:r>
+        <w:rPr>
+          <w:color w:val="000000"/>
+        </w:rPr>
+        <w:t>0.</w:t>
+      </w:r>
+      <w:r>
+        <w:rPr>
+          <w:color w:val="000000"/>
+        </w:rPr>
+        <w:t>1、1.</w:t>
+      </w:r>
+      <w:r>
+        <w:rPr>
+          <w:color w:val="000000"/>
+        </w:rPr>
+        <w:t>1.</w:t>
+      </w:r>
+      <w:r>
+        <w:rPr>
+          <w:color w:val="000000"/>
+        </w:rPr>
+        <w:t>2等加以区别标识。</w:t>
       </w:r>
     </w:p>
     <w:p>
@@ -31637,11 +32010,115 @@
     </w:p>
     <w:p>
       <w:pPr>
-        <w:pStyle w:val="3"/>
-      </w:pPr>
-      <w:bookmarkStart w:id="68" w:name="_Toc129766431"/>
+        <w:rPr>
+          <w:color w:val="000000"/>
+        </w:rPr>
+      </w:pPr>
       <w:r>
-        <w:t>微小改正时的变更控制</w:t>
+        <w:rPr>
+          <w:color w:val="000000"/>
+        </w:rPr>
+        <w:t>1.在评审或测试后发现的问题由组长通知</w:t>
+      </w:r>
+      <w:r>
+        <w:rPr>
+          <w:rFonts w:hint="eastAsia"/>
+          <w:color w:val="000000"/>
+        </w:rPr>
+        <w:t>组员、</w:t>
+      </w:r>
+      <w:r>
+        <w:rPr>
+          <w:color w:val="000000"/>
+        </w:rPr>
+        <w:t>配置管理员。</w:t>
+      </w:r>
+    </w:p>
+    <w:p>
+      <w:pPr>
+        <w:rPr>
+          <w:color w:val="000000"/>
+        </w:rPr>
+      </w:pPr>
+      <w:r>
+        <w:rPr>
+          <w:color w:val="000000"/>
+        </w:rPr>
+        <w:t>2.由配置管理员将需要修改的软件的备份从项目</w:t>
+      </w:r>
+      <w:r>
+        <w:rPr>
+          <w:rFonts w:hint="eastAsia"/>
+          <w:color w:val="000000"/>
+        </w:rPr>
+        <w:t>仓库</w:t>
+      </w:r>
+      <w:r>
+        <w:rPr>
+          <w:color w:val="000000"/>
+        </w:rPr>
+        <w:t>中检出，开发人员执行修改。</w:t>
+      </w:r>
+    </w:p>
+    <w:p>
+      <w:pPr>
+        <w:rPr>
+          <w:color w:val="000000"/>
+        </w:rPr>
+      </w:pPr>
+      <w:r>
+        <w:rPr>
+          <w:color w:val="000000"/>
+        </w:rPr>
+        <w:t>3.修改完毕后在核对软件修改内容后，将文件登入项目</w:t>
+      </w:r>
+      <w:r>
+        <w:rPr>
+          <w:rFonts w:hint="eastAsia"/>
+          <w:color w:val="000000"/>
+        </w:rPr>
+        <w:t>仓库</w:t>
+      </w:r>
+      <w:r>
+        <w:rPr>
+          <w:color w:val="000000"/>
+        </w:rPr>
+        <w:t>中，生成新版本。</w:t>
+      </w:r>
+    </w:p>
+    <w:p>
+      <w:pPr>
+        <w:rPr>
+          <w:color w:val="000000"/>
+        </w:rPr>
+      </w:pPr>
+      <w:r>
+        <w:rPr>
+          <w:color w:val="000000"/>
+        </w:rPr>
+        <w:t>4.配置管理员修改</w:t>
+      </w:r>
+      <w:r>
+        <w:rPr>
+          <w:rFonts w:hint="eastAsia"/>
+          <w:color w:val="000000"/>
+        </w:rPr>
+        <w:t>各个文档版本标识，</w:t>
+      </w:r>
+      <w:r>
+        <w:rPr>
+          <w:color w:val="000000"/>
+        </w:rPr>
+        <w:t>以使其他相关开发人员及时了解软件变化情况。</w:t>
+      </w:r>
+    </w:p>
+    <w:p>
+      <w:pPr>
+        <w:pStyle w:val="2"/>
+      </w:pPr>
+      <w:bookmarkStart w:id="68" w:name="_Toc129766434"/>
+      <w:r>
+        <w:t>配置审核</w:t>
       </w:r>
       <w:bookmarkEnd w:id="68"/>
     </w:p>
@@ -31656,234 +32133,33 @@
         <w:rPr>
           <w:color w:val="000000"/>
         </w:rPr>
-        <w:t>1.在评审或测试后发现的问题由评审组组长或项目经理形成《软件问题报告单》或《源代码修改记录单》，并通知配置管理员。</w:t>
+        <w:t>为保证各项产品在技术上和管理上的完整性，</w:t>
       </w:r>
-    </w:p>
-    <w:p>
-      <w:pPr>
-        <w:ind w:firstLine="420"/>
-        <w:rPr>
+      <w:r>
+        <w:rPr>
+          <w:rFonts w:hint="eastAsia"/>
           <w:color w:val="000000"/>
         </w:rPr>
-      </w:pPr>
+        <w:t>项目组长</w:t>
+      </w:r>
       <w:r>
         <w:rPr>
           <w:color w:val="000000"/>
         </w:rPr>
-        <w:t>2.由配置管理员将需要修改的软件的备份从项目配置数据库中检出，开发人员执行修改。</w:t>
+        <w:t>在开发过程完成时，对配置情况进行抽查</w:t>
       </w:r>
-    </w:p>
-    <w:p>
-      <w:pPr>
-        <w:ind w:firstLine="420"/>
-        <w:rPr>
+      <w:r>
+        <w:rPr>
+          <w:rFonts w:hint="eastAsia"/>
           <w:color w:val="000000"/>
         </w:rPr>
-      </w:pPr>
+        <w:t>，</w:t>
+      </w:r>
       <w:r>
         <w:rPr>
           <w:color w:val="000000"/>
         </w:rPr>
-        <w:t>3.修改完毕后进行修改测试，编程错误累计到了一定的量或者测试时间已满一个月（从上一次入配置库后算起），凭《源代码修改记录单》及修改后的源代码，通知配置管理员，配置管理员确定测试报告的完备性，并在核对软件修改内容和修改人员填写的《软件修改报告单》或《源代码修改记录单》中的修改描述一致后，将文件登入项目配置数据库中，生成新版本。</w:t>
-      </w:r>
-    </w:p>
-    <w:p>
-      <w:pPr>
-        <w:ind w:firstLine="420"/>
-        <w:rPr>
-          <w:color w:val="000000"/>
-        </w:rPr>
-      </w:pPr>
-      <w:r>
-        <w:rPr>
-          <w:color w:val="000000"/>
-        </w:rPr>
-        <w:t>4.配置管理员修改《软件配置状态表》和《软件变更记录表》，以使其他相关开发人员及时了解软件变化情况。</w:t>
-      </w:r>
-    </w:p>
-    <w:p>
-      <w:pPr>
-        <w:pStyle w:val="3"/>
-      </w:pPr>
-      <w:bookmarkStart w:id="69" w:name="_Toc129766432"/>
-      <w:r>
-        <w:lastRenderedPageBreak/>
-        <w:t>较大变动时的变更控制</w:t>
-      </w:r>
-      <w:bookmarkEnd w:id="69"/>
-    </w:p>
-    <w:p>
-      <w:pPr>
-        <w:ind w:firstLine="420"/>
-        <w:rPr>
-          <w:color w:val="000000"/>
-        </w:rPr>
-      </w:pPr>
-      <w:r>
-        <w:rPr>
-          <w:color w:val="000000"/>
-        </w:rPr>
-        <w:t>1.开发人员或用户提出影响较大的修改要求（这是指要增加或删除某些功能或者是发现错误的阶段在造成错误的阶段的后面等）。</w:t>
-      </w:r>
-    </w:p>
-    <w:p>
-      <w:pPr>
-        <w:ind w:firstLine="420"/>
-        <w:rPr>
-          <w:color w:val="000000"/>
-        </w:rPr>
-      </w:pPr>
-      <w:r>
-        <w:rPr>
-          <w:color w:val="000000"/>
-        </w:rPr>
-        <w:t>2.配置管理员在收到这类修改要求时，必须组织有项目经理以及开发人员参加的修改评审会，讨论修改的影响范围，修改的必要性、可行性以及修改方法、步骤和实施计划。</w:t>
-      </w:r>
-    </w:p>
-    <w:p>
-      <w:pPr>
-        <w:ind w:firstLine="420"/>
-        <w:rPr>
-          <w:color w:val="000000"/>
-        </w:rPr>
-      </w:pPr>
-      <w:r>
-        <w:rPr>
-          <w:color w:val="000000"/>
-        </w:rPr>
-        <w:t>3.在修改方案通过并经项目经理审核后，要由产品开发部经理签字批准。涉及重大技术方案的修改时，修改方案必须由总工程师或技术总监签字批准。以决断修改工作中各项活动的先后顺序及各自的完成日期，以保证整个开发工作按原定计划日期完成。</w:t>
-      </w:r>
-    </w:p>
-    <w:p>
-      <w:pPr>
-        <w:ind w:firstLine="420"/>
-        <w:rPr>
-          <w:color w:val="000000"/>
-        </w:rPr>
-      </w:pPr>
-      <w:r>
-        <w:rPr>
-          <w:color w:val="000000"/>
-        </w:rPr>
-        <w:t>4.配置管理员在接到修改批准——由项目经理或产品开发部经理或总工程师或技术总监签字同意的《软件问题报告单》后才可将需修改的软件的备份从项目数据库中检出，开发人员执行修改。</w:t>
-      </w:r>
-    </w:p>
-    <w:p>
-      <w:pPr>
-        <w:ind w:firstLine="420"/>
-        <w:rPr>
-          <w:color w:val="000000"/>
-        </w:rPr>
-      </w:pPr>
-      <w:r>
-        <w:rPr>
-          <w:color w:val="000000"/>
-        </w:rPr>
-        <w:t>5.修改完毕后，交客户服务部进行测试和评审，测试和评审都通过后，交配置管理员处理。</w:t>
-      </w:r>
-    </w:p>
-    <w:p>
-      <w:pPr>
-        <w:ind w:firstLine="420"/>
-        <w:rPr>
-          <w:color w:val="000000"/>
-        </w:rPr>
-      </w:pPr>
-      <w:r>
-        <w:rPr>
-          <w:color w:val="000000"/>
-        </w:rPr>
-        <w:t>6.配置管理员检查测试报告和评审报告是否完备，核对《软件修改报告单》中的修改描述和修改后的软件是否相符。核查结果符合要求，配置管理员将修改后的软件登入项目数据库中，生成新版本。</w:t>
-      </w:r>
-    </w:p>
-    <w:p>
-      <w:pPr>
-        <w:ind w:firstLine="420"/>
-        <w:rPr>
-          <w:color w:val="000000"/>
-        </w:rPr>
-      </w:pPr>
-      <w:r>
-        <w:rPr>
-          <w:color w:val="000000"/>
-        </w:rPr>
-        <w:t>7.配置管理员修改《软件配置状态表》和《软件变更记录表》，以使其他相关开发人员及时了解软件变化情况对受影响的软件做出相应的修改。</w:t>
-      </w:r>
-    </w:p>
-    <w:p>
-      <w:pPr>
-        <w:pStyle w:val="2"/>
-      </w:pPr>
-      <w:bookmarkStart w:id="70" w:name="_Toc129766433"/>
-      <w:r>
-        <w:t>配置状态报告</w:t>
-      </w:r>
-      <w:bookmarkEnd w:id="70"/>
-    </w:p>
-    <w:p>
-      <w:pPr>
-        <w:ind w:firstLine="420"/>
-        <w:rPr>
-          <w:color w:val="000000"/>
-        </w:rPr>
-      </w:pPr>
-      <w:r>
-        <w:rPr>
-          <w:color w:val="000000"/>
-        </w:rPr>
-        <w:t>1.两份配置状态报告——《软件配置状态表》和《软件变更记录表》分别以电子表格的形式存放在项目分目录下，以便项目开发人员随时查询，了解软件的修改变化情况。</w:t>
-      </w:r>
-    </w:p>
-    <w:p>
-      <w:pPr>
-        <w:ind w:firstLine="420"/>
-        <w:rPr>
-          <w:color w:val="000000"/>
-        </w:rPr>
-      </w:pPr>
-      <w:r>
-        <w:rPr>
-          <w:color w:val="000000"/>
-        </w:rPr>
-        <w:t>2.《软件配置状态表》由配置管理员负责填写，主要反映项目中各软件项的配置情况。开发人员通过查阅该表可及时全面的了解项目中软件项的配置使用情况。</w:t>
-      </w:r>
-    </w:p>
-    <w:p>
-      <w:pPr>
-        <w:ind w:firstLine="420"/>
-        <w:rPr>
-          <w:color w:val="000000"/>
-        </w:rPr>
-      </w:pPr>
-      <w:r>
-        <w:rPr>
-          <w:color w:val="000000"/>
-        </w:rPr>
-        <w:t>3.《软件变更记录表》由配置管理员负责填写，主要记录软件开发过程中所有的修改情况，该表以修改时间排序，以便开发人员及时了解软件项最新的变化。</w:t>
-      </w:r>
-    </w:p>
-    <w:p>
-      <w:pPr>
-        <w:pStyle w:val="2"/>
-      </w:pPr>
-      <w:bookmarkStart w:id="71" w:name="_Toc129766434"/>
-      <w:r>
-        <w:t>配置审核</w:t>
-      </w:r>
-      <w:bookmarkEnd w:id="71"/>
-    </w:p>
-    <w:p>
-      <w:pPr>
-        <w:ind w:firstLine="420"/>
-        <w:rPr>
-          <w:color w:val="000000"/>
-        </w:rPr>
-      </w:pPr>
-      <w:r>
-        <w:rPr>
-          <w:color w:val="000000"/>
-        </w:rPr>
-        <w:t>为保证各项产品在技术上和管理上的完整性，总经理室在软件开发过程中的详细设计阶段和测试阶段完成时，对配置情况进行抽查。总经理室先提出要审核的内容和各项指标，逐项审核完成后要作好记录，形成《配置审核报告》。</w:t>
+        <w:t>逐项审核完成后要作好记录，形成《配置审核报告》。</w:t>
       </w:r>
     </w:p>
     <w:p>
@@ -32305,7 +32581,7 @@
         <w:rPr>
           <w:noProof/>
         </w:rPr>
-        <w:t>1</w:t>
+        <w:t>2</w:t>
       </w:r>
     </w:fldSimple>
     <w:r>
@@ -32319,7 +32595,7 @@
         <w:rPr>
           <w:noProof/>
         </w:rPr>
-        <w:t>引言</w:t>
+        <w:t>项目概述</w:t>
       </w:r>
     </w:fldSimple>
   </w:p>
@@ -32473,7 +32749,7 @@
         <w:rPr>
           <w:noProof/>
         </w:rPr>
-        <w:t>6</w:t>
+        <w:t>4</w:t>
       </w:r>
     </w:fldSimple>
     <w:r>
@@ -32487,7 +32763,7 @@
         <w:rPr>
           <w:noProof/>
         </w:rPr>
-        <w:t>成本管理计划</w:t>
+        <w:t>范围管理计划</w:t>
       </w:r>
     </w:fldSimple>
   </w:p>
@@ -32533,7 +32809,7 @@
         <w:rPr>
           <w:noProof/>
         </w:rPr>
-        <w:t>10</w:t>
+        <w:t>7</w:t>
       </w:r>
     </w:fldSimple>
     <w:r>
@@ -32547,7 +32823,7 @@
         <w:rPr>
           <w:noProof/>
         </w:rPr>
-        <w:t>配置系统管理指南</w:t>
+        <w:t>质量管理计划</w:t>
       </w:r>
     </w:fldSimple>
   </w:p>
